--- a/论文2/论文2.docx
+++ b/论文2/论文2.docx
@@ -13,6 +13,8 @@
           <w:szCs w:val="32"/>
         </w:rPr>
       </w:pPr>
+      <w:bookmarkStart w:id="0" w:name="_GoBack"/>
+      <w:bookmarkEnd w:id="0"/>
       <w:r>
         <w:rPr>
           <w:rStyle w:val="token"/>
@@ -26,18 +28,104 @@
     </w:p>
     <w:p>
       <w:pPr>
-        <w:rPr>
-          <w:rStyle w:val="token"/>
-          <w:rFonts w:asciiTheme="minorEastAsia" w:hAnsiTheme="minorEastAsia" w:cs="Arial"/>
-          <w:color w:val="000000" w:themeColor="text1"/>
-          <w:sz w:val="24"/>
-          <w:szCs w:val="24"/>
-        </w:rPr>
-      </w:pPr>
-      <w:r>
-        <w:rPr>
-          <w:rStyle w:val="token"/>
-          <w:rFonts w:asciiTheme="minorEastAsia" w:hAnsiTheme="minorEastAsia" w:cs="Arial"/>
+        <w:jc w:val="center"/>
+        <w:rPr>
+          <w:rStyle w:val="token"/>
+          <w:rFonts w:asciiTheme="minorEastAsia" w:hAnsiTheme="minorEastAsia" w:cs="Arial"/>
+          <w:color w:val="000000" w:themeColor="text1"/>
+          <w:szCs w:val="21"/>
+        </w:rPr>
+      </w:pPr>
+      <w:r>
+        <w:rPr>
+          <w:rStyle w:val="token"/>
+          <w:rFonts w:asciiTheme="minorEastAsia" w:hAnsiTheme="minorEastAsia" w:cs="Arial" w:hint="eastAsia"/>
+          <w:color w:val="000000" w:themeColor="text1"/>
+          <w:szCs w:val="21"/>
+        </w:rPr>
+        <w:t>颜路天</w:t>
+      </w:r>
+      <w:r>
+        <w:rPr>
+          <w:rStyle w:val="token"/>
+          <w:rFonts w:asciiTheme="minorEastAsia" w:hAnsiTheme="minorEastAsia" w:cs="Arial" w:hint="eastAsia"/>
+          <w:color w:val="000000" w:themeColor="text1"/>
+          <w:szCs w:val="21"/>
+        </w:rPr>
+        <w:t>，赵云蔓</w:t>
+      </w:r>
+    </w:p>
+    <w:p>
+      <w:pPr>
+        <w:jc w:val="center"/>
+        <w:rPr>
+          <w:rStyle w:val="token"/>
+          <w:rFonts w:asciiTheme="minorEastAsia" w:hAnsiTheme="minorEastAsia" w:cs="Arial"/>
+          <w:color w:val="000000" w:themeColor="text1"/>
+          <w:szCs w:val="21"/>
+        </w:rPr>
+      </w:pPr>
+      <w:r>
+        <w:rPr>
+          <w:rStyle w:val="token"/>
+          <w:rFonts w:asciiTheme="minorEastAsia" w:hAnsiTheme="minorEastAsia" w:cs="Arial" w:hint="eastAsia"/>
+          <w:color w:val="000000" w:themeColor="text1"/>
+          <w:szCs w:val="21"/>
+        </w:rPr>
+        <w:t>（南京工程学院 工业中心，</w:t>
+      </w:r>
+      <w:r>
+        <w:rPr>
+          <w:rStyle w:val="token"/>
+          <w:rFonts w:asciiTheme="minorEastAsia" w:hAnsiTheme="minorEastAsia" w:cs="Arial"/>
+          <w:color w:val="000000" w:themeColor="text1"/>
+          <w:szCs w:val="21"/>
+        </w:rPr>
+        <w:t>江苏省</w:t>
+      </w:r>
+      <w:r>
+        <w:rPr>
+          <w:rStyle w:val="token"/>
+          <w:rFonts w:asciiTheme="minorEastAsia" w:hAnsiTheme="minorEastAsia" w:cs="Arial" w:hint="eastAsia"/>
+          <w:color w:val="000000" w:themeColor="text1"/>
+          <w:szCs w:val="21"/>
+        </w:rPr>
+        <w:t xml:space="preserve"> 南京市</w:t>
+      </w:r>
+      <w:r>
+        <w:rPr>
+          <w:rStyle w:val="token"/>
+          <w:rFonts w:asciiTheme="minorEastAsia" w:hAnsiTheme="minorEastAsia" w:cs="Arial"/>
+          <w:color w:val="000000" w:themeColor="text1"/>
+          <w:szCs w:val="21"/>
+        </w:rPr>
+        <w:t xml:space="preserve"> 211167</w:t>
+      </w:r>
+      <w:r>
+        <w:rPr>
+          <w:rStyle w:val="token"/>
+          <w:rFonts w:asciiTheme="minorEastAsia" w:hAnsiTheme="minorEastAsia" w:cs="Arial" w:hint="eastAsia"/>
+          <w:color w:val="000000" w:themeColor="text1"/>
+          <w:szCs w:val="21"/>
+        </w:rPr>
+        <w:t>）</w:t>
+      </w:r>
+    </w:p>
+    <w:p>
+      <w:pPr>
+        <w:rPr>
+          <w:rStyle w:val="token"/>
+          <w:rFonts w:asciiTheme="minorEastAsia" w:hAnsiTheme="minorEastAsia" w:cs="Arial"/>
+          <w:color w:val="000000" w:themeColor="text1"/>
+          <w:sz w:val="24"/>
+          <w:szCs w:val="24"/>
+        </w:rPr>
+      </w:pPr>
+      <w:r>
+        <w:rPr>
+          <w:rStyle w:val="token"/>
+          <w:rFonts w:asciiTheme="minorEastAsia" w:hAnsiTheme="minorEastAsia" w:cs="Arial"/>
+          <w:b/>
           <w:color w:val="000000" w:themeColor="text1"/>
           <w:sz w:val="24"/>
           <w:szCs w:val="24"/>
@@ -48,86 +136,852 @@
         <w:rPr>
           <w:rStyle w:val="token"/>
           <w:rFonts w:asciiTheme="minorEastAsia" w:hAnsiTheme="minorEastAsia" w:cs="Arial" w:hint="eastAsia"/>
-          <w:color w:val="000000" w:themeColor="text1"/>
-          <w:sz w:val="24"/>
-          <w:szCs w:val="24"/>
-        </w:rPr>
-        <w:t>：本文</w:t>
-      </w:r>
-    </w:p>
-    <w:p>
-      <w:pPr>
-        <w:rPr>
-          <w:rStyle w:val="token"/>
-          <w:rFonts w:asciiTheme="minorEastAsia" w:hAnsiTheme="minorEastAsia" w:cs="Arial"/>
-          <w:color w:val="000000" w:themeColor="text1"/>
-          <w:sz w:val="24"/>
-          <w:szCs w:val="24"/>
-        </w:rPr>
-      </w:pPr>
-    </w:p>
-    <w:p>
-      <w:pPr>
-        <w:rPr>
-          <w:rStyle w:val="token"/>
-          <w:rFonts w:asciiTheme="minorEastAsia" w:hAnsiTheme="minorEastAsia" w:cs="Arial"/>
-          <w:color w:val="000000" w:themeColor="text1"/>
-          <w:sz w:val="24"/>
-          <w:szCs w:val="24"/>
-        </w:rPr>
-      </w:pPr>
-      <w:r>
-        <w:rPr>
-          <w:rStyle w:val="token"/>
-          <w:rFonts w:asciiTheme="minorEastAsia" w:hAnsiTheme="minorEastAsia" w:cs="Arial"/>
+          <w:b/>
+          <w:color w:val="000000" w:themeColor="text1"/>
+          <w:sz w:val="24"/>
+          <w:szCs w:val="24"/>
+        </w:rPr>
+        <w:t>：</w:t>
+      </w:r>
+      <w:r>
+        <w:rPr>
+          <w:rStyle w:val="token"/>
+          <w:rFonts w:asciiTheme="minorEastAsia" w:hAnsiTheme="minorEastAsia" w:cs="Arial" w:hint="eastAsia"/>
+          <w:color w:val="000000" w:themeColor="text1"/>
+          <w:sz w:val="24"/>
+          <w:szCs w:val="24"/>
+        </w:rPr>
+        <w:t>随着网络</w:t>
+      </w:r>
+      <w:r>
+        <w:rPr>
+          <w:rStyle w:val="token"/>
+          <w:rFonts w:asciiTheme="minorEastAsia" w:hAnsiTheme="minorEastAsia" w:cs="Arial"/>
+          <w:color w:val="000000" w:themeColor="text1"/>
+          <w:sz w:val="24"/>
+          <w:szCs w:val="24"/>
+        </w:rPr>
+        <w:t>技术的</w:t>
+      </w:r>
+      <w:r>
+        <w:rPr>
+          <w:rStyle w:val="token"/>
+          <w:rFonts w:asciiTheme="minorEastAsia" w:hAnsiTheme="minorEastAsia" w:cs="Arial" w:hint="eastAsia"/>
+          <w:color w:val="000000" w:themeColor="text1"/>
+          <w:sz w:val="24"/>
+          <w:szCs w:val="24"/>
+        </w:rPr>
+        <w:t>快速</w:t>
+      </w:r>
+      <w:r>
+        <w:rPr>
+          <w:rStyle w:val="token"/>
+          <w:rFonts w:asciiTheme="minorEastAsia" w:hAnsiTheme="minorEastAsia" w:cs="Arial"/>
+          <w:color w:val="000000" w:themeColor="text1"/>
+          <w:sz w:val="24"/>
+          <w:szCs w:val="24"/>
+        </w:rPr>
+        <w:t>发展</w:t>
+      </w:r>
+      <w:r>
+        <w:rPr>
+          <w:rStyle w:val="token"/>
+          <w:rFonts w:asciiTheme="minorEastAsia" w:hAnsiTheme="minorEastAsia" w:cs="Arial" w:hint="eastAsia"/>
+          <w:color w:val="000000" w:themeColor="text1"/>
+          <w:sz w:val="24"/>
+          <w:szCs w:val="24"/>
+        </w:rPr>
+        <w:t>和</w:t>
+      </w:r>
+      <w:r>
+        <w:rPr>
+          <w:rStyle w:val="token"/>
+          <w:rFonts w:asciiTheme="minorEastAsia" w:hAnsiTheme="minorEastAsia" w:cs="Arial"/>
+          <w:color w:val="000000" w:themeColor="text1"/>
+          <w:sz w:val="24"/>
+          <w:szCs w:val="24"/>
+        </w:rPr>
+        <w:t>“互联网+”</w:t>
+      </w:r>
+      <w:r>
+        <w:rPr>
+          <w:rStyle w:val="token"/>
+          <w:rFonts w:asciiTheme="minorEastAsia" w:hAnsiTheme="minorEastAsia" w:cs="Arial" w:hint="eastAsia"/>
+          <w:color w:val="000000" w:themeColor="text1"/>
+          <w:sz w:val="24"/>
+          <w:szCs w:val="24"/>
+        </w:rPr>
+        <w:t>以及</w:t>
+      </w:r>
+      <w:r>
+        <w:rPr>
+          <w:rStyle w:val="token"/>
+          <w:rFonts w:asciiTheme="minorEastAsia" w:hAnsiTheme="minorEastAsia" w:cs="Arial"/>
+          <w:color w:val="000000" w:themeColor="text1"/>
+          <w:sz w:val="24"/>
+          <w:szCs w:val="24"/>
+        </w:rPr>
+        <w:t>大数据</w:t>
+      </w:r>
+      <w:r>
+        <w:rPr>
+          <w:rStyle w:val="token"/>
+          <w:rFonts w:asciiTheme="minorEastAsia" w:hAnsiTheme="minorEastAsia" w:cs="Arial"/>
+          <w:color w:val="000000" w:themeColor="text1"/>
+          <w:sz w:val="24"/>
+          <w:szCs w:val="24"/>
+        </w:rPr>
+        <w:t>概念的普及</w:t>
+      </w:r>
+      <w:r>
+        <w:rPr>
+          <w:rStyle w:val="token"/>
+          <w:rFonts w:asciiTheme="minorEastAsia" w:hAnsiTheme="minorEastAsia" w:cs="Arial" w:hint="eastAsia"/>
+          <w:color w:val="000000" w:themeColor="text1"/>
+          <w:sz w:val="24"/>
+          <w:szCs w:val="24"/>
+        </w:rPr>
+        <w:t>，</w:t>
+      </w:r>
+      <w:r>
+        <w:rPr>
+          <w:rStyle w:val="token"/>
+          <w:rFonts w:asciiTheme="minorEastAsia" w:hAnsiTheme="minorEastAsia" w:cs="Arial" w:hint="eastAsia"/>
+          <w:color w:val="000000" w:themeColor="text1"/>
+          <w:sz w:val="24"/>
+          <w:szCs w:val="24"/>
+        </w:rPr>
+        <w:t>越来</w:t>
+      </w:r>
+      <w:r>
+        <w:rPr>
+          <w:rStyle w:val="token"/>
+          <w:rFonts w:asciiTheme="minorEastAsia" w:hAnsiTheme="minorEastAsia" w:cs="Arial"/>
+          <w:color w:val="000000" w:themeColor="text1"/>
+          <w:sz w:val="24"/>
+          <w:szCs w:val="24"/>
+        </w:rPr>
+        <w:t>越多</w:t>
+      </w:r>
+      <w:r>
+        <w:rPr>
+          <w:rStyle w:val="token"/>
+          <w:rFonts w:asciiTheme="minorEastAsia" w:hAnsiTheme="minorEastAsia" w:cs="Arial" w:hint="eastAsia"/>
+          <w:color w:val="000000" w:themeColor="text1"/>
+          <w:sz w:val="24"/>
+          <w:szCs w:val="24"/>
+        </w:rPr>
+        <w:t>的</w:t>
+      </w:r>
+      <w:r>
+        <w:rPr>
+          <w:rStyle w:val="token"/>
+          <w:rFonts w:asciiTheme="minorEastAsia" w:hAnsiTheme="minorEastAsia" w:cs="Arial"/>
+          <w:color w:val="000000" w:themeColor="text1"/>
+          <w:sz w:val="24"/>
+          <w:szCs w:val="24"/>
+        </w:rPr>
+        <w:t>设备</w:t>
+      </w:r>
+      <w:r>
+        <w:rPr>
+          <w:rStyle w:val="token"/>
+          <w:rFonts w:asciiTheme="minorEastAsia" w:hAnsiTheme="minorEastAsia" w:cs="Arial" w:hint="eastAsia"/>
+          <w:color w:val="000000" w:themeColor="text1"/>
+          <w:sz w:val="24"/>
+          <w:szCs w:val="24"/>
+        </w:rPr>
+        <w:t>开始加入</w:t>
+      </w:r>
+      <w:r>
+        <w:rPr>
+          <w:rStyle w:val="token"/>
+          <w:rFonts w:asciiTheme="minorEastAsia" w:hAnsiTheme="minorEastAsia" w:cs="Arial"/>
+          <w:color w:val="000000" w:themeColor="text1"/>
+          <w:sz w:val="24"/>
+          <w:szCs w:val="24"/>
+        </w:rPr>
+        <w:t>“</w:t>
+      </w:r>
+      <w:r>
+        <w:rPr>
+          <w:rStyle w:val="token"/>
+          <w:rFonts w:asciiTheme="minorEastAsia" w:hAnsiTheme="minorEastAsia" w:cs="Arial" w:hint="eastAsia"/>
+          <w:color w:val="000000" w:themeColor="text1"/>
+          <w:sz w:val="24"/>
+          <w:szCs w:val="24"/>
+        </w:rPr>
+        <w:t>智能设备</w:t>
+      </w:r>
+      <w:r>
+        <w:rPr>
+          <w:rStyle w:val="token"/>
+          <w:rFonts w:asciiTheme="minorEastAsia" w:hAnsiTheme="minorEastAsia" w:cs="Arial"/>
+          <w:color w:val="000000" w:themeColor="text1"/>
+          <w:sz w:val="24"/>
+          <w:szCs w:val="24"/>
+        </w:rPr>
+        <w:t>”</w:t>
+      </w:r>
+      <w:r>
+        <w:rPr>
+          <w:rStyle w:val="token"/>
+          <w:rFonts w:asciiTheme="minorEastAsia" w:hAnsiTheme="minorEastAsia" w:cs="Arial" w:hint="eastAsia"/>
+          <w:color w:val="000000" w:themeColor="text1"/>
+          <w:sz w:val="24"/>
+          <w:szCs w:val="24"/>
+        </w:rPr>
+        <w:t>大家族。文章</w:t>
+      </w:r>
+      <w:r>
+        <w:rPr>
+          <w:rStyle w:val="token"/>
+          <w:rFonts w:asciiTheme="minorEastAsia" w:hAnsiTheme="minorEastAsia" w:cs="Arial"/>
+          <w:color w:val="000000" w:themeColor="text1"/>
+          <w:sz w:val="24"/>
+          <w:szCs w:val="24"/>
+        </w:rPr>
+        <w:t>介绍了一种</w:t>
+      </w:r>
+      <w:r>
+        <w:rPr>
+          <w:rStyle w:val="token"/>
+          <w:rFonts w:asciiTheme="minorEastAsia" w:hAnsiTheme="minorEastAsia" w:cs="Arial" w:hint="eastAsia"/>
+          <w:color w:val="000000" w:themeColor="text1"/>
+          <w:sz w:val="24"/>
+          <w:szCs w:val="24"/>
+        </w:rPr>
+        <w:t>基于GPRS透传模式</w:t>
+      </w:r>
+      <w:r>
+        <w:rPr>
+          <w:rStyle w:val="token"/>
+          <w:rFonts w:asciiTheme="minorEastAsia" w:hAnsiTheme="minorEastAsia" w:cs="Arial"/>
+          <w:color w:val="000000" w:themeColor="text1"/>
+          <w:sz w:val="24"/>
+          <w:szCs w:val="24"/>
+        </w:rPr>
+        <w:t>下</w:t>
+      </w:r>
+      <w:r>
+        <w:rPr>
+          <w:rStyle w:val="token"/>
+          <w:rFonts w:asciiTheme="minorEastAsia" w:hAnsiTheme="minorEastAsia" w:cs="Arial" w:hint="eastAsia"/>
+          <w:color w:val="000000" w:themeColor="text1"/>
+          <w:sz w:val="24"/>
+          <w:szCs w:val="24"/>
+        </w:rPr>
+        <w:t>自助售货机的</w:t>
+      </w:r>
+      <w:r>
+        <w:rPr>
+          <w:rStyle w:val="token"/>
+          <w:rFonts w:asciiTheme="minorEastAsia" w:hAnsiTheme="minorEastAsia" w:cs="Arial"/>
+          <w:color w:val="000000" w:themeColor="text1"/>
+          <w:sz w:val="24"/>
+          <w:szCs w:val="24"/>
+        </w:rPr>
+        <w:t>远程维护系统</w:t>
+      </w:r>
+      <w:r>
+        <w:rPr>
+          <w:rStyle w:val="token"/>
+          <w:rFonts w:asciiTheme="minorEastAsia" w:hAnsiTheme="minorEastAsia" w:cs="Arial" w:hint="eastAsia"/>
+          <w:color w:val="000000" w:themeColor="text1"/>
+          <w:sz w:val="24"/>
+          <w:szCs w:val="24"/>
+        </w:rPr>
+        <w:t>方案</w:t>
+      </w:r>
+      <w:r>
+        <w:rPr>
+          <w:rStyle w:val="token"/>
+          <w:rFonts w:asciiTheme="minorEastAsia" w:hAnsiTheme="minorEastAsia" w:cs="Arial"/>
+          <w:color w:val="000000" w:themeColor="text1"/>
+          <w:sz w:val="24"/>
+          <w:szCs w:val="24"/>
+        </w:rPr>
+        <w:t>设计</w:t>
+      </w:r>
+      <w:r>
+        <w:rPr>
+          <w:rStyle w:val="token"/>
+          <w:rFonts w:asciiTheme="minorEastAsia" w:hAnsiTheme="minorEastAsia" w:cs="Arial" w:hint="eastAsia"/>
+          <w:color w:val="000000" w:themeColor="text1"/>
+          <w:sz w:val="24"/>
+          <w:szCs w:val="24"/>
+        </w:rPr>
+        <w:t>，</w:t>
+      </w:r>
+      <w:r>
+        <w:rPr>
+          <w:rStyle w:val="token"/>
+          <w:rFonts w:asciiTheme="minorEastAsia" w:hAnsiTheme="minorEastAsia" w:cs="Arial" w:hint="eastAsia"/>
+          <w:color w:val="000000" w:themeColor="text1"/>
+          <w:sz w:val="24"/>
+          <w:szCs w:val="24"/>
+        </w:rPr>
+        <w:t>利用</w:t>
+      </w:r>
+      <w:r>
+        <w:rPr>
+          <w:rStyle w:val="token"/>
+          <w:rFonts w:asciiTheme="minorEastAsia" w:hAnsiTheme="minorEastAsia" w:cs="Arial"/>
+          <w:color w:val="000000" w:themeColor="text1"/>
+          <w:sz w:val="24"/>
+          <w:szCs w:val="24"/>
+        </w:rPr>
+        <w:t>网络技术</w:t>
+      </w:r>
+      <w:r>
+        <w:rPr>
+          <w:rStyle w:val="token"/>
+          <w:rFonts w:asciiTheme="minorEastAsia" w:hAnsiTheme="minorEastAsia" w:cs="Arial" w:hint="eastAsia"/>
+          <w:color w:val="000000" w:themeColor="text1"/>
+          <w:sz w:val="24"/>
+          <w:szCs w:val="24"/>
+        </w:rPr>
+        <w:t>将</w:t>
+      </w:r>
+      <w:r>
+        <w:rPr>
+          <w:rStyle w:val="token"/>
+          <w:rFonts w:asciiTheme="minorEastAsia" w:hAnsiTheme="minorEastAsia" w:cs="Arial"/>
+          <w:color w:val="000000" w:themeColor="text1"/>
+          <w:sz w:val="24"/>
+          <w:szCs w:val="24"/>
+        </w:rPr>
+        <w:t>远程售货机系统</w:t>
+      </w:r>
+      <w:r>
+        <w:rPr>
+          <w:rStyle w:val="token"/>
+          <w:rFonts w:asciiTheme="minorEastAsia" w:hAnsiTheme="minorEastAsia" w:cs="Arial" w:hint="eastAsia"/>
+          <w:color w:val="000000" w:themeColor="text1"/>
+          <w:sz w:val="24"/>
+          <w:szCs w:val="24"/>
+        </w:rPr>
+        <w:t>与</w:t>
+      </w:r>
+      <w:r>
+        <w:rPr>
+          <w:rStyle w:val="token"/>
+          <w:rFonts w:asciiTheme="minorEastAsia" w:hAnsiTheme="minorEastAsia" w:cs="Arial"/>
+          <w:color w:val="000000" w:themeColor="text1"/>
+          <w:sz w:val="24"/>
+          <w:szCs w:val="24"/>
+        </w:rPr>
+        <w:t>终端监控室</w:t>
+      </w:r>
+      <w:r>
+        <w:rPr>
+          <w:rStyle w:val="token"/>
+          <w:rFonts w:asciiTheme="minorEastAsia" w:hAnsiTheme="minorEastAsia" w:cs="Arial" w:hint="eastAsia"/>
+          <w:color w:val="000000" w:themeColor="text1"/>
+          <w:sz w:val="24"/>
+          <w:szCs w:val="24"/>
+        </w:rPr>
+        <w:t>进行</w:t>
+      </w:r>
+      <w:r>
+        <w:rPr>
+          <w:rStyle w:val="token"/>
+          <w:rFonts w:asciiTheme="minorEastAsia" w:hAnsiTheme="minorEastAsia" w:cs="Arial"/>
+          <w:color w:val="000000" w:themeColor="text1"/>
+          <w:sz w:val="24"/>
+          <w:szCs w:val="24"/>
+        </w:rPr>
+        <w:t>对接，</w:t>
+      </w:r>
+      <w:r>
+        <w:rPr>
+          <w:rStyle w:val="token"/>
+          <w:rFonts w:asciiTheme="minorEastAsia" w:hAnsiTheme="minorEastAsia" w:cs="Arial" w:hint="eastAsia"/>
+          <w:color w:val="000000" w:themeColor="text1"/>
+          <w:sz w:val="24"/>
+          <w:szCs w:val="24"/>
+        </w:rPr>
+        <w:t>实现了</w:t>
+      </w:r>
+      <w:r>
+        <w:rPr>
+          <w:rStyle w:val="token"/>
+          <w:rFonts w:asciiTheme="minorEastAsia" w:hAnsiTheme="minorEastAsia" w:cs="Arial"/>
+          <w:color w:val="000000" w:themeColor="text1"/>
+          <w:sz w:val="24"/>
+          <w:szCs w:val="24"/>
+        </w:rPr>
+        <w:t>商品</w:t>
+      </w:r>
+      <w:r>
+        <w:rPr>
+          <w:rStyle w:val="token"/>
+          <w:rFonts w:asciiTheme="minorEastAsia" w:hAnsiTheme="minorEastAsia" w:cs="Arial" w:hint="eastAsia"/>
+          <w:color w:val="000000" w:themeColor="text1"/>
+          <w:sz w:val="24"/>
+          <w:szCs w:val="24"/>
+        </w:rPr>
+        <w:t>在线</w:t>
+      </w:r>
+      <w:r>
+        <w:rPr>
+          <w:rStyle w:val="token"/>
+          <w:rFonts w:asciiTheme="minorEastAsia" w:hAnsiTheme="minorEastAsia" w:cs="Arial"/>
+          <w:color w:val="000000" w:themeColor="text1"/>
+          <w:sz w:val="24"/>
+          <w:szCs w:val="24"/>
+        </w:rPr>
+        <w:t>管理、设备远程监控以及设备远程维护等功能。</w:t>
+      </w:r>
+    </w:p>
+    <w:p>
+      <w:pPr>
+        <w:rPr>
+          <w:rStyle w:val="token"/>
+          <w:rFonts w:asciiTheme="minorEastAsia" w:hAnsiTheme="minorEastAsia" w:cs="Arial"/>
+          <w:color w:val="000000" w:themeColor="text1"/>
+          <w:sz w:val="24"/>
+          <w:szCs w:val="24"/>
+        </w:rPr>
+      </w:pPr>
+      <w:r>
+        <w:rPr>
+          <w:rStyle w:val="token"/>
+          <w:rFonts w:asciiTheme="minorEastAsia" w:hAnsiTheme="minorEastAsia" w:cs="Arial"/>
+          <w:b/>
           <w:color w:val="000000" w:themeColor="text1"/>
           <w:sz w:val="24"/>
           <w:szCs w:val="24"/>
         </w:rPr>
         <w:t>关键词：</w:t>
       </w:r>
-    </w:p>
-    <w:p>
-      <w:pPr>
-        <w:rPr>
-          <w:rStyle w:val="token"/>
-          <w:rFonts w:asciiTheme="minorEastAsia" w:hAnsiTheme="minorEastAsia" w:cs="Arial"/>
-          <w:color w:val="000000" w:themeColor="text1"/>
-          <w:sz w:val="24"/>
-          <w:szCs w:val="24"/>
-        </w:rPr>
-      </w:pPr>
-    </w:p>
-    <w:p>
-      <w:pPr>
-        <w:rPr>
-          <w:rStyle w:val="token"/>
-          <w:rFonts w:asciiTheme="minorEastAsia" w:hAnsiTheme="minorEastAsia" w:cs="Arial" w:hint="eastAsia"/>
-          <w:color w:val="000000" w:themeColor="text1"/>
-          <w:sz w:val="24"/>
-          <w:szCs w:val="24"/>
-        </w:rPr>
-      </w:pPr>
-      <w:r>
-        <w:rPr>
-          <w:rStyle w:val="token"/>
-          <w:rFonts w:asciiTheme="minorEastAsia" w:hAnsiTheme="minorEastAsia" w:cs="Arial"/>
-          <w:color w:val="000000" w:themeColor="text1"/>
+      <w:r>
+        <w:rPr>
+          <w:rStyle w:val="token"/>
+          <w:rFonts w:asciiTheme="minorEastAsia" w:hAnsiTheme="minorEastAsia" w:cs="Arial" w:hint="eastAsia"/>
+          <w:color w:val="000000" w:themeColor="text1"/>
+          <w:sz w:val="24"/>
+          <w:szCs w:val="24"/>
+        </w:rPr>
+        <w:t>GPRS</w:t>
+      </w:r>
+      <w:r>
+        <w:rPr>
+          <w:rStyle w:val="token"/>
+          <w:rFonts w:asciiTheme="minorEastAsia" w:hAnsiTheme="minorEastAsia" w:cs="Arial"/>
+          <w:color w:val="000000" w:themeColor="text1"/>
+          <w:sz w:val="24"/>
+          <w:szCs w:val="24"/>
+        </w:rPr>
+        <w:t>、</w:t>
+      </w:r>
+      <w:r>
+        <w:rPr>
+          <w:rStyle w:val="token"/>
+          <w:rFonts w:asciiTheme="minorEastAsia" w:hAnsiTheme="minorEastAsia" w:cs="Arial" w:hint="eastAsia"/>
+          <w:color w:val="000000" w:themeColor="text1"/>
+          <w:sz w:val="24"/>
+          <w:szCs w:val="24"/>
+        </w:rPr>
+        <w:t>透传、</w:t>
+      </w:r>
+      <w:r>
+        <w:rPr>
+          <w:rStyle w:val="token"/>
+          <w:rFonts w:asciiTheme="minorEastAsia" w:hAnsiTheme="minorEastAsia" w:cs="Arial"/>
+          <w:color w:val="000000" w:themeColor="text1"/>
+          <w:sz w:val="24"/>
+          <w:szCs w:val="24"/>
+        </w:rPr>
+        <w:t>自助</w:t>
+      </w:r>
+      <w:r>
+        <w:rPr>
+          <w:rStyle w:val="token"/>
+          <w:rFonts w:asciiTheme="minorEastAsia" w:hAnsiTheme="minorEastAsia" w:cs="Arial" w:hint="eastAsia"/>
+          <w:color w:val="000000" w:themeColor="text1"/>
+          <w:sz w:val="24"/>
+          <w:szCs w:val="24"/>
+        </w:rPr>
+        <w:t>售货机</w:t>
+      </w:r>
+      <w:r>
+        <w:rPr>
+          <w:rStyle w:val="token"/>
+          <w:rFonts w:asciiTheme="minorEastAsia" w:hAnsiTheme="minorEastAsia" w:cs="Arial"/>
+          <w:color w:val="000000" w:themeColor="text1"/>
+          <w:sz w:val="24"/>
+          <w:szCs w:val="24"/>
+        </w:rPr>
+        <w:t>、</w:t>
+      </w:r>
+      <w:r>
+        <w:rPr>
+          <w:rStyle w:val="token"/>
+          <w:rFonts w:asciiTheme="minorEastAsia" w:hAnsiTheme="minorEastAsia" w:cs="Arial" w:hint="eastAsia"/>
+          <w:color w:val="000000" w:themeColor="text1"/>
+          <w:sz w:val="24"/>
+          <w:szCs w:val="24"/>
+        </w:rPr>
+        <w:t>远程</w:t>
+      </w:r>
+      <w:r>
+        <w:rPr>
+          <w:rStyle w:val="token"/>
+          <w:rFonts w:asciiTheme="minorEastAsia" w:hAnsiTheme="minorEastAsia" w:cs="Arial" w:hint="eastAsia"/>
+          <w:color w:val="000000" w:themeColor="text1"/>
+          <w:sz w:val="24"/>
+          <w:szCs w:val="24"/>
+        </w:rPr>
+        <w:t>维护</w:t>
+      </w:r>
+    </w:p>
+    <w:p>
+      <w:pPr>
+        <w:jc w:val="center"/>
+        <w:rPr>
+          <w:rStyle w:val="token"/>
+          <w:rFonts w:asciiTheme="minorEastAsia" w:hAnsiTheme="minorEastAsia" w:cs="Arial"/>
+          <w:b/>
+          <w:color w:val="000000" w:themeColor="text1"/>
+          <w:sz w:val="24"/>
+          <w:szCs w:val="24"/>
+        </w:rPr>
+      </w:pPr>
+    </w:p>
+    <w:p>
+      <w:pPr>
+        <w:jc w:val="center"/>
+        <w:rPr>
+          <w:rStyle w:val="token"/>
+          <w:rFonts w:asciiTheme="minorEastAsia" w:hAnsiTheme="minorEastAsia" w:cs="Arial"/>
+          <w:b/>
+          <w:color w:val="000000" w:themeColor="text1"/>
+          <w:sz w:val="24"/>
+          <w:szCs w:val="24"/>
+        </w:rPr>
+      </w:pPr>
+      <w:r>
+        <w:rPr>
+          <w:rStyle w:val="token"/>
+          <w:rFonts w:asciiTheme="minorEastAsia" w:hAnsiTheme="minorEastAsia" w:cs="Arial"/>
+          <w:b/>
+          <w:color w:val="000000" w:themeColor="text1"/>
+          <w:sz w:val="24"/>
+          <w:szCs w:val="24"/>
+        </w:rPr>
+        <w:t>D</w:t>
+      </w:r>
+      <w:r>
+        <w:rPr>
+          <w:rStyle w:val="token"/>
+          <w:rFonts w:asciiTheme="minorEastAsia" w:hAnsiTheme="minorEastAsia" w:cs="Arial"/>
+          <w:b/>
+          <w:color w:val="000000" w:themeColor="text1"/>
+          <w:sz w:val="24"/>
+          <w:szCs w:val="24"/>
+        </w:rPr>
+        <w:t xml:space="preserve">esign of </w:t>
+      </w:r>
+      <w:r>
+        <w:rPr>
+          <w:rStyle w:val="token"/>
+          <w:rFonts w:asciiTheme="minorEastAsia" w:hAnsiTheme="minorEastAsia" w:cs="Arial"/>
+          <w:b/>
+          <w:color w:val="000000" w:themeColor="text1"/>
+          <w:sz w:val="24"/>
+          <w:szCs w:val="24"/>
+        </w:rPr>
+        <w:t>R</w:t>
+      </w:r>
+      <w:r>
+        <w:rPr>
+          <w:rStyle w:val="token"/>
+          <w:rFonts w:asciiTheme="minorEastAsia" w:hAnsiTheme="minorEastAsia" w:cs="Arial"/>
+          <w:b/>
+          <w:color w:val="000000" w:themeColor="text1"/>
+          <w:sz w:val="24"/>
+          <w:szCs w:val="24"/>
+        </w:rPr>
+        <w:t xml:space="preserve">emote </w:t>
+      </w:r>
+      <w:r>
+        <w:rPr>
+          <w:rStyle w:val="token"/>
+          <w:rFonts w:asciiTheme="minorEastAsia" w:hAnsiTheme="minorEastAsia" w:cs="Arial"/>
+          <w:b/>
+          <w:color w:val="000000" w:themeColor="text1"/>
+          <w:sz w:val="24"/>
+          <w:szCs w:val="24"/>
+        </w:rPr>
+        <w:t>M</w:t>
+      </w:r>
+      <w:r>
+        <w:rPr>
+          <w:rStyle w:val="token"/>
+          <w:rFonts w:asciiTheme="minorEastAsia" w:hAnsiTheme="minorEastAsia" w:cs="Arial"/>
+          <w:b/>
+          <w:color w:val="000000" w:themeColor="text1"/>
+          <w:sz w:val="24"/>
+          <w:szCs w:val="24"/>
+        </w:rPr>
+        <w:t xml:space="preserve">aintenance </w:t>
+      </w:r>
+      <w:r>
+        <w:rPr>
+          <w:rStyle w:val="token"/>
+          <w:rFonts w:asciiTheme="minorEastAsia" w:hAnsiTheme="minorEastAsia" w:cs="Arial"/>
+          <w:b/>
+          <w:color w:val="000000" w:themeColor="text1"/>
+          <w:sz w:val="24"/>
+          <w:szCs w:val="24"/>
+        </w:rPr>
+        <w:t>S</w:t>
+      </w:r>
+      <w:r>
+        <w:rPr>
+          <w:rStyle w:val="token"/>
+          <w:rFonts w:asciiTheme="minorEastAsia" w:hAnsiTheme="minorEastAsia" w:cs="Arial"/>
+          <w:b/>
+          <w:color w:val="000000" w:themeColor="text1"/>
+          <w:sz w:val="24"/>
+          <w:szCs w:val="24"/>
+        </w:rPr>
+        <w:t xml:space="preserve">ystem for VEM </w:t>
+      </w:r>
+      <w:r>
+        <w:rPr>
+          <w:rStyle w:val="token"/>
+          <w:rFonts w:asciiTheme="minorEastAsia" w:hAnsiTheme="minorEastAsia" w:cs="Arial"/>
+          <w:b/>
+          <w:color w:val="000000" w:themeColor="text1"/>
+          <w:sz w:val="24"/>
+          <w:szCs w:val="24"/>
+        </w:rPr>
+        <w:t>B</w:t>
+      </w:r>
+      <w:r>
+        <w:rPr>
+          <w:rStyle w:val="token"/>
+          <w:rFonts w:asciiTheme="minorEastAsia" w:hAnsiTheme="minorEastAsia" w:cs="Arial"/>
+          <w:b/>
+          <w:color w:val="000000" w:themeColor="text1"/>
+          <w:sz w:val="24"/>
+          <w:szCs w:val="24"/>
+        </w:rPr>
+        <w:t xml:space="preserve">ased on GPRS </w:t>
+      </w:r>
+    </w:p>
+    <w:p>
+      <w:pPr>
+        <w:jc w:val="center"/>
+        <w:rPr>
+          <w:rStyle w:val="token"/>
+          <w:rFonts w:asciiTheme="minorEastAsia" w:hAnsiTheme="minorEastAsia" w:cs="Arial"/>
+          <w:b/>
+          <w:color w:val="000000" w:themeColor="text1"/>
+          <w:sz w:val="24"/>
+          <w:szCs w:val="24"/>
+        </w:rPr>
+      </w:pPr>
+      <w:r>
+        <w:rPr>
+          <w:rStyle w:val="token"/>
+          <w:rFonts w:asciiTheme="minorEastAsia" w:hAnsiTheme="minorEastAsia" w:cs="Arial"/>
+          <w:b/>
+          <w:color w:val="000000" w:themeColor="text1"/>
+          <w:sz w:val="24"/>
+          <w:szCs w:val="24"/>
+        </w:rPr>
+        <w:t>Yan Lu-tian  Zhao Yun-man</w:t>
+      </w:r>
+    </w:p>
+    <w:p>
+      <w:pPr>
+        <w:jc w:val="center"/>
+        <w:rPr>
+          <w:rStyle w:val="token"/>
+          <w:rFonts w:asciiTheme="minorEastAsia" w:hAnsiTheme="minorEastAsia" w:cs="Arial"/>
+          <w:b/>
+          <w:color w:val="000000" w:themeColor="text1"/>
+          <w:szCs w:val="21"/>
+        </w:rPr>
+      </w:pPr>
+      <w:r>
+        <w:rPr>
+          <w:rStyle w:val="token"/>
+          <w:rFonts w:asciiTheme="minorEastAsia" w:hAnsiTheme="minorEastAsia" w:cs="Arial"/>
+          <w:b/>
+          <w:color w:val="000000" w:themeColor="text1"/>
+          <w:szCs w:val="21"/>
+        </w:rPr>
+        <w:t>(</w:t>
+      </w:r>
+      <w:r>
+        <w:rPr>
+          <w:rStyle w:val="token"/>
+          <w:rFonts w:asciiTheme="minorEastAsia" w:hAnsiTheme="minorEastAsia" w:cs="Arial"/>
+          <w:b/>
+          <w:color w:val="000000" w:themeColor="text1"/>
+          <w:szCs w:val="21"/>
+        </w:rPr>
+        <w:t>Institute of Industrial center</w:t>
+      </w:r>
+      <w:r>
+        <w:rPr>
+          <w:rStyle w:val="token"/>
+          <w:rFonts w:asciiTheme="minorEastAsia" w:hAnsiTheme="minorEastAsia" w:cs="Arial" w:hint="eastAsia"/>
+          <w:b/>
+          <w:color w:val="000000" w:themeColor="text1"/>
+          <w:szCs w:val="21"/>
+        </w:rPr>
+        <w:t>,</w:t>
+      </w:r>
+      <w:r>
+        <w:rPr>
+          <w:rStyle w:val="token"/>
+          <w:rFonts w:asciiTheme="minorEastAsia" w:hAnsiTheme="minorEastAsia" w:cs="Arial"/>
+          <w:b/>
+          <w:color w:val="000000" w:themeColor="text1"/>
+          <w:szCs w:val="21"/>
+        </w:rPr>
+        <w:t>Nanjing Institute of Technology,</w:t>
+      </w:r>
+    </w:p>
+    <w:p>
+      <w:pPr>
+        <w:jc w:val="center"/>
+        <w:rPr>
+          <w:rStyle w:val="token"/>
+          <w:rFonts w:asciiTheme="minorEastAsia" w:hAnsiTheme="minorEastAsia" w:cs="Arial"/>
+          <w:b/>
+          <w:color w:val="000000" w:themeColor="text1"/>
+          <w:szCs w:val="21"/>
+        </w:rPr>
+      </w:pPr>
+      <w:r>
+        <w:rPr>
+          <w:rStyle w:val="token"/>
+          <w:rFonts w:asciiTheme="minorEastAsia" w:hAnsiTheme="minorEastAsia" w:cs="Arial"/>
+          <w:b/>
+          <w:color w:val="000000" w:themeColor="text1"/>
+          <w:szCs w:val="21"/>
+        </w:rPr>
+        <w:t>Nanjing Jiangsu 211167)</w:t>
+      </w:r>
+    </w:p>
+    <w:p>
+      <w:pPr>
+        <w:rPr>
+          <w:rStyle w:val="token"/>
+          <w:rFonts w:asciiTheme="minorEastAsia" w:hAnsiTheme="minorEastAsia" w:cs="Arial"/>
+          <w:b/>
+          <w:color w:val="000000" w:themeColor="text1"/>
+          <w:sz w:val="24"/>
+          <w:szCs w:val="24"/>
+        </w:rPr>
+      </w:pPr>
+      <w:r>
+        <w:rPr>
+          <w:rStyle w:val="token"/>
+          <w:rFonts w:asciiTheme="minorEastAsia" w:hAnsiTheme="minorEastAsia" w:cs="Arial" w:hint="eastAsia"/>
+          <w:b/>
+          <w:color w:val="000000" w:themeColor="text1"/>
+          <w:sz w:val="24"/>
+          <w:szCs w:val="24"/>
+        </w:rPr>
+        <w:t>Abstract:</w:t>
+      </w:r>
+    </w:p>
+    <w:p>
+      <w:pPr>
+        <w:rPr>
+          <w:rStyle w:val="token"/>
+          <w:rFonts w:asciiTheme="minorEastAsia" w:hAnsiTheme="minorEastAsia" w:cs="Arial"/>
+          <w:b/>
+          <w:color w:val="000000" w:themeColor="text1"/>
+          <w:sz w:val="24"/>
+          <w:szCs w:val="24"/>
+        </w:rPr>
+      </w:pPr>
+      <w:r>
+        <w:rPr>
+          <w:rStyle w:val="token"/>
+          <w:rFonts w:asciiTheme="minorEastAsia" w:hAnsiTheme="minorEastAsia" w:cs="Arial"/>
+          <w:b/>
+          <w:color w:val="000000" w:themeColor="text1"/>
+          <w:sz w:val="24"/>
+          <w:szCs w:val="24"/>
+        </w:rPr>
+        <w:t>Keywords:</w:t>
+      </w:r>
+      <w:r>
+        <w:rPr>
+          <w:rStyle w:val="token"/>
+          <w:rFonts w:asciiTheme="minorEastAsia" w:hAnsiTheme="minorEastAsia" w:cs="Arial"/>
+          <w:b/>
+          <w:color w:val="000000" w:themeColor="text1"/>
+          <w:sz w:val="24"/>
+          <w:szCs w:val="24"/>
+        </w:rPr>
+        <w:t>GPRS,transparent transmission</w:t>
+      </w:r>
+      <w:r>
+        <w:rPr>
+          <w:rStyle w:val="token"/>
+          <w:rFonts w:asciiTheme="minorEastAsia" w:hAnsiTheme="minorEastAsia" w:cs="Arial"/>
+          <w:b/>
+          <w:color w:val="000000" w:themeColor="text1"/>
+          <w:sz w:val="24"/>
+          <w:szCs w:val="24"/>
+        </w:rPr>
+        <w:t>,VEM,remote maintenance</w:t>
+      </w:r>
+    </w:p>
+    <w:p>
+      <w:pPr>
+        <w:pStyle w:val="a3"/>
+        <w:numPr>
+          <w:ilvl w:val="0"/>
+          <w:numId w:val="4"/>
+        </w:numPr>
+        <w:ind w:firstLineChars="0"/>
+        <w:rPr>
+          <w:rStyle w:val="token"/>
+          <w:rFonts w:asciiTheme="minorEastAsia" w:hAnsiTheme="minorEastAsia" w:cs="Arial"/>
+          <w:b/>
+          <w:snapToGrid w:val="0"/>
+          <w:color w:val="000000" w:themeColor="text1"/>
+          <w:position w:val="10"/>
+          <w:sz w:val="24"/>
+          <w:szCs w:val="24"/>
+        </w:rPr>
+      </w:pPr>
+      <w:r>
+        <w:rPr>
+          <w:rStyle w:val="token"/>
+          <w:rFonts w:asciiTheme="minorEastAsia" w:hAnsiTheme="minorEastAsia" w:cs="Arial"/>
+          <w:b/>
+          <w:snapToGrid w:val="0"/>
+          <w:color w:val="000000" w:themeColor="text1"/>
+          <w:position w:val="10"/>
           <w:sz w:val="24"/>
           <w:szCs w:val="24"/>
         </w:rPr>
         <w:t>绪论</w:t>
       </w:r>
-      <w:r>
-        <w:rPr>
-          <w:rStyle w:val="token"/>
-          <w:rFonts w:asciiTheme="minorEastAsia" w:hAnsiTheme="minorEastAsia" w:cs="Arial" w:hint="eastAsia"/>
-          <w:color w:val="000000" w:themeColor="text1"/>
-          <w:sz w:val="24"/>
-          <w:szCs w:val="24"/>
-        </w:rPr>
-        <w:t>：</w:t>
-      </w:r>
+    </w:p>
+    <w:p>
+      <w:pPr>
+        <w:ind w:firstLineChars="250" w:firstLine="600"/>
+        <w:rPr>
+          <w:rStyle w:val="token"/>
+          <w:rFonts w:asciiTheme="minorEastAsia" w:hAnsiTheme="minorEastAsia" w:cs="Arial"/>
+          <w:color w:val="000000" w:themeColor="text1"/>
+          <w:sz w:val="24"/>
+          <w:szCs w:val="24"/>
+        </w:rPr>
+      </w:pPr>
       <w:r>
         <w:rPr>
           <w:rStyle w:val="token"/>
@@ -180,7 +1034,50 @@
           <w:sz w:val="24"/>
           <w:szCs w:val="24"/>
         </w:rPr>
-        <w:t xml:space="preserve">目前现场生产设备使用的比较广泛的通信传输方式主要包括：工业以太网、CAN总线、485总线等，但这几种传输方式的共同点都是通过电缆来传输信号，并且传输的距离有一定的限制，考虑到上面分析的售货机的使用特点，采用线缆传输的方式无疑是不切实际的做法。而另一种方案——GPRS（General Packet Radio Service）通讯正好可以弥补以上几种手段的不足。 </w:t>
+        <w:t>目前现场生产设备使用的比较广泛的通信传输方式主要包括：工业以太网、CAN总线、485总线等，但这几种传输方式的共同点都是通过电缆来传输信号，并且传输的距离有一定的限制，考虑到上面分析的售货机的使用特点，采用线缆传输的方式无疑是不切实际的做法。而另一种方案——GPRS（General Packet Radio Service）通讯正好可以弥补以上几种手段的不足。</w:t>
+      </w:r>
+    </w:p>
+    <w:p>
+      <w:pPr>
+        <w:pStyle w:val="a3"/>
+        <w:numPr>
+          <w:ilvl w:val="0"/>
+          <w:numId w:val="4"/>
+        </w:numPr>
+        <w:ind w:firstLineChars="0"/>
+        <w:rPr>
+          <w:rStyle w:val="token"/>
+          <w:rFonts w:asciiTheme="minorEastAsia" w:hAnsiTheme="minorEastAsia" w:cs="Arial"/>
+          <w:b/>
+          <w:color w:val="000000" w:themeColor="text1"/>
+          <w:position w:val="10"/>
+          <w:sz w:val="24"/>
+          <w:szCs w:val="24"/>
+        </w:rPr>
+      </w:pPr>
+      <w:r>
+        <w:rPr>
+          <w:rStyle w:val="token"/>
+          <w:rFonts w:asciiTheme="minorEastAsia" w:hAnsiTheme="minorEastAsia" w:cs="Arial" w:hint="eastAsia"/>
+          <w:b/>
+          <w:color w:val="000000" w:themeColor="text1"/>
+          <w:position w:val="10"/>
+          <w:sz w:val="24"/>
+          <w:szCs w:val="24"/>
+        </w:rPr>
+        <w:t>系统</w:t>
+      </w:r>
+      <w:r>
+        <w:rPr>
+          <w:rStyle w:val="token"/>
+          <w:rFonts w:asciiTheme="minorEastAsia" w:hAnsiTheme="minorEastAsia" w:cs="Arial"/>
+          <w:b/>
+          <w:color w:val="000000" w:themeColor="text1"/>
+          <w:position w:val="10"/>
+          <w:sz w:val="24"/>
+          <w:szCs w:val="24"/>
+        </w:rPr>
+        <w:t>功能和需求</w:t>
       </w:r>
     </w:p>
     <w:p>
@@ -202,95 +1099,207 @@
           <w:sz w:val="24"/>
           <w:szCs w:val="24"/>
         </w:rPr>
-        <w:t>GPRS，通用无线分组业务是一种基于GSM系统的无线分组交换技术，提供端到端的、广域的无线IP连接，特点包括接入时间短、传输速率高、按流量计费、提供实时在线功能。由于是按照流量收费，所以当通讯建立后，通讯对象之间可以保持长时间连接状态而不用担心流量资费的浪费，从而避免在每次传输数据前执行繁琐的连接程序，不仅节省了大量的时间而且更直接的提高了生产效率。借此，本文论述</w:t>
-      </w:r>
-      <w:r>
-        <w:rPr>
-          <w:rStyle w:val="token"/>
-          <w:rFonts w:asciiTheme="minorEastAsia" w:hAnsiTheme="minorEastAsia" w:cs="Arial" w:hint="eastAsia"/>
-          <w:color w:val="000000" w:themeColor="text1"/>
-          <w:sz w:val="24"/>
-          <w:szCs w:val="24"/>
-        </w:rPr>
-        <w:t>设计了</w:t>
-      </w:r>
-      <w:r>
-        <w:rPr>
-          <w:rStyle w:val="token"/>
-          <w:rFonts w:asciiTheme="minorEastAsia" w:hAnsiTheme="minorEastAsia" w:cs="Arial"/>
-          <w:color w:val="000000" w:themeColor="text1"/>
-          <w:sz w:val="24"/>
-          <w:szCs w:val="24"/>
-        </w:rPr>
-        <w:t>一种基于GPRS</w:t>
-      </w:r>
-      <w:proofErr w:type="gramStart"/>
-      <w:r>
-        <w:rPr>
-          <w:rStyle w:val="token"/>
-          <w:rFonts w:asciiTheme="minorEastAsia" w:hAnsiTheme="minorEastAsia" w:cs="Arial" w:hint="eastAsia"/>
-          <w:color w:val="000000" w:themeColor="text1"/>
-          <w:sz w:val="24"/>
-          <w:szCs w:val="24"/>
-        </w:rPr>
-        <w:t>透传</w:t>
-      </w:r>
-      <w:r>
-        <w:rPr>
-          <w:rStyle w:val="token"/>
-          <w:rFonts w:asciiTheme="minorEastAsia" w:hAnsiTheme="minorEastAsia" w:cs="Arial"/>
-          <w:color w:val="000000" w:themeColor="text1"/>
-          <w:sz w:val="24"/>
-          <w:szCs w:val="24"/>
-        </w:rPr>
-        <w:t>通讯</w:t>
-      </w:r>
-      <w:proofErr w:type="gramEnd"/>
-      <w:r>
-        <w:rPr>
-          <w:rStyle w:val="token"/>
-          <w:rFonts w:asciiTheme="minorEastAsia" w:hAnsiTheme="minorEastAsia" w:cs="Arial" w:hint="eastAsia"/>
-          <w:color w:val="000000" w:themeColor="text1"/>
-          <w:sz w:val="24"/>
-          <w:szCs w:val="24"/>
-        </w:rPr>
-        <w:t>模式下</w:t>
-      </w:r>
-      <w:r>
-        <w:rPr>
-          <w:rStyle w:val="token"/>
-          <w:rFonts w:asciiTheme="minorEastAsia" w:hAnsiTheme="minorEastAsia" w:cs="Arial"/>
-          <w:color w:val="000000" w:themeColor="text1"/>
-          <w:sz w:val="24"/>
-          <w:szCs w:val="24"/>
-        </w:rPr>
-        <w:t>的售货机远程维护管理系统</w:t>
-      </w:r>
-      <w:r>
-        <w:rPr>
-          <w:rStyle w:val="token"/>
-          <w:rFonts w:asciiTheme="minorEastAsia" w:hAnsiTheme="minorEastAsia" w:cs="Arial"/>
-          <w:color w:val="000000" w:themeColor="text1"/>
-          <w:sz w:val="24"/>
-          <w:szCs w:val="24"/>
-        </w:rPr>
-        <w:t>。</w:t>
-      </w:r>
-    </w:p>
-    <w:p>
-      <w:pPr>
-        <w:ind w:firstLineChars="200" w:firstLine="420"/>
-        <w:rPr>
-          <w:rStyle w:val="token"/>
-          <w:rFonts w:asciiTheme="minorEastAsia" w:hAnsiTheme="minorEastAsia" w:cs="Arial"/>
-          <w:color w:val="000000" w:themeColor="text1"/>
-          <w:sz w:val="24"/>
-          <w:szCs w:val="24"/>
-        </w:rPr>
-      </w:pPr>
-      <w:r>
-        <w:rPr>
+        <w:t>随着大数据时代的到来，市场部门通过大数据分析可以掌握市场需求趋势，赢得市场先机；科研机构通过大数据分析让人工智能更加先进。同样，通过分析一段时间内售货机售出的商品数据的种类及其数量，将销售数量—时间的关系投射到二维坐标系中，并将每种商品的曲线以不同颜色标出，这样，管理人员便可以直观的知道各类商品在不同的地点、不同的时间段有着怎样的需求，从而更好的进行市场规划与调整。</w:t>
+      </w:r>
+    </w:p>
+    <w:p>
+      <w:pPr>
+        <w:ind w:firstLineChars="200" w:firstLine="480"/>
+        <w:rPr>
+          <w:rStyle w:val="token"/>
+          <w:rFonts w:asciiTheme="minorEastAsia" w:hAnsiTheme="minorEastAsia" w:cs="Arial"/>
+          <w:color w:val="000000" w:themeColor="text1"/>
+          <w:sz w:val="24"/>
+          <w:szCs w:val="24"/>
+        </w:rPr>
+      </w:pPr>
+      <w:r>
+        <w:rPr>
+          <w:rStyle w:val="token"/>
+          <w:rFonts w:asciiTheme="minorEastAsia" w:hAnsiTheme="minorEastAsia" w:cs="Arial"/>
+          <w:color w:val="000000" w:themeColor="text1"/>
+          <w:sz w:val="24"/>
+          <w:szCs w:val="24"/>
+        </w:rPr>
+        <w:t>作为一种移动式终端贩售设备，自助售货机必然要面对的一个问题就是商品的价格信息设置和库存信息统计，通过网络技术，监控中心就可以远程随时随地的在线设置和读取每台售货机中所出售的商品的单价以及优惠情况并将本地商品</w:t>
+      </w:r>
+      <w:r>
+        <w:rPr>
+          <w:rStyle w:val="token"/>
+          <w:rFonts w:asciiTheme="minorEastAsia" w:hAnsiTheme="minorEastAsia" w:cs="Arial"/>
+          <w:color w:val="000000" w:themeColor="text1"/>
+          <w:sz w:val="24"/>
+          <w:szCs w:val="24"/>
+        </w:rPr>
+        <w:t>的库存情况上传到监控室，工作人员</w:t>
+      </w:r>
+      <w:r>
+        <w:rPr>
+          <w:rStyle w:val="token"/>
+          <w:rFonts w:asciiTheme="minorEastAsia" w:hAnsiTheme="minorEastAsia" w:cs="Arial"/>
+          <w:color w:val="000000" w:themeColor="text1"/>
+          <w:sz w:val="24"/>
+          <w:szCs w:val="24"/>
+        </w:rPr>
+        <w:t xml:space="preserve">根据这些信息来决定是否有商品需要补货。 </w:t>
+      </w:r>
+    </w:p>
+    <w:p>
+      <w:pPr>
+        <w:ind w:firstLineChars="200" w:firstLine="480"/>
+        <w:rPr>
+          <w:rStyle w:val="token"/>
+          <w:rFonts w:asciiTheme="minorEastAsia" w:hAnsiTheme="minorEastAsia" w:cs="Arial"/>
+          <w:color w:val="000000" w:themeColor="text1"/>
+          <w:sz w:val="24"/>
+          <w:szCs w:val="24"/>
+        </w:rPr>
+      </w:pPr>
+    </w:p>
+    <w:p>
+      <w:pPr>
+        <w:ind w:firstLineChars="200" w:firstLine="480"/>
+        <w:rPr>
+          <w:rStyle w:val="token"/>
+          <w:rFonts w:asciiTheme="minorEastAsia" w:hAnsiTheme="minorEastAsia" w:cs="Arial"/>
+          <w:color w:val="000000" w:themeColor="text1"/>
+          <w:sz w:val="24"/>
+          <w:szCs w:val="24"/>
+        </w:rPr>
+      </w:pPr>
+    </w:p>
+    <w:p>
+      <w:pPr>
+        <w:pStyle w:val="a3"/>
+        <w:numPr>
+          <w:ilvl w:val="0"/>
+          <w:numId w:val="4"/>
+        </w:numPr>
+        <w:ind w:firstLineChars="0"/>
+        <w:rPr>
+          <w:rStyle w:val="token"/>
+          <w:rFonts w:asciiTheme="minorEastAsia" w:hAnsiTheme="minorEastAsia" w:cs="Arial"/>
+          <w:color w:val="000000" w:themeColor="text1"/>
+          <w:position w:val="10"/>
+          <w:sz w:val="24"/>
+          <w:szCs w:val="24"/>
+        </w:rPr>
+      </w:pPr>
+      <w:r>
+        <w:rPr>
+          <w:rStyle w:val="token"/>
+          <w:rFonts w:asciiTheme="minorEastAsia" w:hAnsiTheme="minorEastAsia" w:cs="Arial"/>
+          <w:b/>
+          <w:color w:val="000000" w:themeColor="text1"/>
+          <w:position w:val="10"/>
+          <w:sz w:val="24"/>
+          <w:szCs w:val="24"/>
+        </w:rPr>
+        <w:lastRenderedPageBreak/>
+        <w:t>方案选择</w:t>
+      </w:r>
+      <w:r>
+        <w:rPr>
+          <w:rStyle w:val="token"/>
+          <w:rFonts w:asciiTheme="minorEastAsia" w:hAnsiTheme="minorEastAsia" w:cs="Arial"/>
+          <w:color w:val="000000" w:themeColor="text1"/>
+          <w:position w:val="10"/>
+          <w:sz w:val="24"/>
+          <w:szCs w:val="24"/>
+        </w:rPr>
+        <w:t xml:space="preserve"> </w:t>
+      </w:r>
+    </w:p>
+    <w:p>
+      <w:pPr>
+        <w:ind w:firstLineChars="200" w:firstLine="480"/>
+        <w:rPr>
+          <w:rStyle w:val="token"/>
+          <w:rFonts w:asciiTheme="minorEastAsia" w:hAnsiTheme="minorEastAsia" w:cs="Arial"/>
+          <w:color w:val="000000" w:themeColor="text1"/>
+          <w:sz w:val="24"/>
+          <w:szCs w:val="24"/>
+        </w:rPr>
+      </w:pPr>
+      <w:r>
+        <w:rPr>
+          <w:rStyle w:val="token"/>
+          <w:rFonts w:asciiTheme="minorEastAsia" w:hAnsiTheme="minorEastAsia" w:cs="Arial"/>
+          <w:color w:val="000000" w:themeColor="text1"/>
+          <w:sz w:val="24"/>
+          <w:szCs w:val="24"/>
+        </w:rPr>
+        <w:t>如图所示，基于GPRS的售货机远程维护系统主要包括4个部分：</w:t>
+      </w:r>
+      <w:r>
+        <w:rPr>
+          <w:rStyle w:val="token"/>
+          <w:rFonts w:asciiTheme="minorEastAsia" w:hAnsiTheme="minorEastAsia" w:cs="Arial" w:hint="eastAsia"/>
+          <w:color w:val="000000" w:themeColor="text1"/>
+          <w:sz w:val="24"/>
+          <w:szCs w:val="24"/>
+        </w:rPr>
+        <w:t>（售货机内）</w:t>
+      </w:r>
+      <w:r>
+        <w:rPr>
+          <w:rStyle w:val="token"/>
+          <w:rFonts w:asciiTheme="minorEastAsia" w:hAnsiTheme="minorEastAsia" w:cs="Arial"/>
+          <w:color w:val="000000" w:themeColor="text1"/>
+          <w:sz w:val="24"/>
+          <w:szCs w:val="24"/>
+        </w:rPr>
+        <w:t>GPRS通讯模块、数据服务器、后台数据库、终端监控平台。</w:t>
+      </w:r>
+    </w:p>
+    <w:p>
+      <w:pPr>
+        <w:rPr>
+          <w:rStyle w:val="token"/>
+          <w:rFonts w:asciiTheme="minorEastAsia" w:hAnsiTheme="minorEastAsia" w:cs="Arial"/>
+          <w:color w:val="000000" w:themeColor="text1"/>
+          <w:sz w:val="24"/>
+          <w:szCs w:val="24"/>
+        </w:rPr>
+      </w:pPr>
+      <w:r>
+        <w:rPr>
+          <w:rStyle w:val="token"/>
+          <w:rFonts w:asciiTheme="minorEastAsia" w:hAnsiTheme="minorEastAsia" w:cs="Arial" w:hint="eastAsia"/>
+          <w:color w:val="000000" w:themeColor="text1"/>
+          <w:sz w:val="24"/>
+          <w:szCs w:val="24"/>
+        </w:rPr>
+        <w:t xml:space="preserve"> </w:t>
+      </w:r>
+      <w:r>
+        <w:rPr>
+          <w:rStyle w:val="token"/>
+          <w:rFonts w:asciiTheme="minorEastAsia" w:hAnsiTheme="minorEastAsia" w:cs="Arial"/>
+          <w:color w:val="000000" w:themeColor="text1"/>
+          <w:sz w:val="24"/>
+          <w:szCs w:val="24"/>
+        </w:rPr>
+        <w:t xml:space="preserve">                                                                                       </w:t>
+      </w:r>
+    </w:p>
+    <w:p>
+      <w:pPr>
+        <w:rPr>
+          <w:rStyle w:val="token"/>
+          <w:rFonts w:asciiTheme="minorEastAsia" w:hAnsiTheme="minorEastAsia" w:cs="Arial"/>
+          <w:color w:val="000000" w:themeColor="text1"/>
+          <w:sz w:val="24"/>
+          <w:szCs w:val="24"/>
+        </w:rPr>
+      </w:pPr>
+      <w:r>
+        <w:rPr>
+          <w:rFonts w:asciiTheme="minorEastAsia" w:hAnsiTheme="minorEastAsia" w:cs="Arial"/>
           <w:noProof/>
+          <w:color w:val="000000" w:themeColor="text1"/>
+          <w:sz w:val="24"/>
+          <w:szCs w:val="24"/>
         </w:rPr>
         <w:object w:dxaOrig="1440" w:dyaOrig="1440">
           <v:shapetype id="_x0000_t75" coordsize="21600,21600" o:spt="75" o:preferrelative="t" path="m@4@5l@4@11@9@11@9@5xe" filled="f" stroked="f">
@@ -312,111 +1321,17 @@
             <v:path o:extrusionok="f" gradientshapeok="t" o:connecttype="rect"/>
             <o:lock v:ext="edit" aspectratio="t"/>
           </v:shapetype>
-          <v:shape id="_x0000_s1032" type="#_x0000_t75" style="position:absolute;left:0;text-align:left;margin-left:62.25pt;margin-top:52.25pt;width:291pt;height:166.6pt;z-index:251663360;mso-position-horizontal-relative:text;mso-position-vertical-relative:text">
+          <v:shape id="_x0000_s1035" type="#_x0000_t75" style="position:absolute;left:0;text-align:left;margin-left:66pt;margin-top:1.05pt;width:283.5pt;height:189.7pt;z-index:251663360;mso-position-horizontal-relative:text;mso-position-vertical-relative:text" o:allowoverlap="f">
             <v:imagedata r:id="rId5" o:title=""/>
             <w10:wrap type="topAndBottom"/>
           </v:shape>
-          <o:OLEObject Type="Embed" ProgID="Visio.Drawing.15" ShapeID="_x0000_s1032" DrawAspect="Content" ObjectID="_1545304476" r:id="rId6"/>
+          <o:OLEObject Type="Embed" ProgID="Visio.Drawing.15" ShapeID="_x0000_s1035" DrawAspect="Content" ObjectID="_1545927091" r:id="rId6"/>
         </w:object>
       </w:r>
       <w:r>
         <w:rPr>
           <w:rStyle w:val="token"/>
-          <w:rFonts w:asciiTheme="minorEastAsia" w:hAnsiTheme="minorEastAsia" w:cs="Arial"/>
-          <w:color w:val="000000" w:themeColor="text1"/>
-          <w:sz w:val="24"/>
-          <w:szCs w:val="24"/>
-        </w:rPr>
-        <w:t>GPRS透传：</w:t>
-      </w:r>
-      <w:proofErr w:type="gramStart"/>
-      <w:r>
-        <w:rPr>
-          <w:rStyle w:val="token"/>
-          <w:rFonts w:asciiTheme="minorEastAsia" w:hAnsiTheme="minorEastAsia" w:cs="Arial"/>
-          <w:color w:val="000000" w:themeColor="text1"/>
-          <w:sz w:val="24"/>
-          <w:szCs w:val="24"/>
-        </w:rPr>
-        <w:t>透传即</w:t>
-      </w:r>
-      <w:proofErr w:type="gramEnd"/>
-      <w:r>
-        <w:rPr>
-          <w:rStyle w:val="token"/>
-          <w:rFonts w:asciiTheme="minorEastAsia" w:hAnsiTheme="minorEastAsia" w:cs="Arial"/>
-          <w:color w:val="000000" w:themeColor="text1"/>
-          <w:sz w:val="24"/>
-          <w:szCs w:val="24"/>
-        </w:rPr>
-        <w:t>透明传输，是指不对所传输的内容进行任何加密，只是将所有传送的信息按照二进制发送，这样做的优点是数据传输效率高（因为免去了数据的加密和解密步骤），比较适用于售货机这样对数据流量敏感的系统中。</w:t>
-      </w:r>
-    </w:p>
-    <w:p>
-      <w:pPr>
-        <w:ind w:firstLineChars="200" w:firstLine="480"/>
-        <w:rPr>
-          <w:rStyle w:val="token"/>
-          <w:rFonts w:asciiTheme="minorEastAsia" w:hAnsiTheme="minorEastAsia" w:cs="Arial" w:hint="eastAsia"/>
-          <w:color w:val="000000" w:themeColor="text1"/>
-          <w:sz w:val="24"/>
-          <w:szCs w:val="24"/>
-        </w:rPr>
-      </w:pPr>
-      <w:r>
-        <w:rPr>
-          <w:rStyle w:val="token"/>
-          <w:rFonts w:asciiTheme="minorEastAsia" w:hAnsiTheme="minorEastAsia" w:cs="Arial"/>
-          <w:color w:val="000000" w:themeColor="text1"/>
-          <w:sz w:val="24"/>
-          <w:szCs w:val="24"/>
-        </w:rPr>
-        <w:tab/>
-      </w:r>
-      <w:r>
-        <w:rPr>
-          <w:rStyle w:val="token"/>
-          <w:rFonts w:asciiTheme="minorEastAsia" w:hAnsiTheme="minorEastAsia" w:cs="Arial"/>
-          <w:color w:val="000000" w:themeColor="text1"/>
-          <w:sz w:val="24"/>
-          <w:szCs w:val="24"/>
-        </w:rPr>
-        <w:tab/>
-      </w:r>
-      <w:r>
-        <w:rPr>
-          <w:rStyle w:val="token"/>
-          <w:rFonts w:asciiTheme="minorEastAsia" w:hAnsiTheme="minorEastAsia" w:cs="Arial"/>
-          <w:color w:val="000000" w:themeColor="text1"/>
-          <w:sz w:val="24"/>
-          <w:szCs w:val="24"/>
-        </w:rPr>
-        <w:tab/>
-      </w:r>
-      <w:r>
-        <w:rPr>
-          <w:rStyle w:val="token"/>
-          <w:rFonts w:asciiTheme="minorEastAsia" w:hAnsiTheme="minorEastAsia" w:cs="Arial"/>
-          <w:color w:val="000000" w:themeColor="text1"/>
-          <w:sz w:val="24"/>
-          <w:szCs w:val="24"/>
-        </w:rPr>
-        <w:tab/>
-      </w:r>
-      <w:r>
-        <w:rPr>
-          <w:rStyle w:val="token"/>
-          <w:rFonts w:asciiTheme="minorEastAsia" w:hAnsiTheme="minorEastAsia" w:cs="Arial"/>
-          <w:color w:val="000000" w:themeColor="text1"/>
-          <w:sz w:val="24"/>
-          <w:szCs w:val="24"/>
-        </w:rPr>
-        <w:tab/>
-      </w:r>
-      <w:r>
-        <w:rPr>
-          <w:rStyle w:val="token"/>
-          <w:rFonts w:asciiTheme="minorEastAsia" w:hAnsiTheme="minorEastAsia" w:cs="Arial"/>
+          <w:rFonts w:asciiTheme="minorEastAsia" w:hAnsiTheme="minorEastAsia" w:cs="Arial" w:hint="eastAsia"/>
           <w:color w:val="000000" w:themeColor="text1"/>
           <w:sz w:val="24"/>
           <w:szCs w:val="24"/>
@@ -426,140 +1341,58 @@
       <w:r>
         <w:rPr>
           <w:rStyle w:val="token"/>
-          <w:rFonts w:asciiTheme="minorEastAsia" w:hAnsiTheme="minorEastAsia" w:cs="Arial" w:hint="eastAsia"/>
-          <w:color w:val="000000" w:themeColor="text1"/>
-          <w:sz w:val="24"/>
-          <w:szCs w:val="24"/>
-        </w:rPr>
-        <w:t>图1.</w:t>
-      </w:r>
-      <w:r>
-        <w:rPr>
-          <w:rStyle w:val="token"/>
-          <w:rFonts w:asciiTheme="minorEastAsia" w:hAnsiTheme="minorEastAsia" w:cs="Arial" w:hint="eastAsia"/>
-          <w:color w:val="000000" w:themeColor="text1"/>
-          <w:sz w:val="24"/>
-          <w:szCs w:val="24"/>
-        </w:rPr>
-        <w:t>售货机系统示意</w:t>
-      </w:r>
-      <w:r>
-        <w:rPr>
-          <w:rStyle w:val="token"/>
-          <w:rFonts w:asciiTheme="minorEastAsia" w:hAnsiTheme="minorEastAsia" w:cs="Arial" w:hint="eastAsia"/>
-          <w:color w:val="000000" w:themeColor="text1"/>
-          <w:sz w:val="24"/>
-          <w:szCs w:val="24"/>
-        </w:rPr>
-        <w:t>图</w:t>
-      </w:r>
-    </w:p>
-    <w:p>
-      <w:pPr>
-        <w:rPr>
-          <w:rStyle w:val="token"/>
-          <w:rFonts w:asciiTheme="minorEastAsia" w:hAnsiTheme="minorEastAsia" w:cs="Arial"/>
-          <w:color w:val="000000" w:themeColor="text1"/>
-          <w:sz w:val="24"/>
-          <w:szCs w:val="24"/>
-        </w:rPr>
-      </w:pPr>
-      <w:r>
-        <w:rPr>
-          <w:rStyle w:val="token"/>
-          <w:rFonts w:asciiTheme="minorEastAsia" w:hAnsiTheme="minorEastAsia" w:cs="Arial"/>
-          <w:color w:val="000000" w:themeColor="text1"/>
-          <w:sz w:val="24"/>
-          <w:szCs w:val="24"/>
-        </w:rPr>
-        <w:t xml:space="preserve">售货机维护系统的功能和需求： </w:t>
-      </w:r>
-    </w:p>
-    <w:p>
-      <w:pPr>
-        <w:ind w:firstLineChars="200" w:firstLine="480"/>
-        <w:rPr>
-          <w:rStyle w:val="token"/>
-          <w:rFonts w:asciiTheme="minorEastAsia" w:hAnsiTheme="minorEastAsia" w:cs="Arial"/>
-          <w:color w:val="000000" w:themeColor="text1"/>
-          <w:sz w:val="24"/>
-          <w:szCs w:val="24"/>
-        </w:rPr>
-      </w:pPr>
-      <w:r>
-        <w:rPr>
-          <w:rStyle w:val="token"/>
-          <w:rFonts w:asciiTheme="minorEastAsia" w:hAnsiTheme="minorEastAsia" w:cs="Arial"/>
-          <w:color w:val="000000" w:themeColor="text1"/>
-          <w:sz w:val="24"/>
-          <w:szCs w:val="24"/>
-        </w:rPr>
-        <w:t>作为一种移动式终端贩售设备，自助售货机必然要面对的一个问题就是商品的价格信息设置和库存信息统计，通过网络技术，监控中心就可以远程随时随地的在线设置和读取每台售货机中所出售的商品的单价以及优惠情况并将本地商品</w:t>
-      </w:r>
-      <w:r>
-        <w:rPr>
-          <w:rStyle w:val="token"/>
-          <w:rFonts w:asciiTheme="minorEastAsia" w:hAnsiTheme="minorEastAsia" w:cs="Arial"/>
-          <w:color w:val="000000" w:themeColor="text1"/>
-          <w:sz w:val="24"/>
-          <w:szCs w:val="24"/>
-        </w:rPr>
-        <w:t>的库存情况上传到监控室，工作人员</w:t>
-      </w:r>
-      <w:r>
-        <w:rPr>
-          <w:rStyle w:val="token"/>
-          <w:rFonts w:asciiTheme="minorEastAsia" w:hAnsiTheme="minorEastAsia" w:cs="Arial"/>
-          <w:color w:val="000000" w:themeColor="text1"/>
-          <w:sz w:val="24"/>
-          <w:szCs w:val="24"/>
-        </w:rPr>
-        <w:t xml:space="preserve">根据这些信息来决定是否有商品需要补货。 </w:t>
-      </w:r>
-    </w:p>
-    <w:p>
-      <w:pPr>
-        <w:rPr>
-          <w:rStyle w:val="token"/>
-          <w:rFonts w:asciiTheme="minorEastAsia" w:hAnsiTheme="minorEastAsia" w:cs="Arial"/>
-          <w:color w:val="000000" w:themeColor="text1"/>
-          <w:sz w:val="24"/>
-          <w:szCs w:val="24"/>
-        </w:rPr>
-      </w:pPr>
-      <w:r>
-        <w:rPr>
-          <w:rStyle w:val="token"/>
-          <w:rFonts w:asciiTheme="minorEastAsia" w:hAnsiTheme="minorEastAsia" w:cs="Arial"/>
-          <w:color w:val="000000" w:themeColor="text1"/>
-          <w:sz w:val="24"/>
-          <w:szCs w:val="24"/>
-        </w:rPr>
-        <w:lastRenderedPageBreak/>
-        <w:t xml:space="preserve">方案选择： </w:t>
-      </w:r>
-    </w:p>
-    <w:p>
-      <w:pPr>
-        <w:ind w:firstLineChars="200" w:firstLine="420"/>
-        <w:rPr>
-          <w:rStyle w:val="token"/>
-          <w:rFonts w:asciiTheme="minorEastAsia" w:hAnsiTheme="minorEastAsia" w:cs="Arial"/>
-          <w:color w:val="000000" w:themeColor="text1"/>
-          <w:sz w:val="24"/>
-          <w:szCs w:val="24"/>
-        </w:rPr>
-      </w:pPr>
-      <w:r>
-        <w:rPr>
+          <w:rFonts w:asciiTheme="minorEastAsia" w:hAnsiTheme="minorEastAsia" w:cs="Arial"/>
+          <w:color w:val="000000" w:themeColor="text1"/>
+          <w:sz w:val="24"/>
+          <w:szCs w:val="24"/>
+        </w:rPr>
+        <w:t xml:space="preserve">                           </w:t>
+      </w:r>
+      <w:r>
+        <w:rPr>
+          <w:rStyle w:val="token"/>
+          <w:rFonts w:asciiTheme="minorEastAsia" w:hAnsiTheme="minorEastAsia" w:cs="Arial" w:hint="eastAsia"/>
+          <w:color w:val="000000" w:themeColor="text1"/>
+          <w:sz w:val="24"/>
+          <w:szCs w:val="24"/>
+        </w:rPr>
+        <w:t>图1</w:t>
+      </w:r>
+      <w:r>
+        <w:rPr>
+          <w:rStyle w:val="token"/>
+          <w:rFonts w:asciiTheme="minorEastAsia" w:hAnsiTheme="minorEastAsia" w:cs="Arial" w:hint="eastAsia"/>
+          <w:color w:val="000000" w:themeColor="text1"/>
+          <w:sz w:val="24"/>
+          <w:szCs w:val="24"/>
+        </w:rPr>
+        <w:t>.系统架构图</w:t>
+      </w:r>
+    </w:p>
+    <w:p>
+      <w:pPr>
+        <w:rPr>
+          <w:rStyle w:val="token"/>
+          <w:rFonts w:asciiTheme="minorEastAsia" w:hAnsiTheme="minorEastAsia" w:cs="Arial"/>
+          <w:color w:val="000000" w:themeColor="text1"/>
+          <w:sz w:val="24"/>
+          <w:szCs w:val="24"/>
+        </w:rPr>
+      </w:pPr>
+      <w:r>
+        <w:rPr>
+          <w:rFonts w:asciiTheme="minorEastAsia" w:hAnsiTheme="minorEastAsia" w:cs="Arial"/>
           <w:noProof/>
+          <w:color w:val="000000" w:themeColor="text1"/>
+          <w:sz w:val="24"/>
+          <w:szCs w:val="24"/>
         </w:rPr>
         <w:object w:dxaOrig="1440" w:dyaOrig="1440">
-          <v:shape id="_x0000_s1029" type="#_x0000_t75" style="position:absolute;left:0;text-align:left;margin-left:69pt;margin-top:32.9pt;width:283.5pt;height:189.7pt;z-index:251659264;mso-position-horizontal-relative:text;mso-position-vertical-relative:text" o:allowoverlap="f">
+          <v:shape id="_x0000_s1034" type="#_x0000_t75" style="position:absolute;left:0;text-align:left;margin-left:62.25pt;margin-top:13.4pt;width:291pt;height:166.6pt;z-index:251662336;mso-position-horizontal-relative:text;mso-position-vertical-relative:text">
             <v:imagedata r:id="rId7" o:title=""/>
             <w10:wrap type="topAndBottom"/>
           </v:shape>
-          <o:OLEObject Type="Embed" ProgID="Visio.Drawing.15" ShapeID="_x0000_s1029" DrawAspect="Content" ObjectID="_1545304477" r:id="rId8"/>
+          <o:OLEObject Type="Embed" ProgID="Visio.Drawing.15" ShapeID="_x0000_s1034" DrawAspect="Content" ObjectID="_1545927092" r:id="rId8"/>
         </w:object>
       </w:r>
       <w:r>
@@ -570,47 +1403,6 @@
           <w:sz w:val="24"/>
           <w:szCs w:val="24"/>
         </w:rPr>
-        <w:t>如图所示，基于GPRS的售货机远程维护系统主要包括4个部分：</w:t>
-      </w:r>
-      <w:r>
-        <w:rPr>
-          <w:rStyle w:val="token"/>
-          <w:rFonts w:asciiTheme="minorEastAsia" w:hAnsiTheme="minorEastAsia" w:cs="Arial" w:hint="eastAsia"/>
-          <w:color w:val="000000" w:themeColor="text1"/>
-          <w:sz w:val="24"/>
-          <w:szCs w:val="24"/>
-        </w:rPr>
-        <w:t>（售货机内）</w:t>
-      </w:r>
-      <w:r>
-        <w:rPr>
-          <w:rStyle w:val="token"/>
-          <w:rFonts w:asciiTheme="minorEastAsia" w:hAnsiTheme="minorEastAsia" w:cs="Arial"/>
-          <w:color w:val="000000" w:themeColor="text1"/>
-          <w:sz w:val="24"/>
-          <w:szCs w:val="24"/>
-        </w:rPr>
-        <w:t>GPRS通讯模块、数据服务器、后台数据库、终端监控平台。</w:t>
-      </w:r>
-    </w:p>
-    <w:p>
-      <w:pPr>
-        <w:rPr>
-          <w:rStyle w:val="token"/>
-          <w:rFonts w:asciiTheme="minorEastAsia" w:hAnsiTheme="minorEastAsia" w:cs="Arial"/>
-          <w:color w:val="000000" w:themeColor="text1"/>
-          <w:sz w:val="24"/>
-          <w:szCs w:val="24"/>
-        </w:rPr>
-      </w:pPr>
-      <w:r>
-        <w:rPr>
-          <w:rStyle w:val="token"/>
-          <w:rFonts w:asciiTheme="minorEastAsia" w:hAnsiTheme="minorEastAsia" w:cs="Arial"/>
-          <w:color w:val="000000" w:themeColor="text1"/>
-          <w:sz w:val="24"/>
-          <w:szCs w:val="24"/>
-        </w:rPr>
         <w:tab/>
       </w:r>
       <w:r>
@@ -676,69 +1468,19 @@
       <w:r>
         <w:rPr>
           <w:rStyle w:val="token"/>
-          <w:rFonts w:asciiTheme="minorEastAsia" w:hAnsiTheme="minorEastAsia" w:cs="Arial"/>
-          <w:color w:val="000000" w:themeColor="text1"/>
-          <w:sz w:val="24"/>
-          <w:szCs w:val="24"/>
-        </w:rPr>
-        <w:t xml:space="preserve">  </w:t>
-      </w:r>
-      <w:r>
-        <w:rPr>
-          <w:rStyle w:val="token"/>
-          <w:rFonts w:asciiTheme="minorEastAsia" w:hAnsiTheme="minorEastAsia" w:cs="Arial"/>
-          <w:color w:val="000000" w:themeColor="text1"/>
-          <w:sz w:val="24"/>
-          <w:szCs w:val="24"/>
-        </w:rPr>
-        <w:t xml:space="preserve"> </w:t>
-      </w:r>
-      <w:r>
-        <w:rPr>
-          <w:rStyle w:val="token"/>
-          <w:rFonts w:asciiTheme="minorEastAsia" w:hAnsiTheme="minorEastAsia" w:cs="Arial"/>
-          <w:color w:val="000000" w:themeColor="text1"/>
-          <w:sz w:val="24"/>
-          <w:szCs w:val="24"/>
-        </w:rPr>
-        <w:t xml:space="preserve"> </w:t>
-      </w:r>
-      <w:r>
-        <w:rPr>
-          <w:rStyle w:val="token"/>
-          <w:rFonts w:asciiTheme="minorEastAsia" w:hAnsiTheme="minorEastAsia" w:cs="Arial" w:hint="eastAsia"/>
-          <w:color w:val="000000" w:themeColor="text1"/>
-          <w:sz w:val="24"/>
-          <w:szCs w:val="24"/>
-        </w:rPr>
-        <w:t>图</w:t>
-      </w:r>
-      <w:r>
-        <w:rPr>
-          <w:rStyle w:val="token"/>
-          <w:rFonts w:asciiTheme="minorEastAsia" w:hAnsiTheme="minorEastAsia" w:cs="Arial" w:hint="eastAsia"/>
-          <w:color w:val="000000" w:themeColor="text1"/>
-          <w:sz w:val="24"/>
-          <w:szCs w:val="24"/>
-        </w:rPr>
-        <w:t>1.</w:t>
-      </w:r>
-      <w:r>
-        <w:rPr>
-          <w:rStyle w:val="token"/>
-          <w:rFonts w:asciiTheme="minorEastAsia" w:hAnsiTheme="minorEastAsia" w:cs="Arial" w:hint="eastAsia"/>
-          <w:color w:val="000000" w:themeColor="text1"/>
-          <w:sz w:val="24"/>
-          <w:szCs w:val="24"/>
-        </w:rPr>
-        <w:t>系统架构图</w:t>
-      </w:r>
-    </w:p>
-    <w:p>
-      <w:pPr>
-        <w:rPr>
-          <w:rStyle w:val="token"/>
-          <w:rFonts w:asciiTheme="minorEastAsia" w:hAnsiTheme="minorEastAsia" w:cs="Arial" w:hint="eastAsia"/>
+          <w:rFonts w:asciiTheme="minorEastAsia" w:hAnsiTheme="minorEastAsia" w:cs="Arial" w:hint="eastAsia"/>
+          <w:color w:val="000000" w:themeColor="text1"/>
+          <w:sz w:val="24"/>
+          <w:szCs w:val="24"/>
+        </w:rPr>
+        <w:t>图1.售货机系统示意图</w:t>
+      </w:r>
+    </w:p>
+    <w:p>
+      <w:pPr>
+        <w:rPr>
+          <w:rStyle w:val="token"/>
+          <w:rFonts w:asciiTheme="minorEastAsia" w:hAnsiTheme="minorEastAsia" w:cs="Arial"/>
           <w:color w:val="000000" w:themeColor="text1"/>
           <w:sz w:val="24"/>
           <w:szCs w:val="24"/>
@@ -750,123 +1492,209 @@
         <w:ind w:firstLineChars="200" w:firstLine="480"/>
         <w:rPr>
           <w:rStyle w:val="token"/>
-          <w:rFonts w:asciiTheme="minorEastAsia" w:hAnsiTheme="minorEastAsia" w:cs="Arial" w:hint="eastAsia"/>
-          <w:color w:val="000000" w:themeColor="text1"/>
-          <w:sz w:val="24"/>
-          <w:szCs w:val="24"/>
-        </w:rPr>
-      </w:pPr>
-      <w:r>
-        <w:rPr>
-          <w:rStyle w:val="token"/>
-          <w:rFonts w:asciiTheme="minorEastAsia" w:hAnsiTheme="minorEastAsia" w:cs="Arial"/>
-          <w:color w:val="000000" w:themeColor="text1"/>
-          <w:sz w:val="24"/>
-          <w:szCs w:val="24"/>
-        </w:rPr>
-        <w:t>随着大数据时代的到来，市场部门通过大数据分析可以掌握市场需求趋势，赢得市场先机；科研机构通过大数据分析让人工智能更加先进。同样，通过分析一段时间内售货机售出的商品数据的种类及其数量，将销售数量—时间的关系投射到二维坐标系中，并将每种商品的曲线以不同颜色标出，这样，管理人员便可以直观的知道各类商品在不同的地点、不同的时间</w:t>
-      </w:r>
-      <w:proofErr w:type="gramStart"/>
-      <w:r>
-        <w:rPr>
-          <w:rStyle w:val="token"/>
-          <w:rFonts w:asciiTheme="minorEastAsia" w:hAnsiTheme="minorEastAsia" w:cs="Arial"/>
-          <w:color w:val="000000" w:themeColor="text1"/>
-          <w:sz w:val="24"/>
-          <w:szCs w:val="24"/>
-        </w:rPr>
-        <w:t>段有着</w:t>
-      </w:r>
-      <w:proofErr w:type="gramEnd"/>
-      <w:r>
-        <w:rPr>
-          <w:rStyle w:val="token"/>
-          <w:rFonts w:asciiTheme="minorEastAsia" w:hAnsiTheme="minorEastAsia" w:cs="Arial"/>
-          <w:color w:val="000000" w:themeColor="text1"/>
-          <w:sz w:val="24"/>
-          <w:szCs w:val="24"/>
-        </w:rPr>
-        <w:t>怎样的需求，从而更好的进行市场规划与调整。</w:t>
-      </w:r>
-    </w:p>
-    <w:p>
-      <w:pPr>
-        <w:rPr>
-          <w:rStyle w:val="token"/>
-          <w:rFonts w:asciiTheme="minorEastAsia" w:hAnsiTheme="minorEastAsia" w:cs="Arial"/>
-          <w:color w:val="000000" w:themeColor="text1"/>
-          <w:sz w:val="24"/>
-          <w:szCs w:val="24"/>
-        </w:rPr>
-      </w:pPr>
-      <w:r>
-        <w:rPr>
-          <w:rStyle w:val="token"/>
-          <w:rFonts w:asciiTheme="minorEastAsia" w:hAnsiTheme="minorEastAsia" w:cs="Arial"/>
-          <w:color w:val="000000" w:themeColor="text1"/>
-          <w:sz w:val="24"/>
-          <w:szCs w:val="24"/>
-        </w:rPr>
+          <w:rFonts w:asciiTheme="minorEastAsia" w:hAnsiTheme="minorEastAsia" w:cs="Arial"/>
+          <w:color w:val="000000" w:themeColor="text1"/>
+          <w:sz w:val="24"/>
+          <w:szCs w:val="24"/>
+        </w:rPr>
+      </w:pPr>
+      <w:r>
+        <w:rPr>
+          <w:rStyle w:val="token"/>
+          <w:rFonts w:asciiTheme="minorEastAsia" w:hAnsiTheme="minorEastAsia" w:cs="Arial"/>
+          <w:color w:val="000000" w:themeColor="text1"/>
+          <w:sz w:val="24"/>
+          <w:szCs w:val="24"/>
+        </w:rPr>
+        <w:t>基于GPRS无线通讯的远程维护，其核心内容是通过网络传输将远程设备和本地监控设备连接起来，从而在这个基础上进行一系列后期工作，所以保证网络畅通是整个系统能够正常、稳定、长期工作的基本条件。</w:t>
+      </w:r>
+    </w:p>
+    <w:p>
+      <w:pPr>
+        <w:ind w:firstLineChars="200" w:firstLine="480"/>
+        <w:rPr>
+          <w:rStyle w:val="token"/>
+          <w:rFonts w:asciiTheme="minorEastAsia" w:hAnsiTheme="minorEastAsia" w:cs="Arial"/>
+          <w:color w:val="000000" w:themeColor="text1"/>
+          <w:sz w:val="24"/>
+          <w:szCs w:val="24"/>
+        </w:rPr>
+      </w:pPr>
+      <w:r>
+        <w:rPr>
+          <w:rStyle w:val="token"/>
+          <w:rFonts w:asciiTheme="minorEastAsia" w:hAnsiTheme="minorEastAsia" w:cs="Arial"/>
+          <w:color w:val="000000" w:themeColor="text1"/>
+          <w:sz w:val="24"/>
+          <w:szCs w:val="24"/>
+        </w:rPr>
+        <w:t>GPRS，通用无线分组业务是一种基于GSM系统的无线分组交换技术，提供端到端的、广域的无线IP连接，特点包括接入时间短、传输速率高、按流量计费、提供实时在线功能。由于是按照流量收费，所以当通讯建立后，通讯对象之间可以保持长时间连接状态而不用担心流量资费的浪费，从而避免在每次传输数据前执行繁琐的连接程序，不仅节省了大量的时间而且更直接的提高了生产效率。借此，本文论述</w:t>
+      </w:r>
+      <w:r>
+        <w:rPr>
+          <w:rStyle w:val="token"/>
+          <w:rFonts w:asciiTheme="minorEastAsia" w:hAnsiTheme="minorEastAsia" w:cs="Arial" w:hint="eastAsia"/>
+          <w:color w:val="000000" w:themeColor="text1"/>
+          <w:sz w:val="24"/>
+          <w:szCs w:val="24"/>
+        </w:rPr>
+        <w:t>设计了</w:t>
+      </w:r>
+      <w:r>
+        <w:rPr>
+          <w:rStyle w:val="token"/>
+          <w:rFonts w:asciiTheme="minorEastAsia" w:hAnsiTheme="minorEastAsia" w:cs="Arial"/>
+          <w:color w:val="000000" w:themeColor="text1"/>
+          <w:sz w:val="24"/>
+          <w:szCs w:val="24"/>
+        </w:rPr>
+        <w:t>一种基于GPRS</w:t>
+      </w:r>
+      <w:r>
+        <w:rPr>
+          <w:rStyle w:val="token"/>
+          <w:rFonts w:asciiTheme="minorEastAsia" w:hAnsiTheme="minorEastAsia" w:cs="Arial" w:hint="eastAsia"/>
+          <w:color w:val="000000" w:themeColor="text1"/>
+          <w:sz w:val="24"/>
+          <w:szCs w:val="24"/>
+        </w:rPr>
+        <w:t>透传</w:t>
+      </w:r>
+      <w:r>
+        <w:rPr>
+          <w:rStyle w:val="token"/>
+          <w:rFonts w:asciiTheme="minorEastAsia" w:hAnsiTheme="minorEastAsia" w:cs="Arial"/>
+          <w:color w:val="000000" w:themeColor="text1"/>
+          <w:sz w:val="24"/>
+          <w:szCs w:val="24"/>
+        </w:rPr>
+        <w:t>通讯</w:t>
+      </w:r>
+      <w:r>
+        <w:rPr>
+          <w:rStyle w:val="token"/>
+          <w:rFonts w:asciiTheme="minorEastAsia" w:hAnsiTheme="minorEastAsia" w:cs="Arial" w:hint="eastAsia"/>
+          <w:color w:val="000000" w:themeColor="text1"/>
+          <w:sz w:val="24"/>
+          <w:szCs w:val="24"/>
+        </w:rPr>
+        <w:t>模式下</w:t>
+      </w:r>
+      <w:r>
+        <w:rPr>
+          <w:rStyle w:val="token"/>
+          <w:rFonts w:asciiTheme="minorEastAsia" w:hAnsiTheme="minorEastAsia" w:cs="Arial"/>
+          <w:color w:val="000000" w:themeColor="text1"/>
+          <w:sz w:val="24"/>
+          <w:szCs w:val="24"/>
+        </w:rPr>
+        <w:t>的售货机远程维护管理系统。</w:t>
+      </w:r>
+    </w:p>
+    <w:p>
+      <w:pPr>
+        <w:rPr>
+          <w:rStyle w:val="token"/>
+          <w:rFonts w:asciiTheme="minorEastAsia" w:hAnsiTheme="minorEastAsia" w:cs="Arial"/>
+          <w:color w:val="000000" w:themeColor="text1"/>
+          <w:sz w:val="24"/>
+          <w:szCs w:val="24"/>
+        </w:rPr>
+      </w:pPr>
+      <w:r>
+        <w:rPr>
+          <w:rStyle w:val="token"/>
+          <w:rFonts w:asciiTheme="minorEastAsia" w:hAnsiTheme="minorEastAsia" w:cs="Arial"/>
+          <w:color w:val="000000" w:themeColor="text1"/>
+          <w:sz w:val="24"/>
+          <w:szCs w:val="24"/>
+        </w:rPr>
+        <w:t>GPRS透传：透传即透明传输，是指不对所传输的内容进行任何加密，只是将所有传送的信息按照二进制发送，这样做的优点是数据传输效率高（因为免去了数据的加密和解密步骤），比较适用于售货机这样对数据流量敏感的系统中。</w:t>
+      </w:r>
+    </w:p>
+    <w:p>
+      <w:pPr>
+        <w:rPr>
+          <w:rStyle w:val="token"/>
+          <w:rFonts w:asciiTheme="minorEastAsia" w:hAnsiTheme="minorEastAsia" w:cs="Arial"/>
+          <w:color w:val="000000" w:themeColor="text1"/>
+          <w:sz w:val="24"/>
+          <w:szCs w:val="24"/>
+        </w:rPr>
+      </w:pPr>
+      <w:r>
+        <w:rPr>
+          <w:rStyle w:val="token"/>
+          <w:rFonts w:asciiTheme="minorEastAsia" w:hAnsiTheme="minorEastAsia" w:cs="Arial"/>
+          <w:color w:val="000000" w:themeColor="text1"/>
+          <w:sz w:val="24"/>
+          <w:szCs w:val="24"/>
+        </w:rPr>
+        <w:lastRenderedPageBreak/>
         <w:t>系统主要有两种工作模式：正常工作模式和诊断调试模式。</w:t>
       </w:r>
     </w:p>
     <w:p>
       <w:pPr>
-        <w:pStyle w:val="a3"/>
-        <w:numPr>
-          <w:ilvl w:val="0"/>
-          <w:numId w:val="2"/>
-        </w:numPr>
-        <w:ind w:firstLineChars="0"/>
-        <w:rPr>
-          <w:rStyle w:val="token"/>
-          <w:rFonts w:asciiTheme="minorEastAsia" w:hAnsiTheme="minorEastAsia" w:cs="Arial"/>
-          <w:color w:val="000000" w:themeColor="text1"/>
-          <w:sz w:val="24"/>
-          <w:szCs w:val="24"/>
-        </w:rPr>
-      </w:pPr>
-      <w:r>
-        <w:rPr>
-          <w:rStyle w:val="token"/>
-          <w:rFonts w:asciiTheme="minorEastAsia" w:hAnsiTheme="minorEastAsia" w:cs="Arial"/>
-          <w:color w:val="000000" w:themeColor="text1"/>
-          <w:sz w:val="24"/>
-          <w:szCs w:val="24"/>
-        </w:rPr>
-        <w:t>正常工作模式：当远程售货机</w:t>
-      </w:r>
-      <w:proofErr w:type="gramStart"/>
-      <w:r>
-        <w:rPr>
-          <w:rStyle w:val="token"/>
-          <w:rFonts w:asciiTheme="minorEastAsia" w:hAnsiTheme="minorEastAsia" w:cs="Arial"/>
-          <w:color w:val="000000" w:themeColor="text1"/>
-          <w:sz w:val="24"/>
-          <w:szCs w:val="24"/>
-        </w:rPr>
-        <w:t>上电</w:t>
-      </w:r>
-      <w:r>
-        <w:rPr>
-          <w:rStyle w:val="token"/>
-          <w:rFonts w:asciiTheme="minorEastAsia" w:hAnsiTheme="minorEastAsia" w:cs="Arial" w:hint="eastAsia"/>
-          <w:color w:val="000000" w:themeColor="text1"/>
-          <w:sz w:val="24"/>
-          <w:szCs w:val="24"/>
-        </w:rPr>
-        <w:t>并完成</w:t>
-      </w:r>
-      <w:proofErr w:type="gramEnd"/>
-      <w:r>
-        <w:rPr>
-          <w:rStyle w:val="token"/>
-          <w:rFonts w:asciiTheme="minorEastAsia" w:hAnsiTheme="minorEastAsia" w:cs="Arial" w:hint="eastAsia"/>
-          <w:color w:val="000000" w:themeColor="text1"/>
-          <w:sz w:val="24"/>
-          <w:szCs w:val="24"/>
-        </w:rPr>
-        <w:t>初始化</w:t>
+        <w:rPr>
+          <w:rStyle w:val="token"/>
+          <w:rFonts w:asciiTheme="minorEastAsia" w:hAnsiTheme="minorEastAsia" w:cs="Arial"/>
+          <w:color w:val="000000" w:themeColor="text1"/>
+          <w:sz w:val="24"/>
+          <w:szCs w:val="24"/>
+        </w:rPr>
+      </w:pPr>
+      <w:r>
+        <w:rPr>
+          <w:rStyle w:val="token"/>
+          <w:rFonts w:asciiTheme="minorEastAsia" w:hAnsiTheme="minorEastAsia" w:cs="Arial" w:hint="eastAsia"/>
+          <w:color w:val="000000" w:themeColor="text1"/>
+          <w:sz w:val="24"/>
+          <w:szCs w:val="24"/>
+        </w:rPr>
+        <w:t xml:space="preserve">1 </w:t>
+      </w:r>
+      <w:r>
+        <w:rPr>
+          <w:rStyle w:val="token"/>
+          <w:rFonts w:asciiTheme="minorEastAsia" w:hAnsiTheme="minorEastAsia" w:cs="Arial"/>
+          <w:color w:val="000000" w:themeColor="text1"/>
+          <w:sz w:val="24"/>
+          <w:szCs w:val="24"/>
+        </w:rPr>
+        <w:t>正常工作模式：</w:t>
+      </w:r>
+    </w:p>
+    <w:p>
+      <w:pPr>
+        <w:ind w:firstLineChars="200" w:firstLine="480"/>
+        <w:rPr>
+          <w:rStyle w:val="token"/>
+          <w:rFonts w:asciiTheme="minorEastAsia" w:hAnsiTheme="minorEastAsia" w:cs="Arial"/>
+          <w:color w:val="000000" w:themeColor="text1"/>
+          <w:sz w:val="24"/>
+          <w:szCs w:val="24"/>
+        </w:rPr>
+      </w:pPr>
+      <w:r>
+        <w:rPr>
+          <w:rStyle w:val="token"/>
+          <w:rFonts w:asciiTheme="minorEastAsia" w:hAnsiTheme="minorEastAsia" w:cs="Arial"/>
+          <w:color w:val="000000" w:themeColor="text1"/>
+          <w:sz w:val="24"/>
+          <w:szCs w:val="24"/>
+        </w:rPr>
+        <w:t>当远程售货机上电</w:t>
+      </w:r>
+      <w:r>
+        <w:rPr>
+          <w:rStyle w:val="token"/>
+          <w:rFonts w:asciiTheme="minorEastAsia" w:hAnsiTheme="minorEastAsia" w:cs="Arial" w:hint="eastAsia"/>
+          <w:color w:val="000000" w:themeColor="text1"/>
+          <w:sz w:val="24"/>
+          <w:szCs w:val="24"/>
+        </w:rPr>
+        <w:t>并完成初始化</w:t>
       </w:r>
       <w:r>
         <w:rPr>
@@ -906,18 +1734,7 @@
           <w:sz w:val="24"/>
           <w:szCs w:val="24"/>
         </w:rPr>
-        <w:t>当发生商品交易时，售货机将自身库存情况打包发送个数据服务器，数据服务器将这些数据转存到后台数据库中提供给不同的终端设备访问。同时，售货机也会定期的向服务器上</w:t>
-      </w:r>
-      <w:proofErr w:type="gramStart"/>
-      <w:r>
-        <w:rPr>
-          <w:rStyle w:val="token"/>
-          <w:rFonts w:asciiTheme="minorEastAsia" w:hAnsiTheme="minorEastAsia" w:cs="Arial"/>
-          <w:color w:val="000000" w:themeColor="text1"/>
-          <w:sz w:val="24"/>
-          <w:szCs w:val="24"/>
-        </w:rPr>
-        <w:t>传</w:t>
+        <w:t>当发生商品交易时，售货机将自身库存情况打包发送个数据服务器，数据服务器将这些数据转存到后台数据库中提供给不同的终端设备访问。同时，售货机也会定期的向服务器上传</w:t>
       </w:r>
       <w:r>
         <w:rPr>
@@ -929,7 +1746,6 @@
         </w:rPr>
         <w:t>设备</w:t>
       </w:r>
-      <w:proofErr w:type="gramEnd"/>
       <w:r>
         <w:rPr>
           <w:rStyle w:val="token"/>
@@ -943,20 +1759,24 @@
     </w:p>
     <w:p>
       <w:pPr>
-        <w:pStyle w:val="a3"/>
-        <w:numPr>
-          <w:ilvl w:val="0"/>
-          <w:numId w:val="2"/>
-        </w:numPr>
-        <w:ind w:firstLineChars="0"/>
-        <w:rPr>
-          <w:rStyle w:val="token"/>
-          <w:rFonts w:asciiTheme="minorEastAsia" w:hAnsiTheme="minorEastAsia" w:cs="Arial"/>
-          <w:color w:val="000000" w:themeColor="text1"/>
-          <w:sz w:val="24"/>
-          <w:szCs w:val="24"/>
-        </w:rPr>
-      </w:pPr>
+        <w:rPr>
+          <w:rStyle w:val="token"/>
+          <w:rFonts w:asciiTheme="minorEastAsia" w:hAnsiTheme="minorEastAsia" w:cs="Arial"/>
+          <w:color w:val="000000" w:themeColor="text1"/>
+          <w:sz w:val="24"/>
+          <w:szCs w:val="24"/>
+        </w:rPr>
+      </w:pPr>
+      <w:r>
+        <w:rPr>
+          <w:rStyle w:val="token"/>
+          <w:rFonts w:asciiTheme="minorEastAsia" w:hAnsiTheme="minorEastAsia" w:cs="Arial" w:hint="eastAsia"/>
+          <w:color w:val="000000" w:themeColor="text1"/>
+          <w:sz w:val="24"/>
+          <w:szCs w:val="24"/>
+        </w:rPr>
+        <w:t xml:space="preserve">2 </w:t>
+      </w:r>
       <w:r>
         <w:rPr>
           <w:rStyle w:val="token"/>
@@ -967,37 +1787,27 @@
         </w:rPr>
         <w:t>诊断调试模式：</w:t>
       </w:r>
-      <w:r>
-        <w:rPr>
-          <w:rStyle w:val="token"/>
-          <w:rFonts w:asciiTheme="minorEastAsia" w:hAnsiTheme="minorEastAsia" w:cs="Arial"/>
-          <w:color w:val="000000" w:themeColor="text1"/>
-          <w:sz w:val="24"/>
-          <w:szCs w:val="24"/>
-        </w:rPr>
-        <w:t>传统的远程设备在出现故障后，很多时候不能及时处理，并且需要用户通知厂家</w:t>
-      </w:r>
-      <w:proofErr w:type="gramStart"/>
-      <w:r>
-        <w:rPr>
-          <w:rStyle w:val="token"/>
-          <w:rFonts w:asciiTheme="minorEastAsia" w:hAnsiTheme="minorEastAsia" w:cs="Arial"/>
-          <w:color w:val="000000" w:themeColor="text1"/>
-          <w:sz w:val="24"/>
-          <w:szCs w:val="24"/>
-        </w:rPr>
-        <w:t>去设备</w:t>
-      </w:r>
-      <w:proofErr w:type="gramEnd"/>
-      <w:r>
-        <w:rPr>
-          <w:rStyle w:val="token"/>
-          <w:rFonts w:asciiTheme="minorEastAsia" w:hAnsiTheme="minorEastAsia" w:cs="Arial"/>
-          <w:color w:val="000000" w:themeColor="text1"/>
-          <w:sz w:val="24"/>
-          <w:szCs w:val="24"/>
-        </w:rPr>
-        <w:t>现场进行检修，这种方式不但维修周期长而且在很大程度上造成了人力物力的浪费，也就使得设备的使用寿命得不到及时、有效的维护。换个角度，</w:t>
+    </w:p>
+    <w:p>
+      <w:pPr>
+        <w:ind w:firstLineChars="200" w:firstLine="480"/>
+        <w:rPr>
+          <w:rStyle w:val="token"/>
+          <w:rFonts w:asciiTheme="minorEastAsia" w:hAnsiTheme="minorEastAsia" w:cs="Arial"/>
+          <w:color w:val="000000" w:themeColor="text1"/>
+          <w:sz w:val="24"/>
+          <w:szCs w:val="24"/>
+        </w:rPr>
+      </w:pPr>
+      <w:r>
+        <w:rPr>
+          <w:rStyle w:val="token"/>
+          <w:rFonts w:asciiTheme="minorEastAsia" w:hAnsiTheme="minorEastAsia" w:cs="Arial"/>
+          <w:color w:val="000000" w:themeColor="text1"/>
+          <w:sz w:val="24"/>
+          <w:szCs w:val="24"/>
+        </w:rPr>
+        <w:t>传统的远程设备在出现故障后，很多时候不能及时处理，并且需要用户通知厂家去设备现场进行检修，这种方式不但维修周期长而且在很大程度上造成了人力物力的浪费，也就使得设备的使用寿命得不到及时、有效的维护。换个角度，</w:t>
       </w:r>
       <w:r>
         <w:rPr>
@@ -1022,90 +1832,10 @@
     </w:p>
     <w:p>
       <w:pPr>
-        <w:rPr>
-          <w:rStyle w:val="token"/>
-          <w:rFonts w:asciiTheme="minorEastAsia" w:hAnsiTheme="minorEastAsia" w:cs="Arial"/>
-          <w:color w:val="000000" w:themeColor="text1"/>
-          <w:sz w:val="24"/>
-          <w:szCs w:val="24"/>
-        </w:rPr>
-      </w:pPr>
-    </w:p>
-    <w:p>
-      <w:pPr>
-        <w:rPr>
-          <w:rStyle w:val="token"/>
-          <w:rFonts w:asciiTheme="minorEastAsia" w:hAnsiTheme="minorEastAsia" w:cs="Arial"/>
-          <w:color w:val="000000" w:themeColor="text1"/>
-          <w:sz w:val="24"/>
-          <w:szCs w:val="24"/>
-        </w:rPr>
-      </w:pPr>
-    </w:p>
-    <w:p>
-      <w:pPr>
-        <w:rPr>
-          <w:rStyle w:val="token"/>
-          <w:rFonts w:asciiTheme="minorEastAsia" w:hAnsiTheme="minorEastAsia" w:cs="Arial"/>
-          <w:color w:val="000000" w:themeColor="text1"/>
-          <w:sz w:val="24"/>
-          <w:szCs w:val="24"/>
-        </w:rPr>
-      </w:pPr>
-    </w:p>
-    <w:p>
-      <w:pPr>
-        <w:rPr>
-          <w:rStyle w:val="token"/>
-          <w:rFonts w:asciiTheme="minorEastAsia" w:hAnsiTheme="minorEastAsia" w:cs="Arial"/>
-          <w:color w:val="000000" w:themeColor="text1"/>
-          <w:sz w:val="24"/>
-          <w:szCs w:val="24"/>
-        </w:rPr>
-      </w:pPr>
-    </w:p>
-    <w:p>
-      <w:pPr>
-        <w:rPr>
-          <w:rStyle w:val="token"/>
-          <w:rFonts w:asciiTheme="minorEastAsia" w:hAnsiTheme="minorEastAsia" w:cs="Arial" w:hint="eastAsia"/>
-          <w:color w:val="000000" w:themeColor="text1"/>
-          <w:sz w:val="24"/>
-          <w:szCs w:val="24"/>
-        </w:rPr>
-      </w:pPr>
-    </w:p>
-    <w:p>
-      <w:pPr>
-        <w:ind w:firstLineChars="200" w:firstLine="480"/>
-        <w:rPr>
-          <w:rStyle w:val="token"/>
-          <w:rFonts w:asciiTheme="minorEastAsia" w:hAnsiTheme="minorEastAsia" w:cs="Arial"/>
-          <w:color w:val="000000" w:themeColor="text1"/>
-          <w:sz w:val="24"/>
-          <w:szCs w:val="24"/>
-        </w:rPr>
-      </w:pPr>
-      <w:bookmarkStart w:id="0" w:name="_GoBack"/>
-      <w:bookmarkEnd w:id="0"/>
-      <w:r>
-        <w:rPr>
-          <w:rStyle w:val="token"/>
-          <w:rFonts w:asciiTheme="minorEastAsia" w:hAnsiTheme="minorEastAsia" w:cs="Arial"/>
-          <w:color w:val="000000" w:themeColor="text1"/>
-          <w:sz w:val="24"/>
-          <w:szCs w:val="24"/>
-        </w:rPr>
-        <w:lastRenderedPageBreak/>
-        <w:t xml:space="preserve">基于GPRS无线通讯的远程维护，其核心内容是通过网络传输将远程设备和本地监控设备连接起来，从而在这个基础上进行一系列后期工作，所以保证网络畅通是整个系统能够正常、稳定、长期工作的基本条件。 </w:t>
-      </w:r>
-    </w:p>
-    <w:p>
-      <w:pPr>
         <w:ind w:firstLineChars="200" w:firstLine="420"/>
         <w:rPr>
           <w:rStyle w:val="token"/>
-          <w:rFonts w:asciiTheme="minorEastAsia" w:hAnsiTheme="minorEastAsia" w:cs="Arial" w:hint="eastAsia"/>
+          <w:rFonts w:asciiTheme="minorEastAsia" w:hAnsiTheme="minorEastAsia" w:cs="Arial"/>
           <w:color w:val="000000" w:themeColor="text1"/>
           <w:sz w:val="24"/>
           <w:szCs w:val="24"/>
@@ -1120,7 +1850,7 @@
             <v:imagedata r:id="rId9" o:title=""/>
             <w10:wrap type="topAndBottom"/>
           </v:shape>
-          <o:OLEObject Type="Embed" ProgID="Visio.Drawing.15" ShapeID="_x0000_s1030" DrawAspect="Content" ObjectID="_1545304478" r:id="rId10"/>
+          <o:OLEObject Type="Embed" ProgID="Visio.Drawing.15" ShapeID="_x0000_s1030" DrawAspect="Content" ObjectID="_1545927093" r:id="rId10"/>
         </w:object>
       </w:r>
       <w:r>
@@ -1133,18 +1863,16 @@
         </w:rPr>
         <w:t>系统采用C/S结构，这就要考虑到客户端和服务器的选择，由于GPRS模块每次建立TCP\IP连接时所获取的</w:t>
       </w:r>
-      <w:proofErr w:type="spellStart"/>
-      <w:r>
-        <w:rPr>
-          <w:rStyle w:val="token"/>
-          <w:rFonts w:asciiTheme="minorEastAsia" w:hAnsiTheme="minorEastAsia" w:cs="Arial"/>
-          <w:color w:val="000000" w:themeColor="text1"/>
-          <w:sz w:val="24"/>
-          <w:szCs w:val="24"/>
-        </w:rPr>
-        <w:t>ip</w:t>
-      </w:r>
-      <w:proofErr w:type="spellEnd"/>
+      <w:r>
+        <w:rPr>
+          <w:rStyle w:val="token"/>
+          <w:rFonts w:asciiTheme="minorEastAsia" w:hAnsiTheme="minorEastAsia" w:cs="Arial"/>
+          <w:color w:val="000000" w:themeColor="text1"/>
+          <w:sz w:val="24"/>
+          <w:szCs w:val="24"/>
+        </w:rPr>
+        <w:t>IP</w:t>
+      </w:r>
       <w:r>
         <w:rPr>
           <w:rStyle w:val="token"/>
@@ -1525,12 +2253,516 @@
           <w:sz w:val="24"/>
           <w:szCs w:val="24"/>
         </w:rPr>
-        <w:t>图</w:t>
-      </w:r>
-      <w:r>
-        <w:rPr>
-          <w:rStyle w:val="token"/>
-          <w:rFonts w:asciiTheme="minorEastAsia" w:hAnsiTheme="minorEastAsia" w:cs="Arial" w:hint="eastAsia"/>
+        <w:t>图2.系统</w:t>
+      </w:r>
+      <w:r>
+        <w:rPr>
+          <w:rStyle w:val="token"/>
+          <w:rFonts w:asciiTheme="minorEastAsia" w:hAnsiTheme="minorEastAsia" w:cs="Arial" w:hint="eastAsia"/>
+          <w:color w:val="000000" w:themeColor="text1"/>
+          <w:sz w:val="24"/>
+          <w:szCs w:val="24"/>
+        </w:rPr>
+        <w:t>工作</w:t>
+      </w:r>
+      <w:r>
+        <w:rPr>
+          <w:rStyle w:val="token"/>
+          <w:rFonts w:asciiTheme="minorEastAsia" w:hAnsiTheme="minorEastAsia" w:cs="Arial" w:hint="eastAsia"/>
+          <w:color w:val="000000" w:themeColor="text1"/>
+          <w:sz w:val="24"/>
+          <w:szCs w:val="24"/>
+        </w:rPr>
+        <w:t>流程图</w:t>
+      </w:r>
+    </w:p>
+    <w:p>
+      <w:pPr>
+        <w:rPr>
+          <w:rStyle w:val="token"/>
+          <w:rFonts w:asciiTheme="minorEastAsia" w:hAnsiTheme="minorEastAsia" w:cs="Arial"/>
+          <w:color w:val="000000" w:themeColor="text1"/>
+          <w:sz w:val="24"/>
+          <w:szCs w:val="24"/>
+        </w:rPr>
+      </w:pPr>
+    </w:p>
+    <w:p>
+      <w:pPr>
+        <w:pStyle w:val="a3"/>
+        <w:numPr>
+          <w:ilvl w:val="0"/>
+          <w:numId w:val="4"/>
+        </w:numPr>
+        <w:ind w:firstLineChars="0"/>
+        <w:rPr>
+          <w:rStyle w:val="token"/>
+          <w:rFonts w:asciiTheme="minorEastAsia" w:hAnsiTheme="minorEastAsia" w:cs="Arial"/>
+          <w:b/>
+          <w:color w:val="000000" w:themeColor="text1"/>
+          <w:position w:val="10"/>
+          <w:sz w:val="24"/>
+          <w:szCs w:val="24"/>
+        </w:rPr>
+      </w:pPr>
+      <w:r>
+        <w:rPr>
+          <w:rStyle w:val="token"/>
+          <w:rFonts w:asciiTheme="minorEastAsia" w:hAnsiTheme="minorEastAsia" w:cs="Arial" w:hint="eastAsia"/>
+          <w:b/>
+          <w:color w:val="000000" w:themeColor="text1"/>
+          <w:position w:val="10"/>
+          <w:sz w:val="24"/>
+          <w:szCs w:val="24"/>
+        </w:rPr>
+        <w:lastRenderedPageBreak/>
+        <w:t>结束语</w:t>
+      </w:r>
+    </w:p>
+    <w:p>
+      <w:pPr>
+        <w:ind w:firstLine="480"/>
+        <w:rPr>
+          <w:rStyle w:val="token"/>
+          <w:rFonts w:asciiTheme="minorEastAsia" w:hAnsiTheme="minorEastAsia" w:cs="Arial"/>
+          <w:color w:val="000000" w:themeColor="text1"/>
+          <w:sz w:val="24"/>
+          <w:szCs w:val="24"/>
+        </w:rPr>
+      </w:pPr>
+      <w:r>
+        <w:rPr>
+          <w:rStyle w:val="token"/>
+          <w:rFonts w:asciiTheme="minorEastAsia" w:hAnsiTheme="minorEastAsia" w:cs="Arial" w:hint="eastAsia"/>
+          <w:color w:val="000000" w:themeColor="text1"/>
+          <w:sz w:val="24"/>
+          <w:szCs w:val="24"/>
+        </w:rPr>
+        <w:t>随着</w:t>
+      </w:r>
+      <w:r>
+        <w:rPr>
+          <w:rStyle w:val="token"/>
+          <w:rFonts w:asciiTheme="minorEastAsia" w:hAnsiTheme="minorEastAsia" w:cs="Arial"/>
+          <w:color w:val="000000" w:themeColor="text1"/>
+          <w:sz w:val="24"/>
+          <w:szCs w:val="24"/>
+        </w:rPr>
+        <w:t>网络技术的</w:t>
+      </w:r>
+      <w:r>
+        <w:rPr>
+          <w:rStyle w:val="token"/>
+          <w:rFonts w:asciiTheme="minorEastAsia" w:hAnsiTheme="minorEastAsia" w:cs="Arial" w:hint="eastAsia"/>
+          <w:color w:val="000000" w:themeColor="text1"/>
+          <w:sz w:val="24"/>
+          <w:szCs w:val="24"/>
+        </w:rPr>
+        <w:t>快速</w:t>
+      </w:r>
+      <w:r>
+        <w:rPr>
+          <w:rStyle w:val="token"/>
+          <w:rFonts w:asciiTheme="minorEastAsia" w:hAnsiTheme="minorEastAsia" w:cs="Arial"/>
+          <w:color w:val="000000" w:themeColor="text1"/>
+          <w:sz w:val="24"/>
+          <w:szCs w:val="24"/>
+        </w:rPr>
+        <w:t>发展</w:t>
+      </w:r>
+      <w:r>
+        <w:rPr>
+          <w:rStyle w:val="token"/>
+          <w:rFonts w:asciiTheme="minorEastAsia" w:hAnsiTheme="minorEastAsia" w:cs="Arial" w:hint="eastAsia"/>
+          <w:color w:val="000000" w:themeColor="text1"/>
+          <w:sz w:val="24"/>
+          <w:szCs w:val="24"/>
+        </w:rPr>
+        <w:t>，</w:t>
+      </w:r>
+      <w:r>
+        <w:rPr>
+          <w:rStyle w:val="token"/>
+          <w:rFonts w:asciiTheme="minorEastAsia" w:hAnsiTheme="minorEastAsia" w:cs="Arial" w:hint="eastAsia"/>
+          <w:color w:val="000000" w:themeColor="text1"/>
+          <w:sz w:val="24"/>
+          <w:szCs w:val="24"/>
+        </w:rPr>
+        <w:t>世界</w:t>
+      </w:r>
+      <w:r>
+        <w:rPr>
+          <w:rStyle w:val="token"/>
+          <w:rFonts w:asciiTheme="minorEastAsia" w:hAnsiTheme="minorEastAsia" w:cs="Arial"/>
+          <w:color w:val="000000" w:themeColor="text1"/>
+          <w:sz w:val="24"/>
+          <w:szCs w:val="24"/>
+        </w:rPr>
+        <w:t>变得触手可及，</w:t>
+      </w:r>
+      <w:r>
+        <w:rPr>
+          <w:rStyle w:val="token"/>
+          <w:rFonts w:asciiTheme="minorEastAsia" w:hAnsiTheme="minorEastAsia" w:cs="Arial" w:hint="eastAsia"/>
+          <w:color w:val="000000" w:themeColor="text1"/>
+          <w:sz w:val="24"/>
+          <w:szCs w:val="24"/>
+        </w:rPr>
+        <w:t>将</w:t>
+      </w:r>
+      <w:r>
+        <w:rPr>
+          <w:rStyle w:val="token"/>
+          <w:rFonts w:asciiTheme="minorEastAsia" w:hAnsiTheme="minorEastAsia" w:cs="Arial"/>
+          <w:color w:val="000000" w:themeColor="text1"/>
+          <w:sz w:val="24"/>
+          <w:szCs w:val="24"/>
+        </w:rPr>
+        <w:t>设备</w:t>
+      </w:r>
+      <w:r>
+        <w:rPr>
+          <w:rStyle w:val="token"/>
+          <w:rFonts w:asciiTheme="minorEastAsia" w:hAnsiTheme="minorEastAsia" w:cs="Arial" w:hint="eastAsia"/>
+          <w:color w:val="000000" w:themeColor="text1"/>
+          <w:sz w:val="24"/>
+          <w:szCs w:val="24"/>
+        </w:rPr>
+        <w:t>智能</w:t>
+      </w:r>
+      <w:r>
+        <w:rPr>
+          <w:rStyle w:val="token"/>
+          <w:rFonts w:asciiTheme="minorEastAsia" w:hAnsiTheme="minorEastAsia" w:cs="Arial"/>
+          <w:color w:val="000000" w:themeColor="text1"/>
+          <w:sz w:val="24"/>
+          <w:szCs w:val="24"/>
+        </w:rPr>
+        <w:t>化、网络化</w:t>
+      </w:r>
+      <w:r>
+        <w:rPr>
+          <w:rStyle w:val="token"/>
+          <w:rFonts w:asciiTheme="minorEastAsia" w:hAnsiTheme="minorEastAsia" w:cs="Arial" w:hint="eastAsia"/>
+          <w:color w:val="000000" w:themeColor="text1"/>
+          <w:sz w:val="24"/>
+          <w:szCs w:val="24"/>
+        </w:rPr>
+        <w:t>也</w:t>
+      </w:r>
+      <w:r>
+        <w:rPr>
+          <w:rStyle w:val="token"/>
+          <w:rFonts w:asciiTheme="minorEastAsia" w:hAnsiTheme="minorEastAsia" w:cs="Arial"/>
+          <w:color w:val="000000" w:themeColor="text1"/>
+          <w:sz w:val="24"/>
+          <w:szCs w:val="24"/>
+        </w:rPr>
+        <w:t>已经是一种必然趋势</w:t>
+      </w:r>
+      <w:r>
+        <w:rPr>
+          <w:rStyle w:val="token"/>
+          <w:rFonts w:asciiTheme="minorEastAsia" w:hAnsiTheme="minorEastAsia" w:cs="Arial" w:hint="eastAsia"/>
+          <w:color w:val="000000" w:themeColor="text1"/>
+          <w:sz w:val="24"/>
+          <w:szCs w:val="24"/>
+        </w:rPr>
+        <w:t>。</w:t>
+      </w:r>
+      <w:r>
+        <w:rPr>
+          <w:rStyle w:val="token"/>
+          <w:rFonts w:asciiTheme="minorEastAsia" w:hAnsiTheme="minorEastAsia" w:cs="Arial" w:hint="eastAsia"/>
+          <w:color w:val="000000" w:themeColor="text1"/>
+          <w:sz w:val="24"/>
+          <w:szCs w:val="24"/>
+        </w:rPr>
+        <w:t>本文</w:t>
+      </w:r>
+      <w:r>
+        <w:rPr>
+          <w:rStyle w:val="token"/>
+          <w:rFonts w:asciiTheme="minorEastAsia" w:hAnsiTheme="minorEastAsia" w:cs="Arial"/>
+          <w:color w:val="000000" w:themeColor="text1"/>
+          <w:sz w:val="24"/>
+          <w:szCs w:val="24"/>
+        </w:rPr>
+        <w:t>论述了</w:t>
+      </w:r>
+      <w:r>
+        <w:rPr>
+          <w:rStyle w:val="token"/>
+          <w:rFonts w:asciiTheme="minorEastAsia" w:hAnsiTheme="minorEastAsia" w:cs="Arial" w:hint="eastAsia"/>
+          <w:color w:val="000000" w:themeColor="text1"/>
+          <w:sz w:val="24"/>
+          <w:szCs w:val="24"/>
+        </w:rPr>
+        <w:t>一种基于</w:t>
+      </w:r>
+      <w:r>
+        <w:rPr>
+          <w:rStyle w:val="token"/>
+          <w:rFonts w:asciiTheme="minorEastAsia" w:hAnsiTheme="minorEastAsia" w:cs="Arial" w:hint="eastAsia"/>
+          <w:color w:val="000000" w:themeColor="text1"/>
+          <w:sz w:val="24"/>
+          <w:szCs w:val="24"/>
+        </w:rPr>
+        <w:t>GPRS</w:t>
+      </w:r>
+      <w:r>
+        <w:rPr>
+          <w:rStyle w:val="token"/>
+          <w:rFonts w:asciiTheme="minorEastAsia" w:hAnsiTheme="minorEastAsia" w:cs="Arial" w:hint="eastAsia"/>
+          <w:color w:val="000000" w:themeColor="text1"/>
+          <w:sz w:val="24"/>
+          <w:szCs w:val="24"/>
+        </w:rPr>
+        <w:t>的</w:t>
+      </w:r>
+      <w:r>
+        <w:rPr>
+          <w:rStyle w:val="token"/>
+          <w:rFonts w:asciiTheme="minorEastAsia" w:hAnsiTheme="minorEastAsia" w:cs="Arial"/>
+          <w:color w:val="000000" w:themeColor="text1"/>
+          <w:sz w:val="24"/>
+          <w:szCs w:val="24"/>
+        </w:rPr>
+        <w:t>售货机</w:t>
+      </w:r>
+      <w:r>
+        <w:rPr>
+          <w:rStyle w:val="token"/>
+          <w:rFonts w:asciiTheme="minorEastAsia" w:hAnsiTheme="minorEastAsia" w:cs="Arial" w:hint="eastAsia"/>
+          <w:color w:val="000000" w:themeColor="text1"/>
+          <w:sz w:val="24"/>
+          <w:szCs w:val="24"/>
+        </w:rPr>
+        <w:t>远程维护系统</w:t>
+      </w:r>
+      <w:r>
+        <w:rPr>
+          <w:rStyle w:val="token"/>
+          <w:rFonts w:asciiTheme="minorEastAsia" w:hAnsiTheme="minorEastAsia" w:cs="Arial" w:hint="eastAsia"/>
+          <w:color w:val="000000" w:themeColor="text1"/>
+          <w:sz w:val="24"/>
+          <w:szCs w:val="24"/>
+        </w:rPr>
+        <w:t>方案</w:t>
+      </w:r>
+      <w:r>
+        <w:rPr>
+          <w:rStyle w:val="token"/>
+          <w:rFonts w:asciiTheme="minorEastAsia" w:hAnsiTheme="minorEastAsia" w:cs="Arial"/>
+          <w:color w:val="000000" w:themeColor="text1"/>
+          <w:sz w:val="24"/>
+          <w:szCs w:val="24"/>
+        </w:rPr>
+        <w:t>设计，</w:t>
+      </w:r>
+      <w:r>
+        <w:rPr>
+          <w:rStyle w:val="token"/>
+          <w:rFonts w:asciiTheme="minorEastAsia" w:hAnsiTheme="minorEastAsia" w:cs="Arial" w:hint="eastAsia"/>
+          <w:color w:val="000000" w:themeColor="text1"/>
+          <w:sz w:val="24"/>
+          <w:szCs w:val="24"/>
+        </w:rPr>
+        <w:t>通过</w:t>
+      </w:r>
+      <w:r>
+        <w:rPr>
+          <w:rStyle w:val="token"/>
+          <w:rFonts w:asciiTheme="minorEastAsia" w:hAnsiTheme="minorEastAsia" w:cs="Arial"/>
+          <w:color w:val="000000" w:themeColor="text1"/>
+          <w:sz w:val="24"/>
+          <w:szCs w:val="24"/>
+        </w:rPr>
+        <w:t>在线监控、远程</w:t>
+      </w:r>
+      <w:r>
+        <w:rPr>
+          <w:rStyle w:val="token"/>
+          <w:rFonts w:asciiTheme="minorEastAsia" w:hAnsiTheme="minorEastAsia" w:cs="Arial" w:hint="eastAsia"/>
+          <w:color w:val="000000" w:themeColor="text1"/>
+          <w:sz w:val="24"/>
+          <w:szCs w:val="24"/>
+        </w:rPr>
+        <w:t>统一</w:t>
+      </w:r>
+      <w:r>
+        <w:rPr>
+          <w:rStyle w:val="token"/>
+          <w:rFonts w:asciiTheme="minorEastAsia" w:hAnsiTheme="minorEastAsia" w:cs="Arial"/>
+          <w:color w:val="000000" w:themeColor="text1"/>
+          <w:sz w:val="24"/>
+          <w:szCs w:val="24"/>
+        </w:rPr>
+        <w:t>管理，</w:t>
+      </w:r>
+      <w:r>
+        <w:rPr>
+          <w:rStyle w:val="token"/>
+          <w:rFonts w:asciiTheme="minorEastAsia" w:hAnsiTheme="minorEastAsia" w:cs="Arial" w:hint="eastAsia"/>
+          <w:color w:val="000000" w:themeColor="text1"/>
+          <w:sz w:val="24"/>
+          <w:szCs w:val="24"/>
+        </w:rPr>
+        <w:t>使得</w:t>
+      </w:r>
+      <w:r>
+        <w:rPr>
+          <w:rStyle w:val="token"/>
+          <w:rFonts w:asciiTheme="minorEastAsia" w:hAnsiTheme="minorEastAsia" w:cs="Arial"/>
+          <w:color w:val="000000" w:themeColor="text1"/>
+          <w:sz w:val="24"/>
+          <w:szCs w:val="24"/>
+        </w:rPr>
+        <w:t>整个系统</w:t>
+      </w:r>
+      <w:r>
+        <w:rPr>
+          <w:rStyle w:val="token"/>
+          <w:rFonts w:asciiTheme="minorEastAsia" w:hAnsiTheme="minorEastAsia" w:cs="Arial" w:hint="eastAsia"/>
+          <w:color w:val="000000" w:themeColor="text1"/>
+          <w:sz w:val="24"/>
+          <w:szCs w:val="24"/>
+        </w:rPr>
+        <w:t>的</w:t>
+      </w:r>
+      <w:r>
+        <w:rPr>
+          <w:rStyle w:val="token"/>
+          <w:rFonts w:asciiTheme="minorEastAsia" w:hAnsiTheme="minorEastAsia" w:cs="Arial"/>
+          <w:color w:val="000000" w:themeColor="text1"/>
+          <w:sz w:val="24"/>
+          <w:szCs w:val="24"/>
+        </w:rPr>
+        <w:t>运行更加高效。</w:t>
+      </w:r>
+    </w:p>
+    <w:p>
+      <w:pPr>
+        <w:rPr>
+          <w:rStyle w:val="token"/>
+          <w:rFonts w:asciiTheme="minorEastAsia" w:hAnsiTheme="minorEastAsia" w:cs="Arial"/>
+          <w:b/>
+          <w:color w:val="000000" w:themeColor="text1"/>
+          <w:position w:val="10"/>
+          <w:sz w:val="24"/>
+          <w:szCs w:val="24"/>
+        </w:rPr>
+      </w:pPr>
+      <w:r>
+        <w:rPr>
+          <w:rStyle w:val="token"/>
+          <w:rFonts w:asciiTheme="minorEastAsia" w:hAnsiTheme="minorEastAsia" w:cs="Arial" w:hint="eastAsia"/>
+          <w:b/>
+          <w:color w:val="000000" w:themeColor="text1"/>
+          <w:position w:val="10"/>
+          <w:sz w:val="24"/>
+          <w:szCs w:val="24"/>
+        </w:rPr>
+        <w:t>参考</w:t>
+      </w:r>
+      <w:r>
+        <w:rPr>
+          <w:rStyle w:val="token"/>
+          <w:rFonts w:asciiTheme="minorEastAsia" w:hAnsiTheme="minorEastAsia" w:cs="Arial"/>
+          <w:b/>
+          <w:color w:val="000000" w:themeColor="text1"/>
+          <w:position w:val="10"/>
+          <w:sz w:val="24"/>
+          <w:szCs w:val="24"/>
+        </w:rPr>
+        <w:t>文献：</w:t>
+      </w:r>
+    </w:p>
+    <w:p>
+      <w:pPr>
+        <w:rPr>
+          <w:rStyle w:val="token"/>
+          <w:rFonts w:asciiTheme="minorEastAsia" w:hAnsiTheme="minorEastAsia" w:cs="Arial"/>
+          <w:color w:val="000000" w:themeColor="text1"/>
+          <w:sz w:val="24"/>
+          <w:szCs w:val="24"/>
+        </w:rPr>
+      </w:pPr>
+      <w:r>
+        <w:rPr>
+          <w:rStyle w:val="token"/>
+          <w:rFonts w:asciiTheme="minorEastAsia" w:hAnsiTheme="minorEastAsia" w:cs="Arial" w:hint="eastAsia"/>
+          <w:color w:val="000000" w:themeColor="text1"/>
+          <w:sz w:val="24"/>
+          <w:szCs w:val="24"/>
+        </w:rPr>
+        <w:t>[</w:t>
+      </w:r>
+      <w:r>
+        <w:rPr>
+          <w:rStyle w:val="token"/>
+          <w:rFonts w:asciiTheme="minorEastAsia" w:hAnsiTheme="minorEastAsia" w:cs="Arial"/>
+          <w:color w:val="000000" w:themeColor="text1"/>
+          <w:sz w:val="24"/>
+          <w:szCs w:val="24"/>
+        </w:rPr>
+        <w:t>1</w:t>
+      </w:r>
+      <w:r>
+        <w:rPr>
+          <w:rStyle w:val="token"/>
+          <w:rFonts w:asciiTheme="minorEastAsia" w:hAnsiTheme="minorEastAsia" w:cs="Arial" w:hint="eastAsia"/>
+          <w:color w:val="000000" w:themeColor="text1"/>
+          <w:sz w:val="24"/>
+          <w:szCs w:val="24"/>
+        </w:rPr>
+        <w:t>]</w:t>
+      </w:r>
+      <w:r>
+        <w:rPr>
+          <w:rFonts w:asciiTheme="minorEastAsia" w:hAnsiTheme="minorEastAsia" w:cs="Arial"/>
+          <w:color w:val="333333"/>
+          <w:sz w:val="24"/>
+          <w:szCs w:val="24"/>
+          <w:shd w:val="clear" w:color="auto" w:fill="FFFFFF"/>
+        </w:rPr>
+        <w:t>许清,高利军,李海波. 基于C/S结构的远程维护系统[J]. 沈阳航空工业学院学报,2004,(04):48-50</w:t>
+      </w:r>
+      <w:r>
+        <w:rPr>
+          <w:rFonts w:asciiTheme="minorEastAsia" w:hAnsiTheme="minorEastAsia" w:cs="Arial"/>
+          <w:color w:val="333333"/>
+          <w:sz w:val="24"/>
+          <w:szCs w:val="24"/>
+          <w:shd w:val="clear" w:color="auto" w:fill="FFFFFF"/>
+        </w:rPr>
+        <w:t>.</w:t>
+      </w:r>
+    </w:p>
+    <w:p>
+      <w:pPr>
+        <w:rPr>
+          <w:rStyle w:val="token"/>
+          <w:rFonts w:asciiTheme="minorEastAsia" w:hAnsiTheme="minorEastAsia" w:cs="Arial"/>
+          <w:color w:val="000000" w:themeColor="text1"/>
+          <w:sz w:val="24"/>
+          <w:szCs w:val="24"/>
+        </w:rPr>
+      </w:pPr>
+      <w:r>
+        <w:rPr>
+          <w:rStyle w:val="token"/>
+          <w:rFonts w:asciiTheme="minorEastAsia" w:hAnsiTheme="minorEastAsia" w:cs="Arial" w:hint="eastAsia"/>
+          <w:color w:val="000000" w:themeColor="text1"/>
+          <w:sz w:val="24"/>
+          <w:szCs w:val="24"/>
+        </w:rPr>
+        <w:t>[</w:t>
+      </w:r>
+      <w:r>
+        <w:rPr>
+          <w:rStyle w:val="token"/>
+          <w:rFonts w:asciiTheme="minorEastAsia" w:hAnsiTheme="minorEastAsia" w:cs="Arial"/>
           <w:color w:val="000000" w:themeColor="text1"/>
           <w:sz w:val="24"/>
           <w:szCs w:val="24"/>
@@ -1545,49 +2777,440 @@
           <w:sz w:val="24"/>
           <w:szCs w:val="24"/>
         </w:rPr>
-        <w:t>.系统</w:t>
-      </w:r>
-      <w:r>
-        <w:rPr>
-          <w:rStyle w:val="token"/>
-          <w:rFonts w:asciiTheme="minorEastAsia" w:hAnsiTheme="minorEastAsia" w:cs="Arial" w:hint="eastAsia"/>
-          <w:color w:val="000000" w:themeColor="text1"/>
-          <w:sz w:val="24"/>
-          <w:szCs w:val="24"/>
-        </w:rPr>
-        <w:t>工作</w:t>
-      </w:r>
-      <w:r>
-        <w:rPr>
-          <w:rStyle w:val="token"/>
-          <w:rFonts w:asciiTheme="minorEastAsia" w:hAnsiTheme="minorEastAsia" w:cs="Arial" w:hint="eastAsia"/>
-          <w:color w:val="000000" w:themeColor="text1"/>
-          <w:sz w:val="24"/>
-          <w:szCs w:val="24"/>
-        </w:rPr>
-        <w:t>流程</w:t>
-      </w:r>
-      <w:r>
-        <w:rPr>
-          <w:rStyle w:val="token"/>
-          <w:rFonts w:asciiTheme="minorEastAsia" w:hAnsiTheme="minorEastAsia" w:cs="Arial" w:hint="eastAsia"/>
-          <w:color w:val="000000" w:themeColor="text1"/>
-          <w:sz w:val="24"/>
-          <w:szCs w:val="24"/>
-        </w:rPr>
-        <w:t>图</w:t>
-      </w:r>
-    </w:p>
-    <w:p>
-      <w:pPr>
-        <w:rPr>
-          <w:rStyle w:val="token"/>
-          <w:rFonts w:asciiTheme="minorEastAsia" w:hAnsiTheme="minorEastAsia" w:cs="Arial"/>
-          <w:color w:val="000000" w:themeColor="text1"/>
-          <w:sz w:val="24"/>
-          <w:szCs w:val="24"/>
-        </w:rPr>
-      </w:pPr>
+        <w:t>]</w:t>
+      </w:r>
+      <w:r>
+        <w:rPr>
+          <w:rFonts w:asciiTheme="minorEastAsia" w:hAnsiTheme="minorEastAsia" w:cs="Arial"/>
+          <w:color w:val="333333"/>
+          <w:sz w:val="24"/>
+          <w:szCs w:val="24"/>
+          <w:shd w:val="clear" w:color="auto" w:fill="FFFFFF"/>
+        </w:rPr>
+        <w:t>赵亮,黎峰. GPRS无线网络在远程数据采集中的应用[J]. 计算机工程与设计,2005,(09):2552-2554</w:t>
+      </w:r>
+      <w:r>
+        <w:rPr>
+          <w:rFonts w:asciiTheme="minorEastAsia" w:hAnsiTheme="minorEastAsia" w:cs="Arial"/>
+          <w:color w:val="333333"/>
+          <w:sz w:val="24"/>
+          <w:szCs w:val="24"/>
+          <w:shd w:val="clear" w:color="auto" w:fill="FFFFFF"/>
+        </w:rPr>
+        <w:t>.</w:t>
+      </w:r>
+    </w:p>
+    <w:p>
+      <w:pPr>
+        <w:rPr>
+          <w:rStyle w:val="token"/>
+          <w:rFonts w:asciiTheme="minorEastAsia" w:hAnsiTheme="minorEastAsia" w:cs="Arial"/>
+          <w:color w:val="000000" w:themeColor="text1"/>
+          <w:sz w:val="24"/>
+          <w:szCs w:val="24"/>
+        </w:rPr>
+      </w:pPr>
+      <w:r>
+        <w:rPr>
+          <w:rStyle w:val="token"/>
+          <w:rFonts w:asciiTheme="minorEastAsia" w:hAnsiTheme="minorEastAsia" w:cs="Arial" w:hint="eastAsia"/>
+          <w:color w:val="000000" w:themeColor="text1"/>
+          <w:sz w:val="24"/>
+          <w:szCs w:val="24"/>
+        </w:rPr>
+        <w:t>[</w:t>
+      </w:r>
+      <w:r>
+        <w:rPr>
+          <w:rStyle w:val="token"/>
+          <w:rFonts w:asciiTheme="minorEastAsia" w:hAnsiTheme="minorEastAsia" w:cs="Arial"/>
+          <w:color w:val="000000" w:themeColor="text1"/>
+          <w:sz w:val="24"/>
+          <w:szCs w:val="24"/>
+        </w:rPr>
+        <w:t>3</w:t>
+      </w:r>
+      <w:r>
+        <w:rPr>
+          <w:rStyle w:val="token"/>
+          <w:rFonts w:asciiTheme="minorEastAsia" w:hAnsiTheme="minorEastAsia" w:cs="Arial" w:hint="eastAsia"/>
+          <w:color w:val="000000" w:themeColor="text1"/>
+          <w:sz w:val="24"/>
+          <w:szCs w:val="24"/>
+        </w:rPr>
+        <w:t>]</w:t>
+      </w:r>
+      <w:r>
+        <w:rPr>
+          <w:rFonts w:asciiTheme="minorEastAsia" w:hAnsiTheme="minorEastAsia" w:cs="Arial"/>
+          <w:color w:val="333333"/>
+          <w:sz w:val="24"/>
+          <w:szCs w:val="24"/>
+          <w:shd w:val="clear" w:color="auto" w:fill="FFFFFF"/>
+        </w:rPr>
+        <w:t>张莉,袁楚明,陈幼平,周祖德. 设备远程诊断系统的建立及实现技术[J]. 华中理工大学学报,1999,(12):50-52</w:t>
+      </w:r>
+      <w:r>
+        <w:rPr>
+          <w:rFonts w:asciiTheme="minorEastAsia" w:hAnsiTheme="minorEastAsia" w:cs="Arial"/>
+          <w:color w:val="333333"/>
+          <w:sz w:val="24"/>
+          <w:szCs w:val="24"/>
+          <w:shd w:val="clear" w:color="auto" w:fill="FFFFFF"/>
+        </w:rPr>
+        <w:t>.</w:t>
+      </w:r>
+    </w:p>
+    <w:p>
+      <w:pPr>
+        <w:rPr>
+          <w:rStyle w:val="token"/>
+          <w:rFonts w:asciiTheme="minorEastAsia" w:hAnsiTheme="minorEastAsia" w:cs="Arial"/>
+          <w:color w:val="000000" w:themeColor="text1"/>
+          <w:sz w:val="24"/>
+          <w:szCs w:val="24"/>
+        </w:rPr>
+      </w:pPr>
+    </w:p>
+    <w:p>
+      <w:pPr>
+        <w:widowControl/>
+        <w:jc w:val="left"/>
+        <w:rPr>
+          <w:rFonts w:ascii="宋体" w:hAnsi="宋体" w:cs="宋体"/>
+          <w:kern w:val="0"/>
+          <w:sz w:val="24"/>
+        </w:rPr>
+      </w:pPr>
+      <w:r>
+        <w:rPr>
+          <w:rFonts w:ascii="宋体" w:hAnsi="宋体" w:hint="eastAsia"/>
+          <w:bCs/>
+          <w:szCs w:val="21"/>
+        </w:rPr>
+        <w:t>*基金项目：</w:t>
+      </w:r>
+      <w:r>
+        <w:rPr>
+          <w:rFonts w:ascii="宋体" w:hAnsi="宋体" w:hint="eastAsia"/>
+          <w:szCs w:val="21"/>
+        </w:rPr>
+        <w:t>江苏省大学生科技创新计划项目（No.</w:t>
+      </w:r>
+      <w:r>
+        <w:rPr>
+          <w:rFonts w:ascii="宋体" w:hAnsi="宋体"/>
+          <w:szCs w:val="21"/>
+        </w:rPr>
+        <w:t>20161127601</w:t>
+      </w:r>
+      <w:r>
+        <w:rPr>
+          <w:rFonts w:ascii="宋体" w:hAnsi="宋体"/>
+          <w:szCs w:val="21"/>
+        </w:rPr>
+        <w:t>7</w:t>
+      </w:r>
+      <w:r>
+        <w:rPr>
+          <w:rFonts w:ascii="宋体" w:hAnsi="宋体"/>
+          <w:szCs w:val="21"/>
+        </w:rPr>
+        <w:t>Z</w:t>
+      </w:r>
+      <w:r>
+        <w:rPr>
+          <w:rFonts w:ascii="宋体" w:hAnsi="宋体"/>
+          <w:szCs w:val="21"/>
+        </w:rPr>
+        <w:t>）</w:t>
+      </w:r>
+    </w:p>
+    <w:p>
+      <w:pPr>
+        <w:spacing w:line="400" w:lineRule="exact"/>
+        <w:rPr>
+          <w:rFonts w:ascii="宋体" w:hAnsi="宋体"/>
+          <w:bCs/>
+          <w:szCs w:val="21"/>
+        </w:rPr>
+      </w:pPr>
+      <w:r>
+        <w:rPr>
+          <w:rFonts w:ascii="宋体" w:hAnsi="宋体" w:hint="eastAsia"/>
+          <w:b/>
+          <w:szCs w:val="21"/>
+        </w:rPr>
+        <w:t>作者简介</w:t>
+      </w:r>
+      <w:r>
+        <w:rPr>
+          <w:rFonts w:ascii="宋体" w:hAnsi="宋体" w:hint="eastAsia"/>
+          <w:bCs/>
+          <w:szCs w:val="21"/>
+        </w:rPr>
+        <w:t>：</w:t>
+      </w:r>
+      <w:r>
+        <w:rPr>
+          <w:rFonts w:ascii="宋体" w:hAnsi="宋体" w:hint="eastAsia"/>
+          <w:bCs/>
+          <w:szCs w:val="21"/>
+        </w:rPr>
+        <w:t>颜路天</w:t>
+      </w:r>
+      <w:r>
+        <w:rPr>
+          <w:rFonts w:ascii="宋体" w:hAnsi="宋体" w:hint="eastAsia"/>
+          <w:bCs/>
+          <w:szCs w:val="21"/>
+        </w:rPr>
+        <w:t>（199</w:t>
+      </w:r>
+      <w:r>
+        <w:rPr>
+          <w:rFonts w:ascii="宋体" w:hAnsi="宋体"/>
+          <w:bCs/>
+          <w:szCs w:val="21"/>
+        </w:rPr>
+        <w:t>5</w:t>
+      </w:r>
+      <w:r>
+        <w:rPr>
+          <w:rFonts w:ascii="宋体" w:hAnsi="宋体" w:hint="eastAsia"/>
+          <w:bCs/>
+          <w:szCs w:val="21"/>
+        </w:rPr>
+        <w:t>～），</w:t>
+      </w:r>
+      <w:r>
+        <w:rPr>
+          <w:rFonts w:ascii="宋体" w:hAnsi="宋体" w:hint="eastAsia"/>
+          <w:bCs/>
+          <w:szCs w:val="21"/>
+        </w:rPr>
+        <w:t>男</w:t>
+      </w:r>
+      <w:r>
+        <w:rPr>
+          <w:rFonts w:ascii="宋体" w:hAnsi="宋体" w:hint="eastAsia"/>
+          <w:bCs/>
+          <w:szCs w:val="21"/>
+        </w:rPr>
+        <w:t>（汉族），江苏省</w:t>
+      </w:r>
+      <w:r>
+        <w:rPr>
+          <w:rFonts w:ascii="宋体" w:hAnsi="宋体" w:hint="eastAsia"/>
+          <w:bCs/>
+          <w:szCs w:val="21"/>
+        </w:rPr>
+        <w:t>淮安市楚州</w:t>
+      </w:r>
+      <w:r>
+        <w:rPr>
+          <w:rFonts w:ascii="宋体" w:hAnsi="宋体" w:hint="eastAsia"/>
+          <w:bCs/>
+          <w:szCs w:val="21"/>
+        </w:rPr>
+        <w:t>人，南京工程学院</w:t>
+      </w:r>
+      <w:r>
+        <w:rPr>
+          <w:rFonts w:ascii="宋体" w:hAnsi="宋体" w:hint="eastAsia"/>
+          <w:bCs/>
+          <w:szCs w:val="21"/>
+        </w:rPr>
+        <w:t>工业中心</w:t>
+      </w:r>
+      <w:r>
+        <w:rPr>
+          <w:rFonts w:ascii="宋体" w:hAnsi="宋体" w:hint="eastAsia"/>
+          <w:bCs/>
+          <w:szCs w:val="21"/>
+        </w:rPr>
+        <w:t>，本科在读，研究方向：</w:t>
+      </w:r>
+      <w:r>
+        <w:rPr>
+          <w:rFonts w:ascii="宋体" w:hAnsi="宋体" w:hint="eastAsia"/>
+          <w:bCs/>
+          <w:szCs w:val="21"/>
+        </w:rPr>
+        <w:t>自动化系统</w:t>
+      </w:r>
+      <w:r>
+        <w:rPr>
+          <w:rFonts w:ascii="宋体" w:hAnsi="宋体"/>
+          <w:bCs/>
+          <w:szCs w:val="21"/>
+        </w:rPr>
+        <w:t>集成</w:t>
+      </w:r>
+      <w:r>
+        <w:rPr>
+          <w:rFonts w:ascii="宋体" w:hAnsi="宋体" w:hint="eastAsia"/>
+          <w:bCs/>
+          <w:szCs w:val="21"/>
+        </w:rPr>
+        <w:t>。</w:t>
+      </w:r>
+    </w:p>
+    <w:p>
+      <w:pPr>
+        <w:spacing w:line="400" w:lineRule="exact"/>
+        <w:rPr>
+          <w:rFonts w:ascii="宋体" w:hAnsi="宋体"/>
+          <w:b/>
+          <w:szCs w:val="21"/>
+        </w:rPr>
+      </w:pPr>
+      <w:r>
+        <w:rPr>
+          <w:rFonts w:ascii="宋体" w:hAnsi="宋体" w:hint="eastAsia"/>
+          <w:b/>
+          <w:szCs w:val="21"/>
+        </w:rPr>
+        <w:t>联系地址</w:t>
+      </w:r>
+      <w:r>
+        <w:rPr>
+          <w:rFonts w:ascii="宋体" w:hAnsi="宋体" w:hint="eastAsia"/>
+          <w:bCs/>
+          <w:szCs w:val="21"/>
+        </w:rPr>
+        <w:t>：</w:t>
+      </w:r>
+      <w:r>
+        <w:rPr>
+          <w:rFonts w:ascii="宋体" w:hAnsi="宋体" w:hint="eastAsia"/>
+          <w:bCs/>
+          <w:szCs w:val="21"/>
+        </w:rPr>
+        <w:t>江苏省南京市南京工程学院</w:t>
+      </w:r>
+      <w:r>
+        <w:rPr>
+          <w:rFonts w:ascii="宋体" w:hAnsi="宋体" w:hint="eastAsia"/>
+          <w:bCs/>
+          <w:szCs w:val="21"/>
+        </w:rPr>
+        <w:t>工业中心</w:t>
+      </w:r>
+    </w:p>
+    <w:p>
+      <w:pPr>
+        <w:spacing w:line="400" w:lineRule="exact"/>
+        <w:rPr>
+          <w:rFonts w:ascii="宋体" w:hAnsi="宋体"/>
+          <w:bCs/>
+          <w:szCs w:val="21"/>
+        </w:rPr>
+      </w:pPr>
+      <w:r>
+        <w:rPr>
+          <w:rFonts w:ascii="宋体" w:hAnsi="宋体" w:hint="eastAsia"/>
+          <w:b/>
+          <w:szCs w:val="21"/>
+        </w:rPr>
+        <w:t>邮编</w:t>
+      </w:r>
+      <w:r>
+        <w:rPr>
+          <w:rFonts w:ascii="宋体" w:hAnsi="宋体" w:hint="eastAsia"/>
+          <w:bCs/>
+          <w:szCs w:val="21"/>
+        </w:rPr>
+        <w:t>：211167</w:t>
+      </w:r>
+    </w:p>
+    <w:p>
+      <w:pPr>
+        <w:spacing w:line="360" w:lineRule="exact"/>
+        <w:rPr>
+          <w:rFonts w:ascii="宋体" w:hAnsi="宋体"/>
+          <w:szCs w:val="21"/>
+        </w:rPr>
+      </w:pPr>
+      <w:r>
+        <w:rPr>
+          <w:rFonts w:ascii="宋体" w:hAnsi="宋体" w:hint="eastAsia"/>
+          <w:b/>
+          <w:szCs w:val="21"/>
+        </w:rPr>
+        <w:t>电子邮箱：</w:t>
+      </w:r>
+      <w:r>
+        <w:rPr>
+          <w:rFonts w:ascii="宋体" w:hAnsi="宋体"/>
+          <w:szCs w:val="21"/>
+        </w:rPr>
+        <w:t>1074753189@qq</w:t>
+      </w:r>
+      <w:r>
+        <w:rPr>
+          <w:rFonts w:ascii="宋体" w:hAnsi="宋体"/>
+          <w:szCs w:val="21"/>
+        </w:rPr>
+        <w:t>.com</w:t>
+      </w:r>
+    </w:p>
+    <w:p>
+      <w:pPr>
+        <w:spacing w:line="360" w:lineRule="exact"/>
+        <w:rPr>
+          <w:rFonts w:ascii="宋体" w:hAnsi="宋体"/>
+          <w:szCs w:val="21"/>
+        </w:rPr>
+      </w:pPr>
+      <w:r>
+        <w:rPr>
+          <w:rFonts w:ascii="宋体" w:hAnsi="宋体" w:hint="eastAsia"/>
+          <w:b/>
+          <w:szCs w:val="21"/>
+        </w:rPr>
+        <w:t>联系电话：</w:t>
+      </w:r>
+      <w:r>
+        <w:rPr>
+          <w:rFonts w:ascii="宋体" w:hAnsi="宋体"/>
+          <w:szCs w:val="21"/>
+        </w:rPr>
+        <w:t>17751781969</w:t>
+      </w:r>
+    </w:p>
+    <w:p>
+      <w:pPr>
+        <w:spacing w:line="360" w:lineRule="exact"/>
+        <w:rPr>
+          <w:rStyle w:val="token"/>
+          <w:rFonts w:ascii="宋体" w:hAnsi="宋体"/>
+          <w:szCs w:val="21"/>
+        </w:rPr>
+      </w:pPr>
+      <w:r>
+        <w:rPr>
+          <w:rFonts w:ascii="宋体" w:hAnsi="宋体" w:hint="eastAsia"/>
+          <w:b/>
+          <w:szCs w:val="21"/>
+        </w:rPr>
+        <w:t>QQ</w:t>
+      </w:r>
+      <w:r>
+        <w:rPr>
+          <w:rFonts w:ascii="宋体" w:hAnsi="宋体" w:hint="eastAsia"/>
+          <w:b/>
+          <w:szCs w:val="21"/>
+        </w:rPr>
+        <w:t>：</w:t>
+      </w:r>
+      <w:r>
+        <w:rPr>
+          <w:rFonts w:ascii="宋体" w:hAnsi="宋体"/>
+          <w:szCs w:val="21"/>
+        </w:rPr>
+        <w:t>1074753189</w:t>
+      </w:r>
     </w:p>
     <w:sectPr>
       <w:pgSz w:w="11906" w:h="16838"/>
@@ -1602,6 +3225,96 @@
 <file path=word/numbering.xml><?xml version="1.0" encoding="utf-8"?>
 <w:numbering xmlns:wpc="http://schemas.microsoft.com/office/word/2010/wordprocessingCanvas" xmlns:mc="http://schemas.openxmlformats.org/markup-compatibility/2006" xmlns:o="urn:schemas-microsoft-com:office:office" xmlns:r="http://schemas.openxmlformats.org/officeDocument/2006/relationships" xmlns:m="http://schemas.openxmlformats.org/officeDocument/2006/math" xmlns:v="urn:schemas-microsoft-com:vml" xmlns:wp14="http://schemas.microsoft.com/office/word/2010/wordprocessingDrawing" xmlns:wp="http://schemas.openxmlformats.org/drawingml/2006/wordprocessingDrawing" xmlns:w10="urn:schemas-microsoft-com:office:word" xmlns:w="http://schemas.openxmlformats.org/wordprocessingml/2006/main" xmlns:w14="http://schemas.microsoft.com/office/word/2010/wordml" xmlns:w15="http://schemas.microsoft.com/office/word/2012/wordml" xmlns:wpg="http://schemas.microsoft.com/office/word/2010/wordprocessingGroup" xmlns:wpi="http://schemas.microsoft.com/office/word/2010/wordprocessingInk" xmlns:wne="http://schemas.microsoft.com/office/word/2006/wordml" xmlns:wps="http://schemas.microsoft.com/office/word/2010/wordprocessingShape" mc:Ignorable="w14 w15 wp14">
   <w:abstractNum w:abstractNumId="0" w15:restartNumberingAfterBreak="0">
+    <w:nsid w:val="183B38DA"/>
+    <w:multiLevelType w:val="hybridMultilevel"/>
+    <w:tmpl w:val="E38C12B4"/>
+    <w:lvl w:ilvl="0" w:tplc="D8828D4E">
+      <w:start w:val="1"/>
+      <w:numFmt w:val="decimal"/>
+      <w:lvlText w:val="%1"/>
+      <w:lvlJc w:val="left"/>
+      <w:pPr>
+        <w:ind w:left="420" w:hanging="420"/>
+      </w:pPr>
+      <w:rPr>
+        <w:rFonts w:hint="eastAsia"/>
+        <w:b/>
+      </w:rPr>
+    </w:lvl>
+    <w:lvl w:ilvl="1" w:tplc="04090019" w:tentative="1">
+      <w:start w:val="1"/>
+      <w:numFmt w:val="lowerLetter"/>
+      <w:lvlText w:val="%2)"/>
+      <w:lvlJc w:val="left"/>
+      <w:pPr>
+        <w:ind w:left="840" w:hanging="420"/>
+      </w:pPr>
+    </w:lvl>
+    <w:lvl w:ilvl="2" w:tplc="0409001B" w:tentative="1">
+      <w:start w:val="1"/>
+      <w:numFmt w:val="lowerRoman"/>
+      <w:lvlText w:val="%3."/>
+      <w:lvlJc w:val="right"/>
+      <w:pPr>
+        <w:ind w:left="1260" w:hanging="420"/>
+      </w:pPr>
+    </w:lvl>
+    <w:lvl w:ilvl="3" w:tplc="0409000F" w:tentative="1">
+      <w:start w:val="1"/>
+      <w:numFmt w:val="decimal"/>
+      <w:lvlText w:val="%4."/>
+      <w:lvlJc w:val="left"/>
+      <w:pPr>
+        <w:ind w:left="1680" w:hanging="420"/>
+      </w:pPr>
+    </w:lvl>
+    <w:lvl w:ilvl="4" w:tplc="04090019" w:tentative="1">
+      <w:start w:val="1"/>
+      <w:numFmt w:val="lowerLetter"/>
+      <w:lvlText w:val="%5)"/>
+      <w:lvlJc w:val="left"/>
+      <w:pPr>
+        <w:ind w:left="2100" w:hanging="420"/>
+      </w:pPr>
+    </w:lvl>
+    <w:lvl w:ilvl="5" w:tplc="0409001B" w:tentative="1">
+      <w:start w:val="1"/>
+      <w:numFmt w:val="lowerRoman"/>
+      <w:lvlText w:val="%6."/>
+      <w:lvlJc w:val="right"/>
+      <w:pPr>
+        <w:ind w:left="2520" w:hanging="420"/>
+      </w:pPr>
+    </w:lvl>
+    <w:lvl w:ilvl="6" w:tplc="0409000F" w:tentative="1">
+      <w:start w:val="1"/>
+      <w:numFmt w:val="decimal"/>
+      <w:lvlText w:val="%7."/>
+      <w:lvlJc w:val="left"/>
+      <w:pPr>
+        <w:ind w:left="2940" w:hanging="420"/>
+      </w:pPr>
+    </w:lvl>
+    <w:lvl w:ilvl="7" w:tplc="04090019" w:tentative="1">
+      <w:start w:val="1"/>
+      <w:numFmt w:val="lowerLetter"/>
+      <w:lvlText w:val="%8)"/>
+      <w:lvlJc w:val="left"/>
+      <w:pPr>
+        <w:ind w:left="3360" w:hanging="420"/>
+      </w:pPr>
+    </w:lvl>
+    <w:lvl w:ilvl="8" w:tplc="0409001B" w:tentative="1">
+      <w:start w:val="1"/>
+      <w:numFmt w:val="lowerRoman"/>
+      <w:lvlText w:val="%9."/>
+      <w:lvlJc w:val="right"/>
+      <w:pPr>
+        <w:ind w:left="3780" w:hanging="420"/>
+      </w:pPr>
+    </w:lvl>
+  </w:abstractNum>
+  <w:abstractNum w:abstractNumId="1" w15:restartNumberingAfterBreak="0">
     <w:nsid w:val="277C6B7E"/>
     <w:multiLevelType w:val="hybridMultilevel"/>
     <w:tmpl w:val="27984292"/>
@@ -1687,7 +3400,96 @@
       </w:pPr>
     </w:lvl>
   </w:abstractNum>
-  <w:abstractNum w:abstractNumId="1" w15:restartNumberingAfterBreak="0">
+  <w:abstractNum w:abstractNumId="2" w15:restartNumberingAfterBreak="0">
+    <w:nsid w:val="443A30F6"/>
+    <w:multiLevelType w:val="hybridMultilevel"/>
+    <w:tmpl w:val="2BC462A8"/>
+    <w:lvl w:ilvl="0" w:tplc="A99089F0">
+      <w:start w:val="1"/>
+      <w:numFmt w:val="decimal"/>
+      <w:lvlText w:val="%1"/>
+      <w:lvlJc w:val="left"/>
+      <w:pPr>
+        <w:ind w:left="420" w:hanging="420"/>
+      </w:pPr>
+      <w:rPr>
+        <w:rFonts w:hint="eastAsia"/>
+      </w:rPr>
+    </w:lvl>
+    <w:lvl w:ilvl="1" w:tplc="04090019" w:tentative="1">
+      <w:start w:val="1"/>
+      <w:numFmt w:val="lowerLetter"/>
+      <w:lvlText w:val="%2)"/>
+      <w:lvlJc w:val="left"/>
+      <w:pPr>
+        <w:ind w:left="840" w:hanging="420"/>
+      </w:pPr>
+    </w:lvl>
+    <w:lvl w:ilvl="2" w:tplc="0409001B" w:tentative="1">
+      <w:start w:val="1"/>
+      <w:numFmt w:val="lowerRoman"/>
+      <w:lvlText w:val="%3."/>
+      <w:lvlJc w:val="right"/>
+      <w:pPr>
+        <w:ind w:left="1260" w:hanging="420"/>
+      </w:pPr>
+    </w:lvl>
+    <w:lvl w:ilvl="3" w:tplc="0409000F" w:tentative="1">
+      <w:start w:val="1"/>
+      <w:numFmt w:val="decimal"/>
+      <w:lvlText w:val="%4."/>
+      <w:lvlJc w:val="left"/>
+      <w:pPr>
+        <w:ind w:left="1680" w:hanging="420"/>
+      </w:pPr>
+    </w:lvl>
+    <w:lvl w:ilvl="4" w:tplc="04090019" w:tentative="1">
+      <w:start w:val="1"/>
+      <w:numFmt w:val="lowerLetter"/>
+      <w:lvlText w:val="%5)"/>
+      <w:lvlJc w:val="left"/>
+      <w:pPr>
+        <w:ind w:left="2100" w:hanging="420"/>
+      </w:pPr>
+    </w:lvl>
+    <w:lvl w:ilvl="5" w:tplc="0409001B" w:tentative="1">
+      <w:start w:val="1"/>
+      <w:numFmt w:val="lowerRoman"/>
+      <w:lvlText w:val="%6."/>
+      <w:lvlJc w:val="right"/>
+      <w:pPr>
+        <w:ind w:left="2520" w:hanging="420"/>
+      </w:pPr>
+    </w:lvl>
+    <w:lvl w:ilvl="6" w:tplc="0409000F" w:tentative="1">
+      <w:start w:val="1"/>
+      <w:numFmt w:val="decimal"/>
+      <w:lvlText w:val="%7."/>
+      <w:lvlJc w:val="left"/>
+      <w:pPr>
+        <w:ind w:left="2940" w:hanging="420"/>
+      </w:pPr>
+    </w:lvl>
+    <w:lvl w:ilvl="7" w:tplc="04090019" w:tentative="1">
+      <w:start w:val="1"/>
+      <w:numFmt w:val="lowerLetter"/>
+      <w:lvlText w:val="%8)"/>
+      <w:lvlJc w:val="left"/>
+      <w:pPr>
+        <w:ind w:left="3360" w:hanging="420"/>
+      </w:pPr>
+    </w:lvl>
+    <w:lvl w:ilvl="8" w:tplc="0409001B" w:tentative="1">
+      <w:start w:val="1"/>
+      <w:numFmt w:val="lowerRoman"/>
+      <w:lvlText w:val="%9."/>
+      <w:lvlJc w:val="right"/>
+      <w:pPr>
+        <w:ind w:left="3780" w:hanging="420"/>
+      </w:pPr>
+    </w:lvl>
+  </w:abstractNum>
+  <w:abstractNum w:abstractNumId="3" w15:restartNumberingAfterBreak="0">
     <w:nsid w:val="5B9523FE"/>
     <w:multiLevelType w:val="hybridMultilevel"/>
     <w:tmpl w:val="7B6E879A"/>
@@ -1774,10 +3576,16 @@
     </w:lvl>
   </w:abstractNum>
   <w:num w:numId="1">
-    <w:abstractNumId w:val="0"/>
+    <w:abstractNumId w:val="1"/>
   </w:num>
   <w:num w:numId="2">
-    <w:abstractNumId w:val="1"/>
+    <w:abstractNumId w:val="3"/>
+  </w:num>
+  <w:num w:numId="3">
+    <w:abstractNumId w:val="2"/>
+  </w:num>
+  <w:num w:numId="4">
+    <w:abstractNumId w:val="0"/>
   </w:num>
 </w:numbering>
 </file>
@@ -2219,6 +4027,18 @@
       <w:ind w:firstLineChars="200" w:firstLine="420"/>
     </w:pPr>
   </w:style>
+  <w:style w:type="character" w:styleId="a4">
+    <w:name w:val="Hyperlink"/>
+    <w:basedOn w:val="a0"/>
+    <w:uiPriority w:val="99"/>
+    <w:semiHidden/>
+    <w:unhideWhenUsed/>
+    <w:rsid w:val="009618B9"/>
+    <w:rPr>
+      <w:color w:val="35A1D4"/>
+      <w:u w:val="single"/>
+    </w:rPr>
+  </w:style>
 </w:styles>
 </file>
 

--- a/论文2/论文2.docx
+++ b/论文2/论文2.docx
@@ -7,121 +7,839 @@
         <w:jc w:val="center"/>
         <w:rPr>
           <w:rStyle w:val="token"/>
-          <w:rFonts w:asciiTheme="minorEastAsia" w:hAnsiTheme="minorEastAsia" w:cs="Arial"/>
-          <w:color w:val="000000" w:themeColor="text1"/>
-          <w:sz w:val="32"/>
-          <w:szCs w:val="32"/>
-        </w:rPr>
-      </w:pPr>
+          <w:rFonts w:ascii="黑体" w:eastAsia="黑体" w:hAnsi="黑体" w:cs="Arial"/>
+          <w:color w:val="000000" w:themeColor="text1"/>
+          <w:sz w:val="30"/>
+          <w:szCs w:val="30"/>
+        </w:rPr>
+      </w:pPr>
+      <w:r>
+        <w:rPr>
+          <w:rStyle w:val="token"/>
+          <w:rFonts w:ascii="黑体" w:eastAsia="黑体" w:hAnsi="黑体" w:cs="Arial"/>
+          <w:color w:val="000000" w:themeColor="text1"/>
+          <w:sz w:val="30"/>
+          <w:szCs w:val="30"/>
+        </w:rPr>
+        <w:t>基于GPRS的售货机远程维护系统设计</w:t>
+      </w:r>
+    </w:p>
+    <w:p>
+      <w:pPr>
+        <w:jc w:val="center"/>
+        <w:rPr>
+          <w:rStyle w:val="token"/>
+          <w:rFonts w:ascii="楷体" w:eastAsia="楷体" w:hAnsi="楷体" w:cs="Arial"/>
+          <w:color w:val="000000" w:themeColor="text1"/>
+          <w:sz w:val="24"/>
+          <w:szCs w:val="24"/>
+        </w:rPr>
+      </w:pPr>
+      <w:r>
+        <w:rPr>
+          <w:rStyle w:val="token"/>
+          <w:rFonts w:ascii="楷体" w:eastAsia="楷体" w:hAnsi="楷体" w:cs="Arial" w:hint="eastAsia"/>
+          <w:color w:val="000000" w:themeColor="text1"/>
+          <w:sz w:val="24"/>
+          <w:szCs w:val="24"/>
+        </w:rPr>
+        <w:t>颜路天，赵云蔓</w:t>
+      </w:r>
+    </w:p>
+    <w:p>
+      <w:pPr>
+        <w:jc w:val="center"/>
+        <w:rPr>
+          <w:rStyle w:val="token"/>
+          <w:rFonts w:asciiTheme="minorEastAsia" w:hAnsiTheme="minorEastAsia" w:cs="Arial"/>
+          <w:color w:val="000000" w:themeColor="text1"/>
+          <w:szCs w:val="21"/>
+        </w:rPr>
+      </w:pPr>
+      <w:r>
+        <w:rPr>
+          <w:rStyle w:val="token"/>
+          <w:rFonts w:ascii="楷体" w:eastAsia="楷体" w:hAnsi="楷体" w:cs="Arial" w:hint="eastAsia"/>
+          <w:color w:val="000000" w:themeColor="text1"/>
+          <w:sz w:val="24"/>
+          <w:szCs w:val="24"/>
+        </w:rPr>
+        <w:t>（南京工程学院 工业中心，</w:t>
+      </w:r>
+      <w:r>
+        <w:rPr>
+          <w:rStyle w:val="token"/>
+          <w:rFonts w:ascii="楷体" w:eastAsia="楷体" w:hAnsi="楷体" w:cs="Arial"/>
+          <w:color w:val="000000" w:themeColor="text1"/>
+          <w:sz w:val="24"/>
+          <w:szCs w:val="24"/>
+        </w:rPr>
+        <w:t>江苏省</w:t>
+      </w:r>
+      <w:r>
+        <w:rPr>
+          <w:rStyle w:val="token"/>
+          <w:rFonts w:ascii="楷体" w:eastAsia="楷体" w:hAnsi="楷体" w:cs="Arial" w:hint="eastAsia"/>
+          <w:color w:val="000000" w:themeColor="text1"/>
+          <w:sz w:val="24"/>
+          <w:szCs w:val="24"/>
+        </w:rPr>
+        <w:t xml:space="preserve"> 南京市</w:t>
+      </w:r>
+      <w:r>
+        <w:rPr>
+          <w:rStyle w:val="token"/>
+          <w:rFonts w:ascii="楷体" w:eastAsia="楷体" w:hAnsi="楷体" w:cs="Arial"/>
+          <w:color w:val="000000" w:themeColor="text1"/>
+          <w:sz w:val="24"/>
+          <w:szCs w:val="24"/>
+        </w:rPr>
+        <w:t xml:space="preserve"> 211167</w:t>
+      </w:r>
+      <w:r>
+        <w:rPr>
+          <w:rStyle w:val="token"/>
+          <w:rFonts w:ascii="楷体" w:eastAsia="楷体" w:hAnsi="楷体" w:cs="Arial" w:hint="eastAsia"/>
+          <w:color w:val="000000" w:themeColor="text1"/>
+          <w:sz w:val="24"/>
+          <w:szCs w:val="24"/>
+        </w:rPr>
+        <w:t>）</w:t>
+      </w:r>
+    </w:p>
+    <w:p>
+      <w:pPr>
+        <w:rPr>
+          <w:rStyle w:val="token"/>
+          <w:rFonts w:asciiTheme="minorEastAsia" w:hAnsiTheme="minorEastAsia" w:cs="Arial"/>
+          <w:color w:val="000000" w:themeColor="text1"/>
+          <w:sz w:val="24"/>
+          <w:szCs w:val="24"/>
+        </w:rPr>
+      </w:pPr>
+      <w:r>
+        <w:rPr>
+          <w:rStyle w:val="token"/>
+          <w:rFonts w:asciiTheme="minorEastAsia" w:hAnsiTheme="minorEastAsia" w:cs="Arial"/>
+          <w:b/>
+          <w:color w:val="000000" w:themeColor="text1"/>
+          <w:sz w:val="24"/>
+          <w:szCs w:val="24"/>
+        </w:rPr>
+        <w:t>摘要</w:t>
+      </w:r>
+      <w:r>
+        <w:rPr>
+          <w:rStyle w:val="token"/>
+          <w:rFonts w:asciiTheme="minorEastAsia" w:hAnsiTheme="minorEastAsia" w:cs="Arial" w:hint="eastAsia"/>
+          <w:b/>
+          <w:color w:val="000000" w:themeColor="text1"/>
+          <w:sz w:val="24"/>
+          <w:szCs w:val="24"/>
+        </w:rPr>
+        <w:t>：</w:t>
+      </w:r>
+      <w:r>
+        <w:rPr>
+          <w:rStyle w:val="token"/>
+          <w:rFonts w:ascii="楷体" w:eastAsia="楷体" w:hAnsi="楷体" w:cs="Arial" w:hint="eastAsia"/>
+          <w:color w:val="000000" w:themeColor="text1"/>
+          <w:szCs w:val="21"/>
+        </w:rPr>
+        <w:t>随着网络</w:t>
+      </w:r>
+      <w:r>
+        <w:rPr>
+          <w:rStyle w:val="token"/>
+          <w:rFonts w:ascii="楷体" w:eastAsia="楷体" w:hAnsi="楷体" w:cs="Arial"/>
+          <w:color w:val="000000" w:themeColor="text1"/>
+          <w:szCs w:val="21"/>
+        </w:rPr>
+        <w:t>技术的</w:t>
+      </w:r>
+      <w:r>
+        <w:rPr>
+          <w:rStyle w:val="token"/>
+          <w:rFonts w:ascii="楷体" w:eastAsia="楷体" w:hAnsi="楷体" w:cs="Arial" w:hint="eastAsia"/>
+          <w:color w:val="000000" w:themeColor="text1"/>
+          <w:szCs w:val="21"/>
+        </w:rPr>
+        <w:t>快速</w:t>
+      </w:r>
+      <w:r>
+        <w:rPr>
+          <w:rStyle w:val="token"/>
+          <w:rFonts w:ascii="楷体" w:eastAsia="楷体" w:hAnsi="楷体" w:cs="Arial"/>
+          <w:color w:val="000000" w:themeColor="text1"/>
+          <w:szCs w:val="21"/>
+        </w:rPr>
+        <w:t>发展</w:t>
+      </w:r>
+      <w:r>
+        <w:rPr>
+          <w:rStyle w:val="token"/>
+          <w:rFonts w:ascii="楷体" w:eastAsia="楷体" w:hAnsi="楷体" w:cs="Arial" w:hint="eastAsia"/>
+          <w:color w:val="000000" w:themeColor="text1"/>
+          <w:szCs w:val="21"/>
+        </w:rPr>
+        <w:t>和</w:t>
+      </w:r>
+      <w:r>
+        <w:rPr>
+          <w:rStyle w:val="token"/>
+          <w:rFonts w:ascii="楷体" w:eastAsia="楷体" w:hAnsi="楷体" w:cs="Arial"/>
+          <w:color w:val="000000" w:themeColor="text1"/>
+          <w:szCs w:val="21"/>
+        </w:rPr>
+        <w:t>“互联网+”</w:t>
+      </w:r>
+      <w:r>
+        <w:rPr>
+          <w:rStyle w:val="token"/>
+          <w:rFonts w:ascii="楷体" w:eastAsia="楷体" w:hAnsi="楷体" w:cs="Arial" w:hint="eastAsia"/>
+          <w:color w:val="000000" w:themeColor="text1"/>
+          <w:szCs w:val="21"/>
+        </w:rPr>
+        <w:t>以及</w:t>
+      </w:r>
+      <w:r>
+        <w:rPr>
+          <w:rStyle w:val="token"/>
+          <w:rFonts w:ascii="楷体" w:eastAsia="楷体" w:hAnsi="楷体" w:cs="Arial"/>
+          <w:color w:val="000000" w:themeColor="text1"/>
+          <w:szCs w:val="21"/>
+        </w:rPr>
+        <w:t>大数据</w:t>
+      </w:r>
+      <w:r>
+        <w:rPr>
+          <w:rStyle w:val="token"/>
+          <w:rFonts w:ascii="楷体" w:eastAsia="楷体" w:hAnsi="楷体" w:cs="Arial"/>
+          <w:color w:val="000000" w:themeColor="text1"/>
+          <w:szCs w:val="21"/>
+        </w:rPr>
+        <w:t>概念的普及</w:t>
+      </w:r>
+      <w:r>
+        <w:rPr>
+          <w:rStyle w:val="token"/>
+          <w:rFonts w:ascii="楷体" w:eastAsia="楷体" w:hAnsi="楷体" w:cs="Arial" w:hint="eastAsia"/>
+          <w:color w:val="000000" w:themeColor="text1"/>
+          <w:szCs w:val="21"/>
+        </w:rPr>
+        <w:t>，</w:t>
+      </w:r>
+      <w:r>
+        <w:rPr>
+          <w:rStyle w:val="token"/>
+          <w:rFonts w:ascii="楷体" w:eastAsia="楷体" w:hAnsi="楷体" w:cs="Arial" w:hint="eastAsia"/>
+          <w:color w:val="000000" w:themeColor="text1"/>
+          <w:szCs w:val="21"/>
+        </w:rPr>
+        <w:t>越来</w:t>
+      </w:r>
+      <w:r>
+        <w:rPr>
+          <w:rStyle w:val="token"/>
+          <w:rFonts w:ascii="楷体" w:eastAsia="楷体" w:hAnsi="楷体" w:cs="Arial"/>
+          <w:color w:val="000000" w:themeColor="text1"/>
+          <w:szCs w:val="21"/>
+        </w:rPr>
+        <w:t>越多</w:t>
+      </w:r>
+      <w:r>
+        <w:rPr>
+          <w:rStyle w:val="token"/>
+          <w:rFonts w:ascii="楷体" w:eastAsia="楷体" w:hAnsi="楷体" w:cs="Arial" w:hint="eastAsia"/>
+          <w:color w:val="000000" w:themeColor="text1"/>
+          <w:szCs w:val="21"/>
+        </w:rPr>
+        <w:t>的</w:t>
+      </w:r>
+      <w:r>
+        <w:rPr>
+          <w:rStyle w:val="token"/>
+          <w:rFonts w:ascii="楷体" w:eastAsia="楷体" w:hAnsi="楷体" w:cs="Arial"/>
+          <w:color w:val="000000" w:themeColor="text1"/>
+          <w:szCs w:val="21"/>
+        </w:rPr>
+        <w:t>设备</w:t>
+      </w:r>
+      <w:r>
+        <w:rPr>
+          <w:rStyle w:val="token"/>
+          <w:rFonts w:ascii="楷体" w:eastAsia="楷体" w:hAnsi="楷体" w:cs="Arial" w:hint="eastAsia"/>
+          <w:color w:val="000000" w:themeColor="text1"/>
+          <w:szCs w:val="21"/>
+        </w:rPr>
+        <w:t>开始加入</w:t>
+      </w:r>
+      <w:r>
+        <w:rPr>
+          <w:rStyle w:val="token"/>
+          <w:rFonts w:ascii="楷体" w:eastAsia="楷体" w:hAnsi="楷体" w:cs="Arial"/>
+          <w:color w:val="000000" w:themeColor="text1"/>
+          <w:szCs w:val="21"/>
+        </w:rPr>
+        <w:t>“</w:t>
+      </w:r>
+      <w:r>
+        <w:rPr>
+          <w:rStyle w:val="token"/>
+          <w:rFonts w:ascii="楷体" w:eastAsia="楷体" w:hAnsi="楷体" w:cs="Arial" w:hint="eastAsia"/>
+          <w:color w:val="000000" w:themeColor="text1"/>
+          <w:szCs w:val="21"/>
+        </w:rPr>
+        <w:t>智能设备</w:t>
+      </w:r>
+      <w:r>
+        <w:rPr>
+          <w:rStyle w:val="token"/>
+          <w:rFonts w:ascii="楷体" w:eastAsia="楷体" w:hAnsi="楷体" w:cs="Arial"/>
+          <w:color w:val="000000" w:themeColor="text1"/>
+          <w:szCs w:val="21"/>
+        </w:rPr>
+        <w:t>”</w:t>
+      </w:r>
+      <w:r>
+        <w:rPr>
+          <w:rStyle w:val="token"/>
+          <w:rFonts w:ascii="楷体" w:eastAsia="楷体" w:hAnsi="楷体" w:cs="Arial" w:hint="eastAsia"/>
+          <w:color w:val="000000" w:themeColor="text1"/>
+          <w:szCs w:val="21"/>
+        </w:rPr>
+        <w:t>大家族。文章</w:t>
+      </w:r>
+      <w:r>
+        <w:rPr>
+          <w:rStyle w:val="token"/>
+          <w:rFonts w:ascii="楷体" w:eastAsia="楷体" w:hAnsi="楷体" w:cs="Arial"/>
+          <w:color w:val="000000" w:themeColor="text1"/>
+          <w:szCs w:val="21"/>
+        </w:rPr>
+        <w:t>介绍了一种</w:t>
+      </w:r>
+      <w:r>
+        <w:rPr>
+          <w:rStyle w:val="token"/>
+          <w:rFonts w:ascii="楷体" w:eastAsia="楷体" w:hAnsi="楷体" w:cs="Arial" w:hint="eastAsia"/>
+          <w:color w:val="000000" w:themeColor="text1"/>
+          <w:szCs w:val="21"/>
+        </w:rPr>
+        <w:t>基于GPRS透传模式</w:t>
+      </w:r>
+      <w:r>
+        <w:rPr>
+          <w:rStyle w:val="token"/>
+          <w:rFonts w:ascii="楷体" w:eastAsia="楷体" w:hAnsi="楷体" w:cs="Arial"/>
+          <w:color w:val="000000" w:themeColor="text1"/>
+          <w:szCs w:val="21"/>
+        </w:rPr>
+        <w:t>下</w:t>
+      </w:r>
+      <w:r>
+        <w:rPr>
+          <w:rStyle w:val="token"/>
+          <w:rFonts w:ascii="楷体" w:eastAsia="楷体" w:hAnsi="楷体" w:cs="Arial" w:hint="eastAsia"/>
+          <w:color w:val="000000" w:themeColor="text1"/>
+          <w:szCs w:val="21"/>
+        </w:rPr>
+        <w:t>自助售货机的</w:t>
+      </w:r>
+      <w:r>
+        <w:rPr>
+          <w:rStyle w:val="token"/>
+          <w:rFonts w:ascii="楷体" w:eastAsia="楷体" w:hAnsi="楷体" w:cs="Arial"/>
+          <w:color w:val="000000" w:themeColor="text1"/>
+          <w:szCs w:val="21"/>
+        </w:rPr>
+        <w:t>远程维护系统</w:t>
+      </w:r>
+      <w:r>
+        <w:rPr>
+          <w:rStyle w:val="token"/>
+          <w:rFonts w:ascii="楷体" w:eastAsia="楷体" w:hAnsi="楷体" w:cs="Arial" w:hint="eastAsia"/>
+          <w:color w:val="000000" w:themeColor="text1"/>
+          <w:szCs w:val="21"/>
+        </w:rPr>
+        <w:t>方案</w:t>
+      </w:r>
+      <w:r>
+        <w:rPr>
+          <w:rStyle w:val="token"/>
+          <w:rFonts w:ascii="楷体" w:eastAsia="楷体" w:hAnsi="楷体" w:cs="Arial"/>
+          <w:color w:val="000000" w:themeColor="text1"/>
+          <w:szCs w:val="21"/>
+        </w:rPr>
+        <w:t>设计</w:t>
+      </w:r>
+      <w:r>
+        <w:rPr>
+          <w:rStyle w:val="token"/>
+          <w:rFonts w:ascii="楷体" w:eastAsia="楷体" w:hAnsi="楷体" w:cs="Arial" w:hint="eastAsia"/>
+          <w:color w:val="000000" w:themeColor="text1"/>
+          <w:szCs w:val="21"/>
+        </w:rPr>
+        <w:t>，</w:t>
+      </w:r>
+      <w:r>
+        <w:rPr>
+          <w:rStyle w:val="token"/>
+          <w:rFonts w:ascii="楷体" w:eastAsia="楷体" w:hAnsi="楷体" w:cs="Arial" w:hint="eastAsia"/>
+          <w:color w:val="000000" w:themeColor="text1"/>
+          <w:szCs w:val="21"/>
+        </w:rPr>
+        <w:t>利用</w:t>
+      </w:r>
+      <w:r>
+        <w:rPr>
+          <w:rStyle w:val="token"/>
+          <w:rFonts w:ascii="楷体" w:eastAsia="楷体" w:hAnsi="楷体" w:cs="Arial"/>
+          <w:color w:val="000000" w:themeColor="text1"/>
+          <w:szCs w:val="21"/>
+        </w:rPr>
+        <w:t>网络技术</w:t>
+      </w:r>
+      <w:r>
+        <w:rPr>
+          <w:rStyle w:val="token"/>
+          <w:rFonts w:ascii="楷体" w:eastAsia="楷体" w:hAnsi="楷体" w:cs="Arial" w:hint="eastAsia"/>
+          <w:color w:val="000000" w:themeColor="text1"/>
+          <w:szCs w:val="21"/>
+        </w:rPr>
+        <w:t>将</w:t>
+      </w:r>
+      <w:r>
+        <w:rPr>
+          <w:rStyle w:val="token"/>
+          <w:rFonts w:ascii="楷体" w:eastAsia="楷体" w:hAnsi="楷体" w:cs="Arial"/>
+          <w:color w:val="000000" w:themeColor="text1"/>
+          <w:szCs w:val="21"/>
+        </w:rPr>
+        <w:t>远程售货机系统</w:t>
+      </w:r>
+      <w:r>
+        <w:rPr>
+          <w:rStyle w:val="token"/>
+          <w:rFonts w:ascii="楷体" w:eastAsia="楷体" w:hAnsi="楷体" w:cs="Arial" w:hint="eastAsia"/>
+          <w:color w:val="000000" w:themeColor="text1"/>
+          <w:szCs w:val="21"/>
+        </w:rPr>
+        <w:t>与</w:t>
+      </w:r>
+      <w:r>
+        <w:rPr>
+          <w:rStyle w:val="token"/>
+          <w:rFonts w:ascii="楷体" w:eastAsia="楷体" w:hAnsi="楷体" w:cs="Arial"/>
+          <w:color w:val="000000" w:themeColor="text1"/>
+          <w:szCs w:val="21"/>
+        </w:rPr>
+        <w:t>终端监控室</w:t>
+      </w:r>
+      <w:r>
+        <w:rPr>
+          <w:rStyle w:val="token"/>
+          <w:rFonts w:ascii="楷体" w:eastAsia="楷体" w:hAnsi="楷体" w:cs="Arial" w:hint="eastAsia"/>
+          <w:color w:val="000000" w:themeColor="text1"/>
+          <w:szCs w:val="21"/>
+        </w:rPr>
+        <w:t>进行</w:t>
+      </w:r>
+      <w:r>
+        <w:rPr>
+          <w:rStyle w:val="token"/>
+          <w:rFonts w:ascii="楷体" w:eastAsia="楷体" w:hAnsi="楷体" w:cs="Arial"/>
+          <w:color w:val="000000" w:themeColor="text1"/>
+          <w:szCs w:val="21"/>
+        </w:rPr>
+        <w:t>对接，</w:t>
+      </w:r>
+      <w:r>
+        <w:rPr>
+          <w:rStyle w:val="token"/>
+          <w:rFonts w:ascii="楷体" w:eastAsia="楷体" w:hAnsi="楷体" w:cs="Arial" w:hint="eastAsia"/>
+          <w:color w:val="000000" w:themeColor="text1"/>
+          <w:szCs w:val="21"/>
+        </w:rPr>
+        <w:t>实现了</w:t>
+      </w:r>
+      <w:r>
+        <w:rPr>
+          <w:rStyle w:val="token"/>
+          <w:rFonts w:ascii="楷体" w:eastAsia="楷体" w:hAnsi="楷体" w:cs="Arial"/>
+          <w:color w:val="000000" w:themeColor="text1"/>
+          <w:szCs w:val="21"/>
+        </w:rPr>
+        <w:t>商品</w:t>
+      </w:r>
+      <w:r>
+        <w:rPr>
+          <w:rStyle w:val="token"/>
+          <w:rFonts w:ascii="楷体" w:eastAsia="楷体" w:hAnsi="楷体" w:cs="Arial" w:hint="eastAsia"/>
+          <w:color w:val="000000" w:themeColor="text1"/>
+          <w:szCs w:val="21"/>
+        </w:rPr>
+        <w:t>在线</w:t>
+      </w:r>
+      <w:r>
+        <w:rPr>
+          <w:rStyle w:val="token"/>
+          <w:rFonts w:ascii="楷体" w:eastAsia="楷体" w:hAnsi="楷体" w:cs="Arial"/>
+          <w:color w:val="000000" w:themeColor="text1"/>
+          <w:szCs w:val="21"/>
+        </w:rPr>
+        <w:t>管理、设备远程监控以及设备远程维护等功能。</w:t>
+      </w:r>
+    </w:p>
+    <w:p>
+      <w:pPr>
+        <w:rPr>
+          <w:rStyle w:val="token"/>
+          <w:rFonts w:asciiTheme="minorEastAsia" w:hAnsiTheme="minorEastAsia" w:cs="Arial"/>
+          <w:color w:val="000000" w:themeColor="text1"/>
+          <w:sz w:val="24"/>
+          <w:szCs w:val="24"/>
+        </w:rPr>
+      </w:pPr>
+      <w:r>
+        <w:rPr>
+          <w:rStyle w:val="token"/>
+          <w:rFonts w:asciiTheme="minorEastAsia" w:hAnsiTheme="minorEastAsia" w:cs="Arial"/>
+          <w:b/>
+          <w:color w:val="000000" w:themeColor="text1"/>
+          <w:sz w:val="24"/>
+          <w:szCs w:val="24"/>
+        </w:rPr>
+        <w:t>关键词：</w:t>
+      </w:r>
+      <w:r>
+        <w:rPr>
+          <w:rStyle w:val="token"/>
+          <w:rFonts w:ascii="楷体" w:eastAsia="楷体" w:hAnsi="楷体" w:cs="Arial" w:hint="eastAsia"/>
+          <w:color w:val="000000" w:themeColor="text1"/>
+          <w:szCs w:val="21"/>
+        </w:rPr>
+        <w:t>GPRS</w:t>
+      </w:r>
+      <w:r>
+        <w:rPr>
+          <w:rStyle w:val="token"/>
+          <w:rFonts w:ascii="楷体" w:eastAsia="楷体" w:hAnsi="楷体" w:cs="Arial"/>
+          <w:color w:val="000000" w:themeColor="text1"/>
+          <w:szCs w:val="21"/>
+        </w:rPr>
+        <w:t>、</w:t>
+      </w:r>
+      <w:r>
+        <w:rPr>
+          <w:rStyle w:val="token"/>
+          <w:rFonts w:ascii="楷体" w:eastAsia="楷体" w:hAnsi="楷体" w:cs="Arial" w:hint="eastAsia"/>
+          <w:color w:val="000000" w:themeColor="text1"/>
+          <w:szCs w:val="21"/>
+        </w:rPr>
+        <w:t>透传、</w:t>
+      </w:r>
+      <w:r>
+        <w:rPr>
+          <w:rStyle w:val="token"/>
+          <w:rFonts w:ascii="楷体" w:eastAsia="楷体" w:hAnsi="楷体" w:cs="Arial"/>
+          <w:color w:val="000000" w:themeColor="text1"/>
+          <w:szCs w:val="21"/>
+        </w:rPr>
+        <w:t>自助</w:t>
+      </w:r>
+      <w:r>
+        <w:rPr>
+          <w:rStyle w:val="token"/>
+          <w:rFonts w:ascii="楷体" w:eastAsia="楷体" w:hAnsi="楷体" w:cs="Arial" w:hint="eastAsia"/>
+          <w:color w:val="000000" w:themeColor="text1"/>
+          <w:szCs w:val="21"/>
+        </w:rPr>
+        <w:t>售货机</w:t>
+      </w:r>
+      <w:r>
+        <w:rPr>
+          <w:rStyle w:val="token"/>
+          <w:rFonts w:ascii="楷体" w:eastAsia="楷体" w:hAnsi="楷体" w:cs="Arial"/>
+          <w:color w:val="000000" w:themeColor="text1"/>
+          <w:szCs w:val="21"/>
+        </w:rPr>
+        <w:t>、</w:t>
+      </w:r>
+      <w:r>
+        <w:rPr>
+          <w:rStyle w:val="token"/>
+          <w:rFonts w:ascii="楷体" w:eastAsia="楷体" w:hAnsi="楷体" w:cs="Arial" w:hint="eastAsia"/>
+          <w:color w:val="000000" w:themeColor="text1"/>
+          <w:szCs w:val="21"/>
+        </w:rPr>
+        <w:t>远程</w:t>
+      </w:r>
+      <w:r>
+        <w:rPr>
+          <w:rStyle w:val="token"/>
+          <w:rFonts w:ascii="楷体" w:eastAsia="楷体" w:hAnsi="楷体" w:cs="Arial" w:hint="eastAsia"/>
+          <w:color w:val="000000" w:themeColor="text1"/>
+          <w:szCs w:val="21"/>
+        </w:rPr>
+        <w:t>维护</w:t>
+      </w:r>
+    </w:p>
+    <w:p>
+      <w:pPr>
+        <w:jc w:val="center"/>
+        <w:rPr>
+          <w:rStyle w:val="token"/>
+          <w:rFonts w:asciiTheme="minorEastAsia" w:hAnsiTheme="minorEastAsia" w:cs="Arial"/>
+          <w:b/>
+          <w:color w:val="000000" w:themeColor="text1"/>
+          <w:sz w:val="24"/>
+          <w:szCs w:val="24"/>
+        </w:rPr>
+      </w:pPr>
+    </w:p>
+    <w:p>
+      <w:pPr>
+        <w:jc w:val="center"/>
+        <w:rPr>
+          <w:rStyle w:val="token"/>
+          <w:rFonts w:ascii="黑体" w:eastAsia="黑体" w:hAnsi="黑体" w:cs="Arial"/>
+          <w:color w:val="000000" w:themeColor="text1"/>
+          <w:sz w:val="30"/>
+          <w:szCs w:val="30"/>
+        </w:rPr>
+      </w:pPr>
+      <w:r>
+        <w:rPr>
+          <w:rStyle w:val="token"/>
+          <w:rFonts w:ascii="黑体" w:eastAsia="黑体" w:hAnsi="黑体" w:cs="Arial"/>
+          <w:color w:val="000000" w:themeColor="text1"/>
+          <w:sz w:val="30"/>
+          <w:szCs w:val="30"/>
+        </w:rPr>
+        <w:t>D</w:t>
+      </w:r>
+      <w:r>
+        <w:rPr>
+          <w:rStyle w:val="token"/>
+          <w:rFonts w:ascii="黑体" w:eastAsia="黑体" w:hAnsi="黑体" w:cs="Arial"/>
+          <w:color w:val="000000" w:themeColor="text1"/>
+          <w:sz w:val="30"/>
+          <w:szCs w:val="30"/>
+        </w:rPr>
+        <w:t xml:space="preserve">esign of </w:t>
+      </w:r>
+      <w:r>
+        <w:rPr>
+          <w:rStyle w:val="token"/>
+          <w:rFonts w:ascii="黑体" w:eastAsia="黑体" w:hAnsi="黑体" w:cs="Arial"/>
+          <w:color w:val="000000" w:themeColor="text1"/>
+          <w:sz w:val="30"/>
+          <w:szCs w:val="30"/>
+        </w:rPr>
+        <w:t>R</w:t>
+      </w:r>
+      <w:r>
+        <w:rPr>
+          <w:rStyle w:val="token"/>
+          <w:rFonts w:ascii="黑体" w:eastAsia="黑体" w:hAnsi="黑体" w:cs="Arial"/>
+          <w:color w:val="000000" w:themeColor="text1"/>
+          <w:sz w:val="30"/>
+          <w:szCs w:val="30"/>
+        </w:rPr>
+        <w:t xml:space="preserve">emote </w:t>
+      </w:r>
+      <w:r>
+        <w:rPr>
+          <w:rStyle w:val="token"/>
+          <w:rFonts w:ascii="黑体" w:eastAsia="黑体" w:hAnsi="黑体" w:cs="Arial"/>
+          <w:color w:val="000000" w:themeColor="text1"/>
+          <w:sz w:val="30"/>
+          <w:szCs w:val="30"/>
+        </w:rPr>
+        <w:t>M</w:t>
+      </w:r>
+      <w:r>
+        <w:rPr>
+          <w:rStyle w:val="token"/>
+          <w:rFonts w:ascii="黑体" w:eastAsia="黑体" w:hAnsi="黑体" w:cs="Arial"/>
+          <w:color w:val="000000" w:themeColor="text1"/>
+          <w:sz w:val="30"/>
+          <w:szCs w:val="30"/>
+        </w:rPr>
+        <w:t xml:space="preserve">aintenance </w:t>
+      </w:r>
+      <w:r>
+        <w:rPr>
+          <w:rStyle w:val="token"/>
+          <w:rFonts w:ascii="黑体" w:eastAsia="黑体" w:hAnsi="黑体" w:cs="Arial"/>
+          <w:color w:val="000000" w:themeColor="text1"/>
+          <w:sz w:val="30"/>
+          <w:szCs w:val="30"/>
+        </w:rPr>
+        <w:t>S</w:t>
+      </w:r>
+      <w:r>
+        <w:rPr>
+          <w:rStyle w:val="token"/>
+          <w:rFonts w:ascii="黑体" w:eastAsia="黑体" w:hAnsi="黑体" w:cs="Arial"/>
+          <w:color w:val="000000" w:themeColor="text1"/>
+          <w:sz w:val="30"/>
+          <w:szCs w:val="30"/>
+        </w:rPr>
+        <w:t xml:space="preserve">ystem for </w:t>
+      </w:r>
+      <w:r>
+        <w:rPr>
+          <w:rStyle w:val="token"/>
+          <w:rFonts w:ascii="黑体" w:eastAsia="黑体" w:hAnsi="黑体" w:cs="Arial"/>
+          <w:color w:val="000000" w:themeColor="text1"/>
+          <w:sz w:val="30"/>
+          <w:szCs w:val="30"/>
+        </w:rPr>
+        <w:t>Vending Machine</w:t>
+      </w:r>
+      <w:r>
+        <w:rPr>
+          <w:rStyle w:val="token"/>
+          <w:rFonts w:ascii="黑体" w:eastAsia="黑体" w:hAnsi="黑体" w:cs="Arial"/>
+          <w:color w:val="000000" w:themeColor="text1"/>
+          <w:sz w:val="30"/>
+          <w:szCs w:val="30"/>
+        </w:rPr>
+        <w:t xml:space="preserve"> </w:t>
+      </w:r>
+      <w:r>
+        <w:rPr>
+          <w:rStyle w:val="token"/>
+          <w:rFonts w:ascii="黑体" w:eastAsia="黑体" w:hAnsi="黑体" w:cs="Arial"/>
+          <w:color w:val="000000" w:themeColor="text1"/>
+          <w:sz w:val="30"/>
+          <w:szCs w:val="30"/>
+        </w:rPr>
+        <w:t>B</w:t>
+      </w:r>
+      <w:r>
+        <w:rPr>
+          <w:rStyle w:val="token"/>
+          <w:rFonts w:ascii="黑体" w:eastAsia="黑体" w:hAnsi="黑体" w:cs="Arial"/>
+          <w:color w:val="000000" w:themeColor="text1"/>
+          <w:sz w:val="30"/>
+          <w:szCs w:val="30"/>
+        </w:rPr>
+        <w:t>ased on GPRS</w:t>
+      </w:r>
+    </w:p>
+    <w:p>
+      <w:pPr>
+        <w:jc w:val="center"/>
+        <w:rPr>
+          <w:rStyle w:val="token"/>
+          <w:rFonts w:ascii="楷体" w:eastAsia="楷体" w:hAnsi="楷体" w:cs="Arial"/>
+          <w:color w:val="000000" w:themeColor="text1"/>
+          <w:sz w:val="24"/>
+          <w:szCs w:val="24"/>
+        </w:rPr>
+      </w:pPr>
+      <w:r>
+        <w:rPr>
+          <w:rStyle w:val="token"/>
+          <w:rFonts w:ascii="楷体" w:eastAsia="楷体" w:hAnsi="楷体" w:cs="Arial"/>
+          <w:color w:val="000000" w:themeColor="text1"/>
+          <w:sz w:val="24"/>
+          <w:szCs w:val="24"/>
+        </w:rPr>
+        <w:t>Yan Lu-tian  Zhao Yun-man</w:t>
+      </w:r>
+    </w:p>
+    <w:p>
+      <w:pPr>
+        <w:jc w:val="center"/>
+        <w:rPr>
+          <w:rStyle w:val="token"/>
+          <w:rFonts w:ascii="楷体" w:eastAsia="楷体" w:hAnsi="楷体" w:cs="Arial"/>
+          <w:color w:val="000000" w:themeColor="text1"/>
+          <w:sz w:val="24"/>
+          <w:szCs w:val="24"/>
+        </w:rPr>
+      </w:pPr>
+      <w:r>
+        <w:rPr>
+          <w:rStyle w:val="token"/>
+          <w:rFonts w:ascii="楷体" w:eastAsia="楷体" w:hAnsi="楷体" w:cs="Arial"/>
+          <w:color w:val="000000" w:themeColor="text1"/>
+          <w:sz w:val="24"/>
+          <w:szCs w:val="24"/>
+        </w:rPr>
+        <w:t>(</w:t>
+      </w:r>
+      <w:r>
+        <w:rPr>
+          <w:rStyle w:val="token"/>
+          <w:rFonts w:ascii="楷体" w:eastAsia="楷体" w:hAnsi="楷体" w:cs="Arial"/>
+          <w:color w:val="000000" w:themeColor="text1"/>
+          <w:sz w:val="24"/>
+          <w:szCs w:val="24"/>
+        </w:rPr>
+        <w:t>Institute of Industrial center</w:t>
+      </w:r>
+      <w:r>
+        <w:rPr>
+          <w:rStyle w:val="token"/>
+          <w:rFonts w:ascii="楷体" w:eastAsia="楷体" w:hAnsi="楷体" w:cs="Arial" w:hint="eastAsia"/>
+          <w:color w:val="000000" w:themeColor="text1"/>
+          <w:sz w:val="24"/>
+          <w:szCs w:val="24"/>
+        </w:rPr>
+        <w:t>,</w:t>
+      </w:r>
+      <w:r>
+        <w:rPr>
+          <w:rStyle w:val="token"/>
+          <w:rFonts w:ascii="楷体" w:eastAsia="楷体" w:hAnsi="楷体" w:cs="Arial"/>
+          <w:color w:val="000000" w:themeColor="text1"/>
+          <w:sz w:val="24"/>
+          <w:szCs w:val="24"/>
+        </w:rPr>
+        <w:t>Nanjing Institute of Technology,</w:t>
+      </w:r>
+    </w:p>
+    <w:p>
+      <w:pPr>
+        <w:jc w:val="center"/>
+        <w:rPr>
+          <w:rStyle w:val="token"/>
+          <w:rFonts w:ascii="楷体" w:eastAsia="楷体" w:hAnsi="楷体" w:cs="Arial"/>
+          <w:color w:val="000000" w:themeColor="text1"/>
+          <w:sz w:val="24"/>
+          <w:szCs w:val="24"/>
+        </w:rPr>
+      </w:pPr>
+      <w:r>
+        <w:rPr>
+          <w:rStyle w:val="token"/>
+          <w:rFonts w:ascii="楷体" w:eastAsia="楷体" w:hAnsi="楷体" w:cs="Arial"/>
+          <w:color w:val="000000" w:themeColor="text1"/>
+          <w:sz w:val="24"/>
+          <w:szCs w:val="24"/>
+        </w:rPr>
+        <w:t>Nanji</w:t>
+      </w:r>
       <w:bookmarkStart w:id="0" w:name="_GoBack"/>
       <w:bookmarkEnd w:id="0"/>
       <w:r>
         <w:rPr>
           <w:rStyle w:val="token"/>
-          <w:rFonts w:asciiTheme="minorEastAsia" w:hAnsiTheme="minorEastAsia" w:cs="Arial"/>
-          <w:color w:val="000000" w:themeColor="text1"/>
-          <w:sz w:val="32"/>
-          <w:szCs w:val="32"/>
-        </w:rPr>
-        <w:t>基于GPRS的售货机远程维护系统设计</w:t>
-      </w:r>
-    </w:p>
-    <w:p>
-      <w:pPr>
-        <w:jc w:val="center"/>
-        <w:rPr>
-          <w:rStyle w:val="token"/>
-          <w:rFonts w:asciiTheme="minorEastAsia" w:hAnsiTheme="minorEastAsia" w:cs="Arial"/>
-          <w:color w:val="000000" w:themeColor="text1"/>
-          <w:szCs w:val="21"/>
-        </w:rPr>
-      </w:pPr>
-      <w:r>
-        <w:rPr>
-          <w:rStyle w:val="token"/>
-          <w:rFonts w:asciiTheme="minorEastAsia" w:hAnsiTheme="minorEastAsia" w:cs="Arial" w:hint="eastAsia"/>
-          <w:color w:val="000000" w:themeColor="text1"/>
-          <w:szCs w:val="21"/>
-        </w:rPr>
-        <w:t>颜路天</w:t>
-      </w:r>
-      <w:r>
-        <w:rPr>
-          <w:rStyle w:val="token"/>
-          <w:rFonts w:asciiTheme="minorEastAsia" w:hAnsiTheme="minorEastAsia" w:cs="Arial" w:hint="eastAsia"/>
-          <w:color w:val="000000" w:themeColor="text1"/>
-          <w:szCs w:val="21"/>
-        </w:rPr>
-        <w:t>，赵云蔓</w:t>
-      </w:r>
-    </w:p>
-    <w:p>
-      <w:pPr>
-        <w:jc w:val="center"/>
-        <w:rPr>
-          <w:rStyle w:val="token"/>
-          <w:rFonts w:asciiTheme="minorEastAsia" w:hAnsiTheme="minorEastAsia" w:cs="Arial"/>
-          <w:color w:val="000000" w:themeColor="text1"/>
-          <w:szCs w:val="21"/>
-        </w:rPr>
-      </w:pPr>
-      <w:r>
-        <w:rPr>
-          <w:rStyle w:val="token"/>
-          <w:rFonts w:asciiTheme="minorEastAsia" w:hAnsiTheme="minorEastAsia" w:cs="Arial" w:hint="eastAsia"/>
-          <w:color w:val="000000" w:themeColor="text1"/>
-          <w:szCs w:val="21"/>
-        </w:rPr>
-        <w:t>（南京工程学院 工业中心，</w:t>
-      </w:r>
-      <w:r>
-        <w:rPr>
-          <w:rStyle w:val="token"/>
-          <w:rFonts w:asciiTheme="minorEastAsia" w:hAnsiTheme="minorEastAsia" w:cs="Arial"/>
-          <w:color w:val="000000" w:themeColor="text1"/>
-          <w:szCs w:val="21"/>
-        </w:rPr>
-        <w:t>江苏省</w:t>
-      </w:r>
-      <w:r>
-        <w:rPr>
-          <w:rStyle w:val="token"/>
-          <w:rFonts w:asciiTheme="minorEastAsia" w:hAnsiTheme="minorEastAsia" w:cs="Arial" w:hint="eastAsia"/>
-          <w:color w:val="000000" w:themeColor="text1"/>
-          <w:szCs w:val="21"/>
-        </w:rPr>
-        <w:t xml:space="preserve"> 南京市</w:t>
-      </w:r>
-      <w:r>
-        <w:rPr>
-          <w:rStyle w:val="token"/>
-          <w:rFonts w:asciiTheme="minorEastAsia" w:hAnsiTheme="minorEastAsia" w:cs="Arial"/>
-          <w:color w:val="000000" w:themeColor="text1"/>
-          <w:szCs w:val="21"/>
-        </w:rPr>
-        <w:t xml:space="preserve"> 211167</w:t>
-      </w:r>
-      <w:r>
-        <w:rPr>
-          <w:rStyle w:val="token"/>
-          <w:rFonts w:asciiTheme="minorEastAsia" w:hAnsiTheme="minorEastAsia" w:cs="Arial" w:hint="eastAsia"/>
-          <w:color w:val="000000" w:themeColor="text1"/>
-          <w:szCs w:val="21"/>
-        </w:rPr>
-        <w:t>）</w:t>
-      </w:r>
-    </w:p>
-    <w:p>
-      <w:pPr>
-        <w:rPr>
-          <w:rStyle w:val="token"/>
-          <w:rFonts w:asciiTheme="minorEastAsia" w:hAnsiTheme="minorEastAsia" w:cs="Arial"/>
-          <w:color w:val="000000" w:themeColor="text1"/>
-          <w:sz w:val="24"/>
-          <w:szCs w:val="24"/>
-        </w:rPr>
-      </w:pPr>
-      <w:r>
+          <w:rFonts w:ascii="楷体" w:eastAsia="楷体" w:hAnsi="楷体" w:cs="Arial"/>
+          <w:color w:val="000000" w:themeColor="text1"/>
+          <w:sz w:val="24"/>
+          <w:szCs w:val="24"/>
+        </w:rPr>
+        <w:t>ng Jiangsu 211167)</w:t>
+      </w:r>
+    </w:p>
+    <w:p>
+      <w:pPr>
         <w:rPr>
           <w:rStyle w:val="token"/>
           <w:rFonts w:asciiTheme="minorEastAsia" w:hAnsiTheme="minorEastAsia" w:cs="Arial"/>
@@ -130,8 +848,7 @@
           <w:sz w:val="24"/>
           <w:szCs w:val="24"/>
         </w:rPr>
-        <w:t>摘要</w:t>
-      </w:r>
+      </w:pPr>
       <w:r>
         <w:rPr>
           <w:rStyle w:val="token"/>
@@ -141,410 +858,11 @@
           <w:sz w:val="24"/>
           <w:szCs w:val="24"/>
         </w:rPr>
-        <w:t>：</w:t>
-      </w:r>
-      <w:r>
-        <w:rPr>
-          <w:rStyle w:val="token"/>
-          <w:rFonts w:asciiTheme="minorEastAsia" w:hAnsiTheme="minorEastAsia" w:cs="Arial" w:hint="eastAsia"/>
-          <w:color w:val="000000" w:themeColor="text1"/>
-          <w:sz w:val="24"/>
-          <w:szCs w:val="24"/>
-        </w:rPr>
-        <w:t>随着网络</w:t>
-      </w:r>
-      <w:r>
-        <w:rPr>
-          <w:rStyle w:val="token"/>
-          <w:rFonts w:asciiTheme="minorEastAsia" w:hAnsiTheme="minorEastAsia" w:cs="Arial"/>
-          <w:color w:val="000000" w:themeColor="text1"/>
-          <w:sz w:val="24"/>
-          <w:szCs w:val="24"/>
-        </w:rPr>
-        <w:t>技术的</w:t>
-      </w:r>
-      <w:r>
-        <w:rPr>
-          <w:rStyle w:val="token"/>
-          <w:rFonts w:asciiTheme="minorEastAsia" w:hAnsiTheme="minorEastAsia" w:cs="Arial" w:hint="eastAsia"/>
-          <w:color w:val="000000" w:themeColor="text1"/>
-          <w:sz w:val="24"/>
-          <w:szCs w:val="24"/>
-        </w:rPr>
-        <w:t>快速</w:t>
-      </w:r>
-      <w:r>
-        <w:rPr>
-          <w:rStyle w:val="token"/>
-          <w:rFonts w:asciiTheme="minorEastAsia" w:hAnsiTheme="minorEastAsia" w:cs="Arial"/>
-          <w:color w:val="000000" w:themeColor="text1"/>
-          <w:sz w:val="24"/>
-          <w:szCs w:val="24"/>
-        </w:rPr>
-        <w:t>发展</w:t>
-      </w:r>
-      <w:r>
-        <w:rPr>
-          <w:rStyle w:val="token"/>
-          <w:rFonts w:asciiTheme="minorEastAsia" w:hAnsiTheme="minorEastAsia" w:cs="Arial" w:hint="eastAsia"/>
-          <w:color w:val="000000" w:themeColor="text1"/>
-          <w:sz w:val="24"/>
-          <w:szCs w:val="24"/>
-        </w:rPr>
-        <w:t>和</w:t>
-      </w:r>
-      <w:r>
-        <w:rPr>
-          <w:rStyle w:val="token"/>
-          <w:rFonts w:asciiTheme="minorEastAsia" w:hAnsiTheme="minorEastAsia" w:cs="Arial"/>
-          <w:color w:val="000000" w:themeColor="text1"/>
-          <w:sz w:val="24"/>
-          <w:szCs w:val="24"/>
-        </w:rPr>
-        <w:t>“互联网+”</w:t>
-      </w:r>
-      <w:r>
-        <w:rPr>
-          <w:rStyle w:val="token"/>
-          <w:rFonts w:asciiTheme="minorEastAsia" w:hAnsiTheme="minorEastAsia" w:cs="Arial" w:hint="eastAsia"/>
-          <w:color w:val="000000" w:themeColor="text1"/>
-          <w:sz w:val="24"/>
-          <w:szCs w:val="24"/>
-        </w:rPr>
-        <w:t>以及</w:t>
-      </w:r>
-      <w:r>
-        <w:rPr>
-          <w:rStyle w:val="token"/>
-          <w:rFonts w:asciiTheme="minorEastAsia" w:hAnsiTheme="minorEastAsia" w:cs="Arial"/>
-          <w:color w:val="000000" w:themeColor="text1"/>
-          <w:sz w:val="24"/>
-          <w:szCs w:val="24"/>
-        </w:rPr>
-        <w:t>大数据</w:t>
-      </w:r>
-      <w:r>
-        <w:rPr>
-          <w:rStyle w:val="token"/>
-          <w:rFonts w:asciiTheme="minorEastAsia" w:hAnsiTheme="minorEastAsia" w:cs="Arial"/>
-          <w:color w:val="000000" w:themeColor="text1"/>
-          <w:sz w:val="24"/>
-          <w:szCs w:val="24"/>
-        </w:rPr>
-        <w:t>概念的普及</w:t>
-      </w:r>
-      <w:r>
-        <w:rPr>
-          <w:rStyle w:val="token"/>
-          <w:rFonts w:asciiTheme="minorEastAsia" w:hAnsiTheme="minorEastAsia" w:cs="Arial" w:hint="eastAsia"/>
-          <w:color w:val="000000" w:themeColor="text1"/>
-          <w:sz w:val="24"/>
-          <w:szCs w:val="24"/>
-        </w:rPr>
-        <w:t>，</w:t>
-      </w:r>
-      <w:r>
-        <w:rPr>
-          <w:rStyle w:val="token"/>
-          <w:rFonts w:asciiTheme="minorEastAsia" w:hAnsiTheme="minorEastAsia" w:cs="Arial" w:hint="eastAsia"/>
-          <w:color w:val="000000" w:themeColor="text1"/>
-          <w:sz w:val="24"/>
-          <w:szCs w:val="24"/>
-        </w:rPr>
-        <w:t>越来</w:t>
-      </w:r>
-      <w:r>
-        <w:rPr>
-          <w:rStyle w:val="token"/>
-          <w:rFonts w:asciiTheme="minorEastAsia" w:hAnsiTheme="minorEastAsia" w:cs="Arial"/>
-          <w:color w:val="000000" w:themeColor="text1"/>
-          <w:sz w:val="24"/>
-          <w:szCs w:val="24"/>
-        </w:rPr>
-        <w:t>越多</w:t>
-      </w:r>
-      <w:r>
-        <w:rPr>
-          <w:rStyle w:val="token"/>
-          <w:rFonts w:asciiTheme="minorEastAsia" w:hAnsiTheme="minorEastAsia" w:cs="Arial" w:hint="eastAsia"/>
-          <w:color w:val="000000" w:themeColor="text1"/>
-          <w:sz w:val="24"/>
-          <w:szCs w:val="24"/>
-        </w:rPr>
-        <w:t>的</w:t>
-      </w:r>
-      <w:r>
-        <w:rPr>
-          <w:rStyle w:val="token"/>
-          <w:rFonts w:asciiTheme="minorEastAsia" w:hAnsiTheme="minorEastAsia" w:cs="Arial"/>
-          <w:color w:val="000000" w:themeColor="text1"/>
-          <w:sz w:val="24"/>
-          <w:szCs w:val="24"/>
-        </w:rPr>
-        <w:t>设备</w:t>
-      </w:r>
-      <w:r>
-        <w:rPr>
-          <w:rStyle w:val="token"/>
-          <w:rFonts w:asciiTheme="minorEastAsia" w:hAnsiTheme="minorEastAsia" w:cs="Arial" w:hint="eastAsia"/>
-          <w:color w:val="000000" w:themeColor="text1"/>
-          <w:sz w:val="24"/>
-          <w:szCs w:val="24"/>
-        </w:rPr>
-        <w:t>开始加入</w:t>
-      </w:r>
-      <w:r>
-        <w:rPr>
-          <w:rStyle w:val="token"/>
-          <w:rFonts w:asciiTheme="minorEastAsia" w:hAnsiTheme="minorEastAsia" w:cs="Arial"/>
-          <w:color w:val="000000" w:themeColor="text1"/>
-          <w:sz w:val="24"/>
-          <w:szCs w:val="24"/>
-        </w:rPr>
-        <w:t>“</w:t>
-      </w:r>
-      <w:r>
-        <w:rPr>
-          <w:rStyle w:val="token"/>
-          <w:rFonts w:asciiTheme="minorEastAsia" w:hAnsiTheme="minorEastAsia" w:cs="Arial" w:hint="eastAsia"/>
-          <w:color w:val="000000" w:themeColor="text1"/>
-          <w:sz w:val="24"/>
-          <w:szCs w:val="24"/>
-        </w:rPr>
-        <w:t>智能设备</w:t>
-      </w:r>
-      <w:r>
-        <w:rPr>
-          <w:rStyle w:val="token"/>
-          <w:rFonts w:asciiTheme="minorEastAsia" w:hAnsiTheme="minorEastAsia" w:cs="Arial"/>
-          <w:color w:val="000000" w:themeColor="text1"/>
-          <w:sz w:val="24"/>
-          <w:szCs w:val="24"/>
-        </w:rPr>
-        <w:t>”</w:t>
-      </w:r>
-      <w:r>
-        <w:rPr>
-          <w:rStyle w:val="token"/>
-          <w:rFonts w:asciiTheme="minorEastAsia" w:hAnsiTheme="minorEastAsia" w:cs="Arial" w:hint="eastAsia"/>
-          <w:color w:val="000000" w:themeColor="text1"/>
-          <w:sz w:val="24"/>
-          <w:szCs w:val="24"/>
-        </w:rPr>
-        <w:t>大家族。文章</w:t>
-      </w:r>
-      <w:r>
-        <w:rPr>
-          <w:rStyle w:val="token"/>
-          <w:rFonts w:asciiTheme="minorEastAsia" w:hAnsiTheme="minorEastAsia" w:cs="Arial"/>
-          <w:color w:val="000000" w:themeColor="text1"/>
-          <w:sz w:val="24"/>
-          <w:szCs w:val="24"/>
-        </w:rPr>
-        <w:t>介绍了一种</w:t>
-      </w:r>
-      <w:r>
-        <w:rPr>
-          <w:rStyle w:val="token"/>
-          <w:rFonts w:asciiTheme="minorEastAsia" w:hAnsiTheme="minorEastAsia" w:cs="Arial" w:hint="eastAsia"/>
-          <w:color w:val="000000" w:themeColor="text1"/>
-          <w:sz w:val="24"/>
-          <w:szCs w:val="24"/>
-        </w:rPr>
-        <w:t>基于GPRS透传模式</w:t>
-      </w:r>
-      <w:r>
-        <w:rPr>
-          <w:rStyle w:val="token"/>
-          <w:rFonts w:asciiTheme="minorEastAsia" w:hAnsiTheme="minorEastAsia" w:cs="Arial"/>
-          <w:color w:val="000000" w:themeColor="text1"/>
-          <w:sz w:val="24"/>
-          <w:szCs w:val="24"/>
-        </w:rPr>
-        <w:t>下</w:t>
-      </w:r>
-      <w:r>
-        <w:rPr>
-          <w:rStyle w:val="token"/>
-          <w:rFonts w:asciiTheme="minorEastAsia" w:hAnsiTheme="minorEastAsia" w:cs="Arial" w:hint="eastAsia"/>
-          <w:color w:val="000000" w:themeColor="text1"/>
-          <w:sz w:val="24"/>
-          <w:szCs w:val="24"/>
-        </w:rPr>
-        <w:t>自助售货机的</w:t>
-      </w:r>
-      <w:r>
-        <w:rPr>
-          <w:rStyle w:val="token"/>
-          <w:rFonts w:asciiTheme="minorEastAsia" w:hAnsiTheme="minorEastAsia" w:cs="Arial"/>
-          <w:color w:val="000000" w:themeColor="text1"/>
-          <w:sz w:val="24"/>
-          <w:szCs w:val="24"/>
-        </w:rPr>
-        <w:t>远程维护系统</w:t>
-      </w:r>
-      <w:r>
-        <w:rPr>
-          <w:rStyle w:val="token"/>
-          <w:rFonts w:asciiTheme="minorEastAsia" w:hAnsiTheme="minorEastAsia" w:cs="Arial" w:hint="eastAsia"/>
-          <w:color w:val="000000" w:themeColor="text1"/>
-          <w:sz w:val="24"/>
-          <w:szCs w:val="24"/>
-        </w:rPr>
-        <w:t>方案</w:t>
-      </w:r>
-      <w:r>
-        <w:rPr>
-          <w:rStyle w:val="token"/>
-          <w:rFonts w:asciiTheme="minorEastAsia" w:hAnsiTheme="minorEastAsia" w:cs="Arial"/>
-          <w:color w:val="000000" w:themeColor="text1"/>
-          <w:sz w:val="24"/>
-          <w:szCs w:val="24"/>
-        </w:rPr>
-        <w:t>设计</w:t>
-      </w:r>
-      <w:r>
-        <w:rPr>
-          <w:rStyle w:val="token"/>
-          <w:rFonts w:asciiTheme="minorEastAsia" w:hAnsiTheme="minorEastAsia" w:cs="Arial" w:hint="eastAsia"/>
-          <w:color w:val="000000" w:themeColor="text1"/>
-          <w:sz w:val="24"/>
-          <w:szCs w:val="24"/>
-        </w:rPr>
-        <w:t>，</w:t>
-      </w:r>
-      <w:r>
-        <w:rPr>
-          <w:rStyle w:val="token"/>
-          <w:rFonts w:asciiTheme="minorEastAsia" w:hAnsiTheme="minorEastAsia" w:cs="Arial" w:hint="eastAsia"/>
-          <w:color w:val="000000" w:themeColor="text1"/>
-          <w:sz w:val="24"/>
-          <w:szCs w:val="24"/>
-        </w:rPr>
-        <w:t>利用</w:t>
-      </w:r>
-      <w:r>
-        <w:rPr>
-          <w:rStyle w:val="token"/>
-          <w:rFonts w:asciiTheme="minorEastAsia" w:hAnsiTheme="minorEastAsia" w:cs="Arial"/>
-          <w:color w:val="000000" w:themeColor="text1"/>
-          <w:sz w:val="24"/>
-          <w:szCs w:val="24"/>
-        </w:rPr>
-        <w:t>网络技术</w:t>
-      </w:r>
-      <w:r>
-        <w:rPr>
-          <w:rStyle w:val="token"/>
-          <w:rFonts w:asciiTheme="minorEastAsia" w:hAnsiTheme="minorEastAsia" w:cs="Arial" w:hint="eastAsia"/>
-          <w:color w:val="000000" w:themeColor="text1"/>
-          <w:sz w:val="24"/>
-          <w:szCs w:val="24"/>
-        </w:rPr>
-        <w:t>将</w:t>
-      </w:r>
-      <w:r>
-        <w:rPr>
-          <w:rStyle w:val="token"/>
-          <w:rFonts w:asciiTheme="minorEastAsia" w:hAnsiTheme="minorEastAsia" w:cs="Arial"/>
-          <w:color w:val="000000" w:themeColor="text1"/>
-          <w:sz w:val="24"/>
-          <w:szCs w:val="24"/>
-        </w:rPr>
-        <w:t>远程售货机系统</w:t>
-      </w:r>
-      <w:r>
-        <w:rPr>
-          <w:rStyle w:val="token"/>
-          <w:rFonts w:asciiTheme="minorEastAsia" w:hAnsiTheme="minorEastAsia" w:cs="Arial" w:hint="eastAsia"/>
-          <w:color w:val="000000" w:themeColor="text1"/>
-          <w:sz w:val="24"/>
-          <w:szCs w:val="24"/>
-        </w:rPr>
-        <w:t>与</w:t>
-      </w:r>
-      <w:r>
-        <w:rPr>
-          <w:rStyle w:val="token"/>
-          <w:rFonts w:asciiTheme="minorEastAsia" w:hAnsiTheme="minorEastAsia" w:cs="Arial"/>
-          <w:color w:val="000000" w:themeColor="text1"/>
-          <w:sz w:val="24"/>
-          <w:szCs w:val="24"/>
-        </w:rPr>
-        <w:t>终端监控室</w:t>
-      </w:r>
-      <w:r>
-        <w:rPr>
-          <w:rStyle w:val="token"/>
-          <w:rFonts w:asciiTheme="minorEastAsia" w:hAnsiTheme="minorEastAsia" w:cs="Arial" w:hint="eastAsia"/>
-          <w:color w:val="000000" w:themeColor="text1"/>
-          <w:sz w:val="24"/>
-          <w:szCs w:val="24"/>
-        </w:rPr>
-        <w:t>进行</w:t>
-      </w:r>
-      <w:r>
-        <w:rPr>
-          <w:rStyle w:val="token"/>
-          <w:rFonts w:asciiTheme="minorEastAsia" w:hAnsiTheme="minorEastAsia" w:cs="Arial"/>
-          <w:color w:val="000000" w:themeColor="text1"/>
-          <w:sz w:val="24"/>
-          <w:szCs w:val="24"/>
-        </w:rPr>
-        <w:t>对接，</w:t>
-      </w:r>
-      <w:r>
-        <w:rPr>
-          <w:rStyle w:val="token"/>
-          <w:rFonts w:asciiTheme="minorEastAsia" w:hAnsiTheme="minorEastAsia" w:cs="Arial" w:hint="eastAsia"/>
-          <w:color w:val="000000" w:themeColor="text1"/>
-          <w:sz w:val="24"/>
-          <w:szCs w:val="24"/>
-        </w:rPr>
-        <w:t>实现了</w:t>
-      </w:r>
-      <w:r>
-        <w:rPr>
-          <w:rStyle w:val="token"/>
-          <w:rFonts w:asciiTheme="minorEastAsia" w:hAnsiTheme="minorEastAsia" w:cs="Arial"/>
-          <w:color w:val="000000" w:themeColor="text1"/>
-          <w:sz w:val="24"/>
-          <w:szCs w:val="24"/>
-        </w:rPr>
-        <w:t>商品</w:t>
-      </w:r>
-      <w:r>
-        <w:rPr>
-          <w:rStyle w:val="token"/>
-          <w:rFonts w:asciiTheme="minorEastAsia" w:hAnsiTheme="minorEastAsia" w:cs="Arial" w:hint="eastAsia"/>
-          <w:color w:val="000000" w:themeColor="text1"/>
-          <w:sz w:val="24"/>
-          <w:szCs w:val="24"/>
-        </w:rPr>
-        <w:t>在线</w:t>
-      </w:r>
-      <w:r>
-        <w:rPr>
-          <w:rStyle w:val="token"/>
-          <w:rFonts w:asciiTheme="minorEastAsia" w:hAnsiTheme="minorEastAsia" w:cs="Arial"/>
-          <w:color w:val="000000" w:themeColor="text1"/>
-          <w:sz w:val="24"/>
-          <w:szCs w:val="24"/>
-        </w:rPr>
-        <w:t>管理、设备远程监控以及设备远程维护等功能。</w:t>
-      </w:r>
-    </w:p>
-    <w:p>
-      <w:pPr>
-        <w:rPr>
-          <w:rStyle w:val="token"/>
-          <w:rFonts w:asciiTheme="minorEastAsia" w:hAnsiTheme="minorEastAsia" w:cs="Arial"/>
-          <w:color w:val="000000" w:themeColor="text1"/>
-          <w:sz w:val="24"/>
-          <w:szCs w:val="24"/>
-        </w:rPr>
-      </w:pPr>
-      <w:r>
+        <w:t>Abstract:</w:t>
+      </w:r>
+    </w:p>
+    <w:p>
+      <w:pPr>
         <w:rPr>
           <w:rStyle w:val="token"/>
           <w:rFonts w:asciiTheme="minorEastAsia" w:hAnsiTheme="minorEastAsia" w:cs="Arial"/>
@@ -553,92 +871,8 @@
           <w:sz w:val="24"/>
           <w:szCs w:val="24"/>
         </w:rPr>
-        <w:t>关键词：</w:t>
-      </w:r>
-      <w:r>
-        <w:rPr>
-          <w:rStyle w:val="token"/>
-          <w:rFonts w:asciiTheme="minorEastAsia" w:hAnsiTheme="minorEastAsia" w:cs="Arial" w:hint="eastAsia"/>
-          <w:color w:val="000000" w:themeColor="text1"/>
-          <w:sz w:val="24"/>
-          <w:szCs w:val="24"/>
-        </w:rPr>
-        <w:t>GPRS</w:t>
-      </w:r>
-      <w:r>
-        <w:rPr>
-          <w:rStyle w:val="token"/>
-          <w:rFonts w:asciiTheme="minorEastAsia" w:hAnsiTheme="minorEastAsia" w:cs="Arial"/>
-          <w:color w:val="000000" w:themeColor="text1"/>
-          <w:sz w:val="24"/>
-          <w:szCs w:val="24"/>
-        </w:rPr>
-        <w:t>、</w:t>
-      </w:r>
-      <w:r>
-        <w:rPr>
-          <w:rStyle w:val="token"/>
-          <w:rFonts w:asciiTheme="minorEastAsia" w:hAnsiTheme="minorEastAsia" w:cs="Arial" w:hint="eastAsia"/>
-          <w:color w:val="000000" w:themeColor="text1"/>
-          <w:sz w:val="24"/>
-          <w:szCs w:val="24"/>
-        </w:rPr>
-        <w:t>透传、</w:t>
-      </w:r>
-      <w:r>
-        <w:rPr>
-          <w:rStyle w:val="token"/>
-          <w:rFonts w:asciiTheme="minorEastAsia" w:hAnsiTheme="minorEastAsia" w:cs="Arial"/>
-          <w:color w:val="000000" w:themeColor="text1"/>
-          <w:sz w:val="24"/>
-          <w:szCs w:val="24"/>
-        </w:rPr>
-        <w:t>自助</w:t>
-      </w:r>
-      <w:r>
-        <w:rPr>
-          <w:rStyle w:val="token"/>
-          <w:rFonts w:asciiTheme="minorEastAsia" w:hAnsiTheme="minorEastAsia" w:cs="Arial" w:hint="eastAsia"/>
-          <w:color w:val="000000" w:themeColor="text1"/>
-          <w:sz w:val="24"/>
-          <w:szCs w:val="24"/>
-        </w:rPr>
-        <w:t>售货机</w:t>
-      </w:r>
-      <w:r>
-        <w:rPr>
-          <w:rStyle w:val="token"/>
-          <w:rFonts w:asciiTheme="minorEastAsia" w:hAnsiTheme="minorEastAsia" w:cs="Arial"/>
-          <w:color w:val="000000" w:themeColor="text1"/>
-          <w:sz w:val="24"/>
-          <w:szCs w:val="24"/>
-        </w:rPr>
-        <w:t>、</w:t>
-      </w:r>
-      <w:r>
-        <w:rPr>
-          <w:rStyle w:val="token"/>
-          <w:rFonts w:asciiTheme="minorEastAsia" w:hAnsiTheme="minorEastAsia" w:cs="Arial" w:hint="eastAsia"/>
-          <w:color w:val="000000" w:themeColor="text1"/>
-          <w:sz w:val="24"/>
-          <w:szCs w:val="24"/>
-        </w:rPr>
-        <w:t>远程</w:t>
-      </w:r>
-      <w:r>
-        <w:rPr>
-          <w:rStyle w:val="token"/>
-          <w:rFonts w:asciiTheme="minorEastAsia" w:hAnsiTheme="minorEastAsia" w:cs="Arial" w:hint="eastAsia"/>
-          <w:color w:val="000000" w:themeColor="text1"/>
-          <w:sz w:val="24"/>
-          <w:szCs w:val="24"/>
-        </w:rPr>
-        <w:t>维护</w:t>
-      </w:r>
-    </w:p>
-    <w:p>
-      <w:pPr>
-        <w:jc w:val="center"/>
+      </w:pPr>
+      <w:r>
         <w:rPr>
           <w:rStyle w:val="token"/>
           <w:rFonts w:asciiTheme="minorEastAsia" w:hAnsiTheme="minorEastAsia" w:cs="Arial"/>
@@ -647,11 +881,9 @@
           <w:sz w:val="24"/>
           <w:szCs w:val="24"/>
         </w:rPr>
-      </w:pPr>
-    </w:p>
-    <w:p>
-      <w:pPr>
-        <w:jc w:val="center"/>
+        <w:t>Keywords:</w:t>
+      </w:r>
+      <w:r>
         <w:rPr>
           <w:rStyle w:val="token"/>
           <w:rFonts w:asciiTheme="minorEastAsia" w:hAnsiTheme="minorEastAsia" w:cs="Arial"/>
@@ -660,7 +892,8 @@
           <w:sz w:val="24"/>
           <w:szCs w:val="24"/>
         </w:rPr>
-      </w:pPr>
+        <w:t>GPRS,transparent transmission</w:t>
+      </w:r>
       <w:r>
         <w:rPr>
           <w:rStyle w:val="token"/>
@@ -670,272 +903,7 @@
           <w:sz w:val="24"/>
           <w:szCs w:val="24"/>
         </w:rPr>
-        <w:t>D</w:t>
-      </w:r>
-      <w:r>
-        <w:rPr>
-          <w:rStyle w:val="token"/>
-          <w:rFonts w:asciiTheme="minorEastAsia" w:hAnsiTheme="minorEastAsia" w:cs="Arial"/>
-          <w:b/>
-          <w:color w:val="000000" w:themeColor="text1"/>
-          <w:sz w:val="24"/>
-          <w:szCs w:val="24"/>
-        </w:rPr>
-        <w:t xml:space="preserve">esign of </w:t>
-      </w:r>
-      <w:r>
-        <w:rPr>
-          <w:rStyle w:val="token"/>
-          <w:rFonts w:asciiTheme="minorEastAsia" w:hAnsiTheme="minorEastAsia" w:cs="Arial"/>
-          <w:b/>
-          <w:color w:val="000000" w:themeColor="text1"/>
-          <w:sz w:val="24"/>
-          <w:szCs w:val="24"/>
-        </w:rPr>
-        <w:t>R</w:t>
-      </w:r>
-      <w:r>
-        <w:rPr>
-          <w:rStyle w:val="token"/>
-          <w:rFonts w:asciiTheme="minorEastAsia" w:hAnsiTheme="minorEastAsia" w:cs="Arial"/>
-          <w:b/>
-          <w:color w:val="000000" w:themeColor="text1"/>
-          <w:sz w:val="24"/>
-          <w:szCs w:val="24"/>
-        </w:rPr>
-        <w:t xml:space="preserve">emote </w:t>
-      </w:r>
-      <w:r>
-        <w:rPr>
-          <w:rStyle w:val="token"/>
-          <w:rFonts w:asciiTheme="minorEastAsia" w:hAnsiTheme="minorEastAsia" w:cs="Arial"/>
-          <w:b/>
-          <w:color w:val="000000" w:themeColor="text1"/>
-          <w:sz w:val="24"/>
-          <w:szCs w:val="24"/>
-        </w:rPr>
-        <w:t>M</w:t>
-      </w:r>
-      <w:r>
-        <w:rPr>
-          <w:rStyle w:val="token"/>
-          <w:rFonts w:asciiTheme="minorEastAsia" w:hAnsiTheme="minorEastAsia" w:cs="Arial"/>
-          <w:b/>
-          <w:color w:val="000000" w:themeColor="text1"/>
-          <w:sz w:val="24"/>
-          <w:szCs w:val="24"/>
-        </w:rPr>
-        <w:t xml:space="preserve">aintenance </w:t>
-      </w:r>
-      <w:r>
-        <w:rPr>
-          <w:rStyle w:val="token"/>
-          <w:rFonts w:asciiTheme="minorEastAsia" w:hAnsiTheme="minorEastAsia" w:cs="Arial"/>
-          <w:b/>
-          <w:color w:val="000000" w:themeColor="text1"/>
-          <w:sz w:val="24"/>
-          <w:szCs w:val="24"/>
-        </w:rPr>
-        <w:t>S</w:t>
-      </w:r>
-      <w:r>
-        <w:rPr>
-          <w:rStyle w:val="token"/>
-          <w:rFonts w:asciiTheme="minorEastAsia" w:hAnsiTheme="minorEastAsia" w:cs="Arial"/>
-          <w:b/>
-          <w:color w:val="000000" w:themeColor="text1"/>
-          <w:sz w:val="24"/>
-          <w:szCs w:val="24"/>
-        </w:rPr>
-        <w:t xml:space="preserve">ystem for VEM </w:t>
-      </w:r>
-      <w:r>
-        <w:rPr>
-          <w:rStyle w:val="token"/>
-          <w:rFonts w:asciiTheme="minorEastAsia" w:hAnsiTheme="minorEastAsia" w:cs="Arial"/>
-          <w:b/>
-          <w:color w:val="000000" w:themeColor="text1"/>
-          <w:sz w:val="24"/>
-          <w:szCs w:val="24"/>
-        </w:rPr>
-        <w:t>B</w:t>
-      </w:r>
-      <w:r>
-        <w:rPr>
-          <w:rStyle w:val="token"/>
-          <w:rFonts w:asciiTheme="minorEastAsia" w:hAnsiTheme="minorEastAsia" w:cs="Arial"/>
-          <w:b/>
-          <w:color w:val="000000" w:themeColor="text1"/>
-          <w:sz w:val="24"/>
-          <w:szCs w:val="24"/>
-        </w:rPr>
-        <w:t xml:space="preserve">ased on GPRS </w:t>
-      </w:r>
-    </w:p>
-    <w:p>
-      <w:pPr>
-        <w:jc w:val="center"/>
-        <w:rPr>
-          <w:rStyle w:val="token"/>
-          <w:rFonts w:asciiTheme="minorEastAsia" w:hAnsiTheme="minorEastAsia" w:cs="Arial"/>
-          <w:b/>
-          <w:color w:val="000000" w:themeColor="text1"/>
-          <w:sz w:val="24"/>
-          <w:szCs w:val="24"/>
-        </w:rPr>
-      </w:pPr>
-      <w:r>
-        <w:rPr>
-          <w:rStyle w:val="token"/>
-          <w:rFonts w:asciiTheme="minorEastAsia" w:hAnsiTheme="minorEastAsia" w:cs="Arial"/>
-          <w:b/>
-          <w:color w:val="000000" w:themeColor="text1"/>
-          <w:sz w:val="24"/>
-          <w:szCs w:val="24"/>
-        </w:rPr>
-        <w:t>Yan Lu-tian  Zhao Yun-man</w:t>
-      </w:r>
-    </w:p>
-    <w:p>
-      <w:pPr>
-        <w:jc w:val="center"/>
-        <w:rPr>
-          <w:rStyle w:val="token"/>
-          <w:rFonts w:asciiTheme="minorEastAsia" w:hAnsiTheme="minorEastAsia" w:cs="Arial"/>
-          <w:b/>
-          <w:color w:val="000000" w:themeColor="text1"/>
-          <w:szCs w:val="21"/>
-        </w:rPr>
-      </w:pPr>
-      <w:r>
-        <w:rPr>
-          <w:rStyle w:val="token"/>
-          <w:rFonts w:asciiTheme="minorEastAsia" w:hAnsiTheme="minorEastAsia" w:cs="Arial"/>
-          <w:b/>
-          <w:color w:val="000000" w:themeColor="text1"/>
-          <w:szCs w:val="21"/>
-        </w:rPr>
-        <w:t>(</w:t>
-      </w:r>
-      <w:r>
-        <w:rPr>
-          <w:rStyle w:val="token"/>
-          <w:rFonts w:asciiTheme="minorEastAsia" w:hAnsiTheme="minorEastAsia" w:cs="Arial"/>
-          <w:b/>
-          <w:color w:val="000000" w:themeColor="text1"/>
-          <w:szCs w:val="21"/>
-        </w:rPr>
-        <w:t>Institute of Industrial center</w:t>
-      </w:r>
-      <w:r>
-        <w:rPr>
-          <w:rStyle w:val="token"/>
-          <w:rFonts w:asciiTheme="minorEastAsia" w:hAnsiTheme="minorEastAsia" w:cs="Arial" w:hint="eastAsia"/>
-          <w:b/>
-          <w:color w:val="000000" w:themeColor="text1"/>
-          <w:szCs w:val="21"/>
-        </w:rPr>
-        <w:t>,</w:t>
-      </w:r>
-      <w:r>
-        <w:rPr>
-          <w:rStyle w:val="token"/>
-          <w:rFonts w:asciiTheme="minorEastAsia" w:hAnsiTheme="minorEastAsia" w:cs="Arial"/>
-          <w:b/>
-          <w:color w:val="000000" w:themeColor="text1"/>
-          <w:szCs w:val="21"/>
-        </w:rPr>
-        <w:t>Nanjing Institute of Technology,</w:t>
-      </w:r>
-    </w:p>
-    <w:p>
-      <w:pPr>
-        <w:jc w:val="center"/>
-        <w:rPr>
-          <w:rStyle w:val="token"/>
-          <w:rFonts w:asciiTheme="minorEastAsia" w:hAnsiTheme="minorEastAsia" w:cs="Arial"/>
-          <w:b/>
-          <w:color w:val="000000" w:themeColor="text1"/>
-          <w:szCs w:val="21"/>
-        </w:rPr>
-      </w:pPr>
-      <w:r>
-        <w:rPr>
-          <w:rStyle w:val="token"/>
-          <w:rFonts w:asciiTheme="minorEastAsia" w:hAnsiTheme="minorEastAsia" w:cs="Arial"/>
-          <w:b/>
-          <w:color w:val="000000" w:themeColor="text1"/>
-          <w:szCs w:val="21"/>
-        </w:rPr>
-        <w:t>Nanjing Jiangsu 211167)</w:t>
-      </w:r>
-    </w:p>
-    <w:p>
-      <w:pPr>
-        <w:rPr>
-          <w:rStyle w:val="token"/>
-          <w:rFonts w:asciiTheme="minorEastAsia" w:hAnsiTheme="minorEastAsia" w:cs="Arial"/>
-          <w:b/>
-          <w:color w:val="000000" w:themeColor="text1"/>
-          <w:sz w:val="24"/>
-          <w:szCs w:val="24"/>
-        </w:rPr>
-      </w:pPr>
-      <w:r>
-        <w:rPr>
-          <w:rStyle w:val="token"/>
-          <w:rFonts w:asciiTheme="minorEastAsia" w:hAnsiTheme="minorEastAsia" w:cs="Arial" w:hint="eastAsia"/>
-          <w:b/>
-          <w:color w:val="000000" w:themeColor="text1"/>
-          <w:sz w:val="24"/>
-          <w:szCs w:val="24"/>
-        </w:rPr>
-        <w:t>Abstract:</w:t>
-      </w:r>
-    </w:p>
-    <w:p>
-      <w:pPr>
-        <w:rPr>
-          <w:rStyle w:val="token"/>
-          <w:rFonts w:asciiTheme="minorEastAsia" w:hAnsiTheme="minorEastAsia" w:cs="Arial"/>
-          <w:b/>
-          <w:color w:val="000000" w:themeColor="text1"/>
-          <w:sz w:val="24"/>
-          <w:szCs w:val="24"/>
-        </w:rPr>
-      </w:pPr>
-      <w:r>
-        <w:rPr>
-          <w:rStyle w:val="token"/>
-          <w:rFonts w:asciiTheme="minorEastAsia" w:hAnsiTheme="minorEastAsia" w:cs="Arial"/>
-          <w:b/>
-          <w:color w:val="000000" w:themeColor="text1"/>
-          <w:sz w:val="24"/>
-          <w:szCs w:val="24"/>
-        </w:rPr>
-        <w:t>Keywords:</w:t>
-      </w:r>
-      <w:r>
-        <w:rPr>
-          <w:rStyle w:val="token"/>
-          <w:rFonts w:asciiTheme="minorEastAsia" w:hAnsiTheme="minorEastAsia" w:cs="Arial"/>
-          <w:b/>
-          <w:color w:val="000000" w:themeColor="text1"/>
-          <w:sz w:val="24"/>
-          <w:szCs w:val="24"/>
-        </w:rPr>
-        <w:t>GPRS,transparent transmission</w:t>
-      </w:r>
-      <w:r>
-        <w:rPr>
-          <w:rStyle w:val="token"/>
-          <w:rFonts w:asciiTheme="minorEastAsia" w:hAnsiTheme="minorEastAsia" w:cs="Arial"/>
-          <w:b/>
-          <w:color w:val="000000" w:themeColor="text1"/>
-          <w:sz w:val="24"/>
-          <w:szCs w:val="24"/>
-        </w:rPr>
-        <w:t>,VEM,remote maintenance</w:t>
+        <w:t>,remote maintenance</w:t>
       </w:r>
     </w:p>
     <w:p>
@@ -973,66 +941,61 @@
     </w:p>
     <w:p>
       <w:pPr>
-        <w:ind w:firstLineChars="250" w:firstLine="600"/>
-        <w:rPr>
-          <w:rStyle w:val="token"/>
-          <w:rFonts w:asciiTheme="minorEastAsia" w:hAnsiTheme="minorEastAsia" w:cs="Arial"/>
-          <w:color w:val="000000" w:themeColor="text1"/>
-          <w:sz w:val="24"/>
-          <w:szCs w:val="24"/>
-        </w:rPr>
-      </w:pPr>
-      <w:r>
-        <w:rPr>
-          <w:rStyle w:val="token"/>
-          <w:rFonts w:asciiTheme="minorEastAsia" w:hAnsiTheme="minorEastAsia" w:cs="Arial"/>
-          <w:color w:val="000000" w:themeColor="text1"/>
-          <w:sz w:val="24"/>
-          <w:szCs w:val="24"/>
+        <w:ind w:firstLineChars="250" w:firstLine="525"/>
+        <w:rPr>
+          <w:rStyle w:val="token"/>
+          <w:rFonts w:asciiTheme="minorEastAsia" w:hAnsiTheme="minorEastAsia" w:cs="Arial"/>
+          <w:color w:val="000000" w:themeColor="text1"/>
+          <w:szCs w:val="21"/>
+        </w:rPr>
+      </w:pPr>
+      <w:r>
+        <w:rPr>
+          <w:rStyle w:val="token"/>
+          <w:rFonts w:asciiTheme="minorEastAsia" w:hAnsiTheme="minorEastAsia" w:cs="Arial"/>
+          <w:color w:val="000000" w:themeColor="text1"/>
+          <w:szCs w:val="21"/>
         </w:rPr>
         <w:t xml:space="preserve">自动售货机是20世纪70年代发展起来的一种全新的商业零售形式，被称为24小时营业的微型超市。 随着微型计算机和互联网技术的迅猛发展，越来越多的现场智能设备开始加入远程控制功能从而提高系统的灵活性，而对于售货机这种安装分散又需要集中控制管理的设备类型，更迫切的需要一种性能良好的远程维护系统来进行支撑。 </w:t>
       </w:r>
     </w:p>
     <w:p>
       <w:pPr>
-        <w:ind w:firstLineChars="200" w:firstLine="480"/>
-        <w:rPr>
-          <w:rStyle w:val="token"/>
-          <w:rFonts w:asciiTheme="minorEastAsia" w:hAnsiTheme="minorEastAsia" w:cs="Arial"/>
-          <w:color w:val="000000" w:themeColor="text1"/>
-          <w:sz w:val="24"/>
-          <w:szCs w:val="24"/>
-        </w:rPr>
-      </w:pPr>
-      <w:r>
-        <w:rPr>
-          <w:rStyle w:val="token"/>
-          <w:rFonts w:asciiTheme="minorEastAsia" w:hAnsiTheme="minorEastAsia" w:cs="Arial"/>
-          <w:color w:val="000000" w:themeColor="text1"/>
-          <w:sz w:val="24"/>
-          <w:szCs w:val="24"/>
+        <w:ind w:firstLineChars="200" w:firstLine="420"/>
+        <w:rPr>
+          <w:rStyle w:val="token"/>
+          <w:rFonts w:asciiTheme="minorEastAsia" w:hAnsiTheme="minorEastAsia" w:cs="Arial"/>
+          <w:color w:val="000000" w:themeColor="text1"/>
+          <w:szCs w:val="21"/>
+        </w:rPr>
+      </w:pPr>
+      <w:r>
+        <w:rPr>
+          <w:rStyle w:val="token"/>
+          <w:rFonts w:asciiTheme="minorEastAsia" w:hAnsiTheme="minorEastAsia" w:cs="Arial"/>
+          <w:color w:val="000000" w:themeColor="text1"/>
+          <w:szCs w:val="21"/>
         </w:rPr>
         <w:t>相比于工厂中较为固定的生产设备，售货机属于一种远距离、分散不集中、可移动式控制对象，所以在通信方式的选择和布置上有所讲究。</w:t>
       </w:r>
     </w:p>
     <w:p>
       <w:pPr>
-        <w:ind w:firstLineChars="200" w:firstLine="480"/>
-        <w:rPr>
-          <w:rStyle w:val="token"/>
-          <w:rFonts w:asciiTheme="minorEastAsia" w:hAnsiTheme="minorEastAsia" w:cs="Arial"/>
-          <w:color w:val="000000" w:themeColor="text1"/>
-          <w:sz w:val="24"/>
-          <w:szCs w:val="24"/>
-        </w:rPr>
-      </w:pPr>
-      <w:r>
-        <w:rPr>
-          <w:rStyle w:val="token"/>
-          <w:rFonts w:asciiTheme="minorEastAsia" w:hAnsiTheme="minorEastAsia" w:cs="Arial"/>
-          <w:color w:val="000000" w:themeColor="text1"/>
-          <w:sz w:val="24"/>
-          <w:szCs w:val="24"/>
+        <w:ind w:firstLineChars="200" w:firstLine="420"/>
+        <w:rPr>
+          <w:rStyle w:val="token"/>
+          <w:rFonts w:asciiTheme="minorEastAsia" w:hAnsiTheme="minorEastAsia" w:cs="Arial"/>
+          <w:color w:val="000000" w:themeColor="text1"/>
+          <w:sz w:val="24"/>
+          <w:szCs w:val="24"/>
+        </w:rPr>
+      </w:pPr>
+      <w:r>
+        <w:rPr>
+          <w:rStyle w:val="token"/>
+          <w:rFonts w:asciiTheme="minorEastAsia" w:hAnsiTheme="minorEastAsia" w:cs="Arial"/>
+          <w:color w:val="000000" w:themeColor="text1"/>
+          <w:szCs w:val="21"/>
         </w:rPr>
         <w:t>目前现场生产设备使用的比较广泛的通信传输方式主要包括：工业以太网、CAN总线、485总线等，但这几种传输方式的共同点都是通过电缆来传输信号，并且传输的距离有一定的限制，考虑到上面分析的售货机的使用特点，采用线缆传输的方式无疑是不切实际的做法。而另一种方案——GPRS（General Packet Radio Service）通讯正好可以弥补以上几种手段的不足。</w:t>
       </w:r>
@@ -1082,44 +1045,40 @@
     </w:p>
     <w:p>
       <w:pPr>
-        <w:ind w:firstLineChars="200" w:firstLine="480"/>
-        <w:rPr>
-          <w:rStyle w:val="token"/>
-          <w:rFonts w:asciiTheme="minorEastAsia" w:hAnsiTheme="minorEastAsia" w:cs="Arial"/>
-          <w:color w:val="000000" w:themeColor="text1"/>
-          <w:sz w:val="24"/>
-          <w:szCs w:val="24"/>
-        </w:rPr>
-      </w:pPr>
-      <w:r>
-        <w:rPr>
-          <w:rStyle w:val="token"/>
-          <w:rFonts w:asciiTheme="minorEastAsia" w:hAnsiTheme="minorEastAsia" w:cs="Arial"/>
-          <w:color w:val="000000" w:themeColor="text1"/>
-          <w:sz w:val="24"/>
-          <w:szCs w:val="24"/>
+        <w:ind w:firstLineChars="200" w:firstLine="420"/>
+        <w:rPr>
+          <w:rStyle w:val="token"/>
+          <w:rFonts w:asciiTheme="minorEastAsia" w:hAnsiTheme="minorEastAsia" w:cs="Arial"/>
+          <w:color w:val="000000" w:themeColor="text1"/>
+          <w:szCs w:val="21"/>
+        </w:rPr>
+      </w:pPr>
+      <w:r>
+        <w:rPr>
+          <w:rStyle w:val="token"/>
+          <w:rFonts w:asciiTheme="minorEastAsia" w:hAnsiTheme="minorEastAsia" w:cs="Arial"/>
+          <w:color w:val="000000" w:themeColor="text1"/>
+          <w:szCs w:val="21"/>
         </w:rPr>
         <w:t>随着大数据时代的到来，市场部门通过大数据分析可以掌握市场需求趋势，赢得市场先机；科研机构通过大数据分析让人工智能更加先进。同样，通过分析一段时间内售货机售出的商品数据的种类及其数量，将销售数量—时间的关系投射到二维坐标系中，并将每种商品的曲线以不同颜色标出，这样，管理人员便可以直观的知道各类商品在不同的地点、不同的时间段有着怎样的需求，从而更好的进行市场规划与调整。</w:t>
       </w:r>
     </w:p>
     <w:p>
       <w:pPr>
-        <w:ind w:firstLineChars="200" w:firstLine="480"/>
-        <w:rPr>
-          <w:rStyle w:val="token"/>
-          <w:rFonts w:asciiTheme="minorEastAsia" w:hAnsiTheme="minorEastAsia" w:cs="Arial"/>
-          <w:color w:val="000000" w:themeColor="text1"/>
-          <w:sz w:val="24"/>
-          <w:szCs w:val="24"/>
-        </w:rPr>
-      </w:pPr>
-      <w:r>
-        <w:rPr>
-          <w:rStyle w:val="token"/>
-          <w:rFonts w:asciiTheme="minorEastAsia" w:hAnsiTheme="minorEastAsia" w:cs="Arial"/>
-          <w:color w:val="000000" w:themeColor="text1"/>
-          <w:sz w:val="24"/>
-          <w:szCs w:val="24"/>
+        <w:ind w:firstLineChars="200" w:firstLine="420"/>
+        <w:rPr>
+          <w:rStyle w:val="token"/>
+          <w:rFonts w:asciiTheme="minorEastAsia" w:hAnsiTheme="minorEastAsia" w:cs="Arial"/>
+          <w:color w:val="000000" w:themeColor="text1"/>
+          <w:szCs w:val="21"/>
+        </w:rPr>
+      </w:pPr>
+      <w:r>
+        <w:rPr>
+          <w:rStyle w:val="token"/>
+          <w:rFonts w:asciiTheme="minorEastAsia" w:hAnsiTheme="minorEastAsia" w:cs="Arial"/>
+          <w:color w:val="000000" w:themeColor="text1"/>
+          <w:szCs w:val="21"/>
         </w:rPr>
         <w:t>作为一种移动式终端贩售设备，自助售货机必然要面对的一个问题就是商品的价格信息设置和库存信息统计，通过网络技术，监控中心就可以远程随时随地的在线设置和读取每台售货机中所出售的商品的单价以及优惠情况并将本地商品</w:t>
       </w:r>
@@ -1128,8 +1087,7 @@
           <w:rStyle w:val="token"/>
           <w:rFonts w:asciiTheme="minorEastAsia" w:hAnsiTheme="minorEastAsia" w:cs="Arial"/>
           <w:color w:val="000000" w:themeColor="text1"/>
-          <w:sz w:val="24"/>
-          <w:szCs w:val="24"/>
+          <w:szCs w:val="21"/>
         </w:rPr>
         <w:t>的库存情况上传到监控室，工作人员</w:t>
       </w:r>
@@ -1138,8 +1096,7 @@
           <w:rStyle w:val="token"/>
           <w:rFonts w:asciiTheme="minorEastAsia" w:hAnsiTheme="minorEastAsia" w:cs="Arial"/>
           <w:color w:val="000000" w:themeColor="text1"/>
-          <w:sz w:val="24"/>
-          <w:szCs w:val="24"/>
+          <w:szCs w:val="21"/>
         </w:rPr>
         <w:t xml:space="preserve">根据这些信息来决定是否有商品需要补货。 </w:t>
       </w:r>
@@ -1195,7 +1152,6 @@
           <w:sz w:val="24"/>
           <w:szCs w:val="24"/>
         </w:rPr>
-        <w:lastRenderedPageBreak/>
         <w:t>方案选择</w:t>
       </w:r>
       <w:r>
@@ -1212,22 +1168,20 @@
     </w:p>
     <w:p>
       <w:pPr>
-        <w:ind w:firstLineChars="200" w:firstLine="480"/>
-        <w:rPr>
-          <w:rStyle w:val="token"/>
-          <w:rFonts w:asciiTheme="minorEastAsia" w:hAnsiTheme="minorEastAsia" w:cs="Arial"/>
-          <w:color w:val="000000" w:themeColor="text1"/>
-          <w:sz w:val="24"/>
-          <w:szCs w:val="24"/>
-        </w:rPr>
-      </w:pPr>
-      <w:r>
-        <w:rPr>
-          <w:rStyle w:val="token"/>
-          <w:rFonts w:asciiTheme="minorEastAsia" w:hAnsiTheme="minorEastAsia" w:cs="Arial"/>
-          <w:color w:val="000000" w:themeColor="text1"/>
-          <w:sz w:val="24"/>
-          <w:szCs w:val="24"/>
+        <w:ind w:firstLineChars="200" w:firstLine="420"/>
+        <w:rPr>
+          <w:rStyle w:val="token"/>
+          <w:rFonts w:asciiTheme="minorEastAsia" w:hAnsiTheme="minorEastAsia" w:cs="Arial"/>
+          <w:color w:val="000000" w:themeColor="text1"/>
+          <w:szCs w:val="21"/>
+        </w:rPr>
+      </w:pPr>
+      <w:r>
+        <w:rPr>
+          <w:rStyle w:val="token"/>
+          <w:rFonts w:asciiTheme="minorEastAsia" w:hAnsiTheme="minorEastAsia" w:cs="Arial"/>
+          <w:color w:val="000000" w:themeColor="text1"/>
+          <w:szCs w:val="21"/>
         </w:rPr>
         <w:t>如图所示，基于GPRS的售货机远程维护系统主要包括4个部分：</w:t>
       </w:r>
@@ -1236,8 +1190,7 @@
           <w:rStyle w:val="token"/>
           <w:rFonts w:asciiTheme="minorEastAsia" w:hAnsiTheme="minorEastAsia" w:cs="Arial" w:hint="eastAsia"/>
           <w:color w:val="000000" w:themeColor="text1"/>
-          <w:sz w:val="24"/>
-          <w:szCs w:val="24"/>
+          <w:szCs w:val="21"/>
         </w:rPr>
         <w:t>（售货机内）</w:t>
       </w:r>
@@ -1246,8 +1199,7 @@
           <w:rStyle w:val="token"/>
           <w:rFonts w:asciiTheme="minorEastAsia" w:hAnsiTheme="minorEastAsia" w:cs="Arial"/>
           <w:color w:val="000000" w:themeColor="text1"/>
-          <w:sz w:val="24"/>
-          <w:szCs w:val="24"/>
+          <w:szCs w:val="21"/>
         </w:rPr>
         <w:t>GPRS通讯模块、数据服务器、后台数据库、终端监控平台。</w:t>
       </w:r>
@@ -1325,7 +1277,7 @@
             <v:imagedata r:id="rId5" o:title=""/>
             <w10:wrap type="topAndBottom"/>
           </v:shape>
-          <o:OLEObject Type="Embed" ProgID="Visio.Drawing.15" ShapeID="_x0000_s1035" DrawAspect="Content" ObjectID="_1545927091" r:id="rId6"/>
+          <o:OLEObject Type="Embed" ProgID="Visio.Drawing.15" ShapeID="_x0000_s1035" DrawAspect="Content" ObjectID="_1545928553" r:id="rId6"/>
         </w:object>
       </w:r>
       <w:r>
@@ -1392,7 +1344,7 @@
             <v:imagedata r:id="rId7" o:title=""/>
             <w10:wrap type="topAndBottom"/>
           </v:shape>
-          <o:OLEObject Type="Embed" ProgID="Visio.Drawing.15" ShapeID="_x0000_s1034" DrawAspect="Content" ObjectID="_1545927092" r:id="rId8"/>
+          <o:OLEObject Type="Embed" ProgID="Visio.Drawing.15" ShapeID="_x0000_s1034" DrawAspect="Content" ObjectID="_1545928554" r:id="rId8"/>
         </w:object>
       </w:r>
       <w:r>
@@ -1473,60 +1425,85 @@
           <w:sz w:val="24"/>
           <w:szCs w:val="24"/>
         </w:rPr>
-        <w:t>图1.售货机系统示意图</w:t>
-      </w:r>
-    </w:p>
-    <w:p>
-      <w:pPr>
-        <w:rPr>
-          <w:rStyle w:val="token"/>
-          <w:rFonts w:asciiTheme="minorEastAsia" w:hAnsiTheme="minorEastAsia" w:cs="Arial"/>
-          <w:color w:val="000000" w:themeColor="text1"/>
-          <w:sz w:val="24"/>
-          <w:szCs w:val="24"/>
-        </w:rPr>
-      </w:pPr>
-    </w:p>
-    <w:p>
-      <w:pPr>
-        <w:ind w:firstLineChars="200" w:firstLine="480"/>
-        <w:rPr>
-          <w:rStyle w:val="token"/>
-          <w:rFonts w:asciiTheme="minorEastAsia" w:hAnsiTheme="minorEastAsia" w:cs="Arial"/>
-          <w:color w:val="000000" w:themeColor="text1"/>
-          <w:sz w:val="24"/>
-          <w:szCs w:val="24"/>
-        </w:rPr>
-      </w:pPr>
-      <w:r>
-        <w:rPr>
-          <w:rStyle w:val="token"/>
-          <w:rFonts w:asciiTheme="minorEastAsia" w:hAnsiTheme="minorEastAsia" w:cs="Arial"/>
-          <w:color w:val="000000" w:themeColor="text1"/>
-          <w:sz w:val="24"/>
-          <w:szCs w:val="24"/>
+        <w:t>图</w:t>
+      </w:r>
+      <w:r>
+        <w:rPr>
+          <w:rStyle w:val="token"/>
+          <w:rFonts w:asciiTheme="minorEastAsia" w:hAnsiTheme="minorEastAsia" w:cs="Arial"/>
+          <w:color w:val="000000" w:themeColor="text1"/>
+          <w:sz w:val="24"/>
+          <w:szCs w:val="24"/>
+        </w:rPr>
+        <w:t>2</w:t>
+      </w:r>
+      <w:r>
+        <w:rPr>
+          <w:rStyle w:val="token"/>
+          <w:rFonts w:asciiTheme="minorEastAsia" w:hAnsiTheme="minorEastAsia" w:cs="Arial" w:hint="eastAsia"/>
+          <w:color w:val="000000" w:themeColor="text1"/>
+          <w:sz w:val="24"/>
+          <w:szCs w:val="24"/>
+        </w:rPr>
+        <w:t>.</w:t>
+      </w:r>
+      <w:r>
+        <w:rPr>
+          <w:rStyle w:val="token"/>
+          <w:rFonts w:asciiTheme="minorEastAsia" w:hAnsiTheme="minorEastAsia" w:cs="Arial" w:hint="eastAsia"/>
+          <w:color w:val="000000" w:themeColor="text1"/>
+          <w:szCs w:val="21"/>
+        </w:rPr>
+        <w:t>售货机系统示意图</w:t>
+      </w:r>
+    </w:p>
+    <w:p>
+      <w:pPr>
+        <w:rPr>
+          <w:rStyle w:val="token"/>
+          <w:rFonts w:asciiTheme="minorEastAsia" w:hAnsiTheme="minorEastAsia" w:cs="Arial"/>
+          <w:color w:val="000000" w:themeColor="text1"/>
+          <w:sz w:val="24"/>
+          <w:szCs w:val="24"/>
+        </w:rPr>
+      </w:pPr>
+    </w:p>
+    <w:p>
+      <w:pPr>
+        <w:ind w:firstLineChars="200" w:firstLine="420"/>
+        <w:rPr>
+          <w:rStyle w:val="token"/>
+          <w:rFonts w:asciiTheme="minorEastAsia" w:hAnsiTheme="minorEastAsia" w:cs="Arial"/>
+          <w:color w:val="000000" w:themeColor="text1"/>
+          <w:szCs w:val="21"/>
+        </w:rPr>
+      </w:pPr>
+      <w:r>
+        <w:rPr>
+          <w:rStyle w:val="token"/>
+          <w:rFonts w:asciiTheme="minorEastAsia" w:hAnsiTheme="minorEastAsia" w:cs="Arial"/>
+          <w:color w:val="000000" w:themeColor="text1"/>
+          <w:szCs w:val="21"/>
         </w:rPr>
         <w:t>基于GPRS无线通讯的远程维护，其核心内容是通过网络传输将远程设备和本地监控设备连接起来，从而在这个基础上进行一系列后期工作，所以保证网络畅通是整个系统能够正常、稳定、长期工作的基本条件。</w:t>
       </w:r>
     </w:p>
     <w:p>
       <w:pPr>
-        <w:ind w:firstLineChars="200" w:firstLine="480"/>
-        <w:rPr>
-          <w:rStyle w:val="token"/>
-          <w:rFonts w:asciiTheme="minorEastAsia" w:hAnsiTheme="minorEastAsia" w:cs="Arial"/>
-          <w:color w:val="000000" w:themeColor="text1"/>
-          <w:sz w:val="24"/>
-          <w:szCs w:val="24"/>
-        </w:rPr>
-      </w:pPr>
-      <w:r>
-        <w:rPr>
-          <w:rStyle w:val="token"/>
-          <w:rFonts w:asciiTheme="minorEastAsia" w:hAnsiTheme="minorEastAsia" w:cs="Arial"/>
-          <w:color w:val="000000" w:themeColor="text1"/>
-          <w:sz w:val="24"/>
-          <w:szCs w:val="24"/>
+        <w:ind w:firstLineChars="200" w:firstLine="420"/>
+        <w:rPr>
+          <w:rStyle w:val="token"/>
+          <w:rFonts w:asciiTheme="minorEastAsia" w:hAnsiTheme="minorEastAsia" w:cs="Arial"/>
+          <w:color w:val="000000" w:themeColor="text1"/>
+          <w:szCs w:val="21"/>
+        </w:rPr>
+      </w:pPr>
+      <w:r>
+        <w:rPr>
+          <w:rStyle w:val="token"/>
+          <w:rFonts w:asciiTheme="minorEastAsia" w:hAnsiTheme="minorEastAsia" w:cs="Arial"/>
+          <w:color w:val="000000" w:themeColor="text1"/>
+          <w:szCs w:val="21"/>
         </w:rPr>
         <w:t>GPRS，通用无线分组业务是一种基于GSM系统的无线分组交换技术，提供端到端的、广域的无线IP连接，特点包括接入时间短、传输速率高、按流量计费、提供实时在线功能。由于是按照流量收费，所以当通讯建立后，通讯对象之间可以保持长时间连接状态而不用担心流量资费的浪费，从而避免在每次传输数据前执行繁琐的连接程序，不仅节省了大量的时间而且更直接的提高了生产效率。借此，本文论述</w:t>
       </w:r>
@@ -1535,8 +1512,7 @@
           <w:rStyle w:val="token"/>
           <w:rFonts w:asciiTheme="minorEastAsia" w:hAnsiTheme="minorEastAsia" w:cs="Arial" w:hint="eastAsia"/>
           <w:color w:val="000000" w:themeColor="text1"/>
-          <w:sz w:val="24"/>
-          <w:szCs w:val="24"/>
+          <w:szCs w:val="21"/>
         </w:rPr>
         <w:t>设计了</w:t>
       </w:r>
@@ -1545,8 +1521,7 @@
           <w:rStyle w:val="token"/>
           <w:rFonts w:asciiTheme="minorEastAsia" w:hAnsiTheme="minorEastAsia" w:cs="Arial"/>
           <w:color w:val="000000" w:themeColor="text1"/>
-          <w:sz w:val="24"/>
-          <w:szCs w:val="24"/>
+          <w:szCs w:val="21"/>
         </w:rPr>
         <w:t>一种基于GPRS</w:t>
       </w:r>
@@ -1555,8 +1530,7 @@
           <w:rStyle w:val="token"/>
           <w:rFonts w:asciiTheme="minorEastAsia" w:hAnsiTheme="minorEastAsia" w:cs="Arial" w:hint="eastAsia"/>
           <w:color w:val="000000" w:themeColor="text1"/>
-          <w:sz w:val="24"/>
-          <w:szCs w:val="24"/>
+          <w:szCs w:val="21"/>
         </w:rPr>
         <w:t>透传</w:t>
       </w:r>
@@ -1565,8 +1539,7 @@
           <w:rStyle w:val="token"/>
           <w:rFonts w:asciiTheme="minorEastAsia" w:hAnsiTheme="minorEastAsia" w:cs="Arial"/>
           <w:color w:val="000000" w:themeColor="text1"/>
-          <w:sz w:val="24"/>
-          <w:szCs w:val="24"/>
+          <w:szCs w:val="21"/>
         </w:rPr>
         <w:t>通讯</w:t>
       </w:r>
@@ -1575,8 +1548,7 @@
           <w:rStyle w:val="token"/>
           <w:rFonts w:asciiTheme="minorEastAsia" w:hAnsiTheme="minorEastAsia" w:cs="Arial" w:hint="eastAsia"/>
           <w:color w:val="000000" w:themeColor="text1"/>
-          <w:sz w:val="24"/>
-          <w:szCs w:val="24"/>
+          <w:szCs w:val="21"/>
         </w:rPr>
         <w:t>模式下</w:t>
       </w:r>
@@ -1585,8 +1557,7 @@
           <w:rStyle w:val="token"/>
           <w:rFonts w:asciiTheme="minorEastAsia" w:hAnsiTheme="minorEastAsia" w:cs="Arial"/>
           <w:color w:val="000000" w:themeColor="text1"/>
-          <w:sz w:val="24"/>
-          <w:szCs w:val="24"/>
+          <w:szCs w:val="21"/>
         </w:rPr>
         <w:t>的售货机远程维护管理系统。</w:t>
       </w:r>
@@ -1597,17 +1568,15 @@
           <w:rStyle w:val="token"/>
           <w:rFonts w:asciiTheme="minorEastAsia" w:hAnsiTheme="minorEastAsia" w:cs="Arial"/>
           <w:color w:val="000000" w:themeColor="text1"/>
-          <w:sz w:val="24"/>
-          <w:szCs w:val="24"/>
-        </w:rPr>
-      </w:pPr>
-      <w:r>
-        <w:rPr>
-          <w:rStyle w:val="token"/>
-          <w:rFonts w:asciiTheme="minorEastAsia" w:hAnsiTheme="minorEastAsia" w:cs="Arial"/>
-          <w:color w:val="000000" w:themeColor="text1"/>
-          <w:sz w:val="24"/>
-          <w:szCs w:val="24"/>
+          <w:szCs w:val="21"/>
+        </w:rPr>
+      </w:pPr>
+      <w:r>
+        <w:rPr>
+          <w:rStyle w:val="token"/>
+          <w:rFonts w:asciiTheme="minorEastAsia" w:hAnsiTheme="minorEastAsia" w:cs="Arial"/>
+          <w:color w:val="000000" w:themeColor="text1"/>
+          <w:szCs w:val="21"/>
         </w:rPr>
         <w:t>GPRS透传：透传即透明传输，是指不对所传输的内容进行任何加密，只是将所有传送的信息按照二进制发送，这样做的优点是数据传输效率高（因为免去了数据的加密和解密步骤），比较适用于售货机这样对数据流量敏感的系统中。</w:t>
       </w:r>
@@ -1618,17 +1587,15 @@
           <w:rStyle w:val="token"/>
           <w:rFonts w:asciiTheme="minorEastAsia" w:hAnsiTheme="minorEastAsia" w:cs="Arial"/>
           <w:color w:val="000000" w:themeColor="text1"/>
-          <w:sz w:val="24"/>
-          <w:szCs w:val="24"/>
-        </w:rPr>
-      </w:pPr>
-      <w:r>
-        <w:rPr>
-          <w:rStyle w:val="token"/>
-          <w:rFonts w:asciiTheme="minorEastAsia" w:hAnsiTheme="minorEastAsia" w:cs="Arial"/>
-          <w:color w:val="000000" w:themeColor="text1"/>
-          <w:sz w:val="24"/>
-          <w:szCs w:val="24"/>
+          <w:szCs w:val="21"/>
+        </w:rPr>
+      </w:pPr>
+      <w:r>
+        <w:rPr>
+          <w:rStyle w:val="token"/>
+          <w:rFonts w:asciiTheme="minorEastAsia" w:hAnsiTheme="minorEastAsia" w:cs="Arial"/>
+          <w:color w:val="000000" w:themeColor="text1"/>
+          <w:szCs w:val="21"/>
         </w:rPr>
         <w:lastRenderedPageBreak/>
         <w:t>系统主要有两种工作模式：正常工作模式和诊断调试模式。</w:t>
@@ -1640,17 +1607,15 @@
           <w:rStyle w:val="token"/>
           <w:rFonts w:asciiTheme="minorEastAsia" w:hAnsiTheme="minorEastAsia" w:cs="Arial"/>
           <w:color w:val="000000" w:themeColor="text1"/>
-          <w:sz w:val="24"/>
-          <w:szCs w:val="24"/>
-        </w:rPr>
-      </w:pPr>
-      <w:r>
-        <w:rPr>
-          <w:rStyle w:val="token"/>
-          <w:rFonts w:asciiTheme="minorEastAsia" w:hAnsiTheme="minorEastAsia" w:cs="Arial" w:hint="eastAsia"/>
-          <w:color w:val="000000" w:themeColor="text1"/>
-          <w:sz w:val="24"/>
-          <w:szCs w:val="24"/>
+          <w:szCs w:val="21"/>
+        </w:rPr>
+      </w:pPr>
+      <w:r>
+        <w:rPr>
+          <w:rStyle w:val="token"/>
+          <w:rFonts w:asciiTheme="minorEastAsia" w:hAnsiTheme="minorEastAsia" w:cs="Arial" w:hint="eastAsia"/>
+          <w:color w:val="000000" w:themeColor="text1"/>
+          <w:szCs w:val="21"/>
         </w:rPr>
         <w:t xml:space="preserve">1 </w:t>
       </w:r>
@@ -1659,30 +1624,27 @@
           <w:rStyle w:val="token"/>
           <w:rFonts w:asciiTheme="minorEastAsia" w:hAnsiTheme="minorEastAsia" w:cs="Arial"/>
           <w:color w:val="000000" w:themeColor="text1"/>
-          <w:sz w:val="24"/>
-          <w:szCs w:val="24"/>
+          <w:szCs w:val="21"/>
         </w:rPr>
         <w:t>正常工作模式：</w:t>
       </w:r>
     </w:p>
     <w:p>
       <w:pPr>
-        <w:ind w:firstLineChars="200" w:firstLine="480"/>
-        <w:rPr>
-          <w:rStyle w:val="token"/>
-          <w:rFonts w:asciiTheme="minorEastAsia" w:hAnsiTheme="minorEastAsia" w:cs="Arial"/>
-          <w:color w:val="000000" w:themeColor="text1"/>
-          <w:sz w:val="24"/>
-          <w:szCs w:val="24"/>
-        </w:rPr>
-      </w:pPr>
-      <w:r>
-        <w:rPr>
-          <w:rStyle w:val="token"/>
-          <w:rFonts w:asciiTheme="minorEastAsia" w:hAnsiTheme="minorEastAsia" w:cs="Arial"/>
-          <w:color w:val="000000" w:themeColor="text1"/>
-          <w:sz w:val="24"/>
-          <w:szCs w:val="24"/>
+        <w:ind w:firstLineChars="200" w:firstLine="420"/>
+        <w:rPr>
+          <w:rStyle w:val="token"/>
+          <w:rFonts w:asciiTheme="minorEastAsia" w:hAnsiTheme="minorEastAsia" w:cs="Arial"/>
+          <w:color w:val="000000" w:themeColor="text1"/>
+          <w:szCs w:val="21"/>
+        </w:rPr>
+      </w:pPr>
+      <w:r>
+        <w:rPr>
+          <w:rStyle w:val="token"/>
+          <w:rFonts w:asciiTheme="minorEastAsia" w:hAnsiTheme="minorEastAsia" w:cs="Arial"/>
+          <w:color w:val="000000" w:themeColor="text1"/>
+          <w:szCs w:val="21"/>
         </w:rPr>
         <w:t>当远程售货机上电</w:t>
       </w:r>
@@ -1691,8 +1653,7 @@
           <w:rStyle w:val="token"/>
           <w:rFonts w:asciiTheme="minorEastAsia" w:hAnsiTheme="minorEastAsia" w:cs="Arial" w:hint="eastAsia"/>
           <w:color w:val="000000" w:themeColor="text1"/>
-          <w:sz w:val="24"/>
-          <w:szCs w:val="24"/>
+          <w:szCs w:val="21"/>
         </w:rPr>
         <w:t>并完成初始化</w:t>
       </w:r>
@@ -1701,8 +1662,7 @@
           <w:rStyle w:val="token"/>
           <w:rFonts w:asciiTheme="minorEastAsia" w:hAnsiTheme="minorEastAsia" w:cs="Arial"/>
           <w:color w:val="000000" w:themeColor="text1"/>
-          <w:sz w:val="24"/>
-          <w:szCs w:val="24"/>
+          <w:szCs w:val="21"/>
         </w:rPr>
         <w:t>准备工作后，,会首先尝试发起服务器连接请求，服务器响应该请求后，售货机系统便与</w:t>
       </w:r>
@@ -1711,8 +1671,7 @@
           <w:rStyle w:val="token"/>
           <w:rFonts w:asciiTheme="minorEastAsia" w:hAnsiTheme="minorEastAsia" w:cs="Arial"/>
           <w:color w:val="000000" w:themeColor="text1"/>
-          <w:sz w:val="24"/>
-          <w:szCs w:val="24"/>
+          <w:szCs w:val="21"/>
         </w:rPr>
         <w:t>数据服务器之间建立了网络通讯，接下来售货机进入正常的工作流程</w:t>
       </w:r>
@@ -1721,8 +1680,7 @@
           <w:rStyle w:val="token"/>
           <w:rFonts w:asciiTheme="minorEastAsia" w:hAnsiTheme="minorEastAsia" w:cs="Arial" w:hint="eastAsia"/>
           <w:color w:val="000000" w:themeColor="text1"/>
-          <w:sz w:val="24"/>
-          <w:szCs w:val="24"/>
+          <w:szCs w:val="21"/>
         </w:rPr>
         <w:t>。</w:t>
       </w:r>
@@ -1731,8 +1689,7 @@
           <w:rStyle w:val="token"/>
           <w:rFonts w:asciiTheme="minorEastAsia" w:hAnsiTheme="minorEastAsia" w:cs="Arial"/>
           <w:color w:val="000000" w:themeColor="text1"/>
-          <w:sz w:val="24"/>
-          <w:szCs w:val="24"/>
+          <w:szCs w:val="21"/>
         </w:rPr>
         <w:t>当发生商品交易时，售货机将自身库存情况打包发送个数据服务器，数据服务器将这些数据转存到后台数据库中提供给不同的终端设备访问。同时，售货机也会定期的向服务器上传</w:t>
       </w:r>
@@ -1741,8 +1698,7 @@
           <w:rStyle w:val="token"/>
           <w:rFonts w:asciiTheme="minorEastAsia" w:hAnsiTheme="minorEastAsia" w:cs="Arial" w:hint="eastAsia"/>
           <w:color w:val="000000" w:themeColor="text1"/>
-          <w:sz w:val="24"/>
-          <w:szCs w:val="24"/>
+          <w:szCs w:val="21"/>
         </w:rPr>
         <w:t>设备</w:t>
       </w:r>
@@ -1751,8 +1707,7 @@
           <w:rStyle w:val="token"/>
           <w:rFonts w:asciiTheme="minorEastAsia" w:hAnsiTheme="minorEastAsia" w:cs="Arial"/>
           <w:color w:val="000000" w:themeColor="text1"/>
-          <w:sz w:val="24"/>
-          <w:szCs w:val="24"/>
+          <w:szCs w:val="21"/>
         </w:rPr>
         <w:t xml:space="preserve">自身的一些工作参数数据信息，便于工程人员分析。 </w:t>
       </w:r>
@@ -1763,17 +1718,15 @@
           <w:rStyle w:val="token"/>
           <w:rFonts w:asciiTheme="minorEastAsia" w:hAnsiTheme="minorEastAsia" w:cs="Arial"/>
           <w:color w:val="000000" w:themeColor="text1"/>
-          <w:sz w:val="24"/>
-          <w:szCs w:val="24"/>
-        </w:rPr>
-      </w:pPr>
-      <w:r>
-        <w:rPr>
-          <w:rStyle w:val="token"/>
-          <w:rFonts w:asciiTheme="minorEastAsia" w:hAnsiTheme="minorEastAsia" w:cs="Arial" w:hint="eastAsia"/>
-          <w:color w:val="000000" w:themeColor="text1"/>
-          <w:sz w:val="24"/>
-          <w:szCs w:val="24"/>
+          <w:szCs w:val="21"/>
+        </w:rPr>
+      </w:pPr>
+      <w:r>
+        <w:rPr>
+          <w:rStyle w:val="token"/>
+          <w:rFonts w:asciiTheme="minorEastAsia" w:hAnsiTheme="minorEastAsia" w:cs="Arial" w:hint="eastAsia"/>
+          <w:color w:val="000000" w:themeColor="text1"/>
+          <w:szCs w:val="21"/>
         </w:rPr>
         <w:t xml:space="preserve">2 </w:t>
       </w:r>
@@ -1782,30 +1735,27 @@
           <w:rStyle w:val="token"/>
           <w:rFonts w:asciiTheme="minorEastAsia" w:hAnsiTheme="minorEastAsia" w:cs="Arial"/>
           <w:color w:val="000000" w:themeColor="text1"/>
-          <w:sz w:val="24"/>
-          <w:szCs w:val="24"/>
+          <w:szCs w:val="21"/>
         </w:rPr>
         <w:t>诊断调试模式：</w:t>
       </w:r>
     </w:p>
     <w:p>
       <w:pPr>
-        <w:ind w:firstLineChars="200" w:firstLine="480"/>
-        <w:rPr>
-          <w:rStyle w:val="token"/>
-          <w:rFonts w:asciiTheme="minorEastAsia" w:hAnsiTheme="minorEastAsia" w:cs="Arial"/>
-          <w:color w:val="000000" w:themeColor="text1"/>
-          <w:sz w:val="24"/>
-          <w:szCs w:val="24"/>
-        </w:rPr>
-      </w:pPr>
-      <w:r>
-        <w:rPr>
-          <w:rStyle w:val="token"/>
-          <w:rFonts w:asciiTheme="minorEastAsia" w:hAnsiTheme="minorEastAsia" w:cs="Arial"/>
-          <w:color w:val="000000" w:themeColor="text1"/>
-          <w:sz w:val="24"/>
-          <w:szCs w:val="24"/>
+        <w:ind w:firstLineChars="200" w:firstLine="420"/>
+        <w:rPr>
+          <w:rStyle w:val="token"/>
+          <w:rFonts w:asciiTheme="minorEastAsia" w:hAnsiTheme="minorEastAsia" w:cs="Arial"/>
+          <w:color w:val="000000" w:themeColor="text1"/>
+          <w:szCs w:val="21"/>
+        </w:rPr>
+      </w:pPr>
+      <w:r>
+        <w:rPr>
+          <w:rStyle w:val="token"/>
+          <w:rFonts w:asciiTheme="minorEastAsia" w:hAnsiTheme="minorEastAsia" w:cs="Arial"/>
+          <w:color w:val="000000" w:themeColor="text1"/>
+          <w:szCs w:val="21"/>
         </w:rPr>
         <w:t>传统的远程设备在出现故障后，很多时候不能及时处理，并且需要用户通知厂家去设备现场进行检修，这种方式不但维修周期长而且在很大程度上造成了人力物力的浪费，也就使得设备的使用寿命得不到及时、有效的维护。换个角度，</w:t>
       </w:r>
@@ -1814,8 +1764,7 @@
           <w:rStyle w:val="token"/>
           <w:rFonts w:asciiTheme="minorEastAsia" w:hAnsiTheme="minorEastAsia" w:cs="Arial"/>
           <w:color w:val="000000" w:themeColor="text1"/>
-          <w:sz w:val="24"/>
-          <w:szCs w:val="24"/>
+          <w:szCs w:val="21"/>
         </w:rPr>
         <w:t>当售货机发生异常情况但与服务器仍然保持网络连接时，工作人员可以先通过在线调试，完成初步的诊断工作，缩小和确定故障范围从而采取相应的解决措施</w:t>
       </w:r>
@@ -1824,8 +1773,7 @@
           <w:rStyle w:val="token"/>
           <w:rFonts w:asciiTheme="minorEastAsia" w:hAnsiTheme="minorEastAsia" w:cs="Arial"/>
           <w:color w:val="000000" w:themeColor="text1"/>
-          <w:sz w:val="24"/>
-          <w:szCs w:val="24"/>
+          <w:szCs w:val="21"/>
         </w:rPr>
         <w:t>。对于一些非硬件故障或可修复性问题，可以通过设备的在线调试功能来解决，工程师在监控室通过发送相应的调试指令在通过分析接收到的返回代码便可进行设备的远程诊断，极大的提高了工程人员的维护效率。</w:t>
       </w:r>
@@ -1837,6 +1785,359 @@
           <w:rStyle w:val="token"/>
           <w:rFonts w:asciiTheme="minorEastAsia" w:hAnsiTheme="minorEastAsia" w:cs="Arial"/>
           <w:color w:val="000000" w:themeColor="text1"/>
+          <w:szCs w:val="21"/>
+        </w:rPr>
+      </w:pPr>
+      <w:r>
+        <w:rPr>
+          <w:rStyle w:val="token"/>
+          <w:rFonts w:asciiTheme="minorEastAsia" w:hAnsiTheme="minorEastAsia" w:cs="Arial"/>
+          <w:color w:val="000000" w:themeColor="text1"/>
+          <w:szCs w:val="21"/>
+        </w:rPr>
+        <w:t>系统采用C/S结构，这就要考虑到客户端和服务器的选择，由于GPRS模块每次建立TCP\IP连接时所获取的</w:t>
+      </w:r>
+      <w:r>
+        <w:rPr>
+          <w:rStyle w:val="token"/>
+          <w:rFonts w:asciiTheme="minorEastAsia" w:hAnsiTheme="minorEastAsia" w:cs="Arial"/>
+          <w:color w:val="000000" w:themeColor="text1"/>
+          <w:szCs w:val="21"/>
+        </w:rPr>
+        <w:t>IP</w:t>
+      </w:r>
+      <w:r>
+        <w:rPr>
+          <w:rStyle w:val="token"/>
+          <w:rFonts w:asciiTheme="minorEastAsia" w:hAnsiTheme="minorEastAsia" w:cs="Arial"/>
+          <w:color w:val="000000" w:themeColor="text1"/>
+          <w:szCs w:val="21"/>
+        </w:rPr>
+        <w:t>地址不固定，这就使得它不能作为一个正常的服务器供其它客户端</w:t>
+      </w:r>
+      <w:r>
+        <w:rPr>
+          <w:rStyle w:val="token"/>
+          <w:rFonts w:asciiTheme="minorEastAsia" w:hAnsiTheme="minorEastAsia" w:cs="Arial" w:hint="eastAsia"/>
+          <w:color w:val="000000" w:themeColor="text1"/>
+          <w:szCs w:val="21"/>
+        </w:rPr>
+        <w:t>连接</w:t>
+      </w:r>
+      <w:r>
+        <w:rPr>
+          <w:rStyle w:val="token"/>
+          <w:rFonts w:asciiTheme="minorEastAsia" w:hAnsiTheme="minorEastAsia" w:cs="Arial"/>
+          <w:color w:val="000000" w:themeColor="text1"/>
+          <w:szCs w:val="21"/>
+        </w:rPr>
+        <w:t>使用</w:t>
+      </w:r>
+      <w:r>
+        <w:rPr>
+          <w:rStyle w:val="token"/>
+          <w:rFonts w:asciiTheme="minorEastAsia" w:hAnsiTheme="minorEastAsia" w:cs="Arial" w:hint="eastAsia"/>
+          <w:color w:val="000000" w:themeColor="text1"/>
+          <w:szCs w:val="21"/>
+        </w:rPr>
+        <w:t>；其次</w:t>
+      </w:r>
+      <w:r>
+        <w:rPr>
+          <w:rStyle w:val="token"/>
+          <w:rFonts w:asciiTheme="minorEastAsia" w:hAnsiTheme="minorEastAsia" w:cs="Arial"/>
+          <w:color w:val="000000" w:themeColor="text1"/>
+          <w:szCs w:val="21"/>
+        </w:rPr>
+        <w:t>，假设放置在室外的售货机作为服务器</w:t>
+      </w:r>
+      <w:r>
+        <w:rPr>
+          <w:rStyle w:val="token"/>
+          <w:rFonts w:asciiTheme="minorEastAsia" w:hAnsiTheme="minorEastAsia" w:cs="Arial" w:hint="eastAsia"/>
+          <w:color w:val="000000" w:themeColor="text1"/>
+          <w:szCs w:val="21"/>
+        </w:rPr>
+        <w:t>使用</w:t>
+      </w:r>
+      <w:r>
+        <w:rPr>
+          <w:rStyle w:val="token"/>
+          <w:rFonts w:asciiTheme="minorEastAsia" w:hAnsiTheme="minorEastAsia" w:cs="Arial"/>
+          <w:color w:val="000000" w:themeColor="text1"/>
+          <w:szCs w:val="21"/>
+        </w:rPr>
+        <w:t>，</w:t>
+      </w:r>
+      <w:r>
+        <w:rPr>
+          <w:rStyle w:val="token"/>
+          <w:rFonts w:asciiTheme="minorEastAsia" w:hAnsiTheme="minorEastAsia" w:cs="Arial" w:hint="eastAsia"/>
+          <w:color w:val="000000" w:themeColor="text1"/>
+          <w:szCs w:val="21"/>
+        </w:rPr>
+        <w:t>由于无法确定设备状态，一旦</w:t>
+      </w:r>
+      <w:r>
+        <w:rPr>
+          <w:rStyle w:val="token"/>
+          <w:rFonts w:asciiTheme="minorEastAsia" w:hAnsiTheme="minorEastAsia" w:cs="Arial"/>
+          <w:color w:val="000000" w:themeColor="text1"/>
+          <w:szCs w:val="21"/>
+        </w:rPr>
+        <w:t>出现网络连接</w:t>
+      </w:r>
+      <w:r>
+        <w:rPr>
+          <w:rStyle w:val="token"/>
+          <w:rFonts w:asciiTheme="minorEastAsia" w:hAnsiTheme="minorEastAsia" w:cs="Arial" w:hint="eastAsia"/>
+          <w:color w:val="000000" w:themeColor="text1"/>
+          <w:szCs w:val="21"/>
+        </w:rPr>
+        <w:t>问题</w:t>
+      </w:r>
+      <w:r>
+        <w:rPr>
+          <w:rStyle w:val="token"/>
+          <w:rFonts w:asciiTheme="minorEastAsia" w:hAnsiTheme="minorEastAsia" w:cs="Arial"/>
+          <w:color w:val="000000" w:themeColor="text1"/>
+          <w:szCs w:val="21"/>
+        </w:rPr>
+        <w:t>，</w:t>
+      </w:r>
+      <w:r>
+        <w:rPr>
+          <w:rStyle w:val="token"/>
+          <w:rFonts w:asciiTheme="minorEastAsia" w:hAnsiTheme="minorEastAsia" w:cs="Arial" w:hint="eastAsia"/>
+          <w:color w:val="000000" w:themeColor="text1"/>
+          <w:szCs w:val="21"/>
+        </w:rPr>
+        <w:t>不能和</w:t>
+      </w:r>
+      <w:r>
+        <w:rPr>
+          <w:rStyle w:val="token"/>
+          <w:rFonts w:asciiTheme="minorEastAsia" w:hAnsiTheme="minorEastAsia" w:cs="Arial" w:hint="eastAsia"/>
+          <w:color w:val="000000" w:themeColor="text1"/>
+          <w:szCs w:val="21"/>
+        </w:rPr>
+        <w:t>远程维护中心建立通信的</w:t>
+      </w:r>
+      <w:r>
+        <w:rPr>
+          <w:rStyle w:val="token"/>
+          <w:rFonts w:asciiTheme="minorEastAsia" w:hAnsiTheme="minorEastAsia" w:cs="Arial" w:hint="eastAsia"/>
+          <w:color w:val="000000" w:themeColor="text1"/>
+          <w:szCs w:val="21"/>
+        </w:rPr>
+        <w:t>售货机系统</w:t>
+      </w:r>
+      <w:r>
+        <w:rPr>
+          <w:rStyle w:val="token"/>
+          <w:rFonts w:asciiTheme="minorEastAsia" w:hAnsiTheme="minorEastAsia" w:cs="Arial" w:hint="eastAsia"/>
+          <w:color w:val="000000" w:themeColor="text1"/>
+          <w:szCs w:val="21"/>
+        </w:rPr>
+        <w:t>将成为“离线设备”</w:t>
+      </w:r>
+      <w:r>
+        <w:rPr>
+          <w:rStyle w:val="token"/>
+          <w:rFonts w:asciiTheme="minorEastAsia" w:hAnsiTheme="minorEastAsia" w:cs="Arial"/>
+          <w:color w:val="000000" w:themeColor="text1"/>
+          <w:szCs w:val="21"/>
+        </w:rPr>
+        <w:t>，</w:t>
+      </w:r>
+      <w:r>
+        <w:rPr>
+          <w:rStyle w:val="token"/>
+          <w:rFonts w:asciiTheme="minorEastAsia" w:hAnsiTheme="minorEastAsia" w:cs="Arial" w:hint="eastAsia"/>
+          <w:color w:val="000000" w:themeColor="text1"/>
+          <w:szCs w:val="21"/>
+        </w:rPr>
+        <w:t>工程人员也就无法进行远程故障诊断，这就造成</w:t>
+      </w:r>
+      <w:r>
+        <w:rPr>
+          <w:rStyle w:val="token"/>
+          <w:rFonts w:asciiTheme="minorEastAsia" w:hAnsiTheme="minorEastAsia" w:cs="Arial"/>
+          <w:color w:val="000000" w:themeColor="text1"/>
+          <w:szCs w:val="21"/>
+        </w:rPr>
+        <w:t>维修人员</w:t>
+      </w:r>
+      <w:r>
+        <w:rPr>
+          <w:rStyle w:val="token"/>
+          <w:rFonts w:asciiTheme="minorEastAsia" w:hAnsiTheme="minorEastAsia" w:cs="Arial" w:hint="eastAsia"/>
+          <w:color w:val="000000" w:themeColor="text1"/>
+          <w:szCs w:val="21"/>
+        </w:rPr>
+        <w:t>需要</w:t>
+      </w:r>
+      <w:r>
+        <w:rPr>
+          <w:rStyle w:val="token"/>
+          <w:rFonts w:asciiTheme="minorEastAsia" w:hAnsiTheme="minorEastAsia" w:cs="Arial"/>
+          <w:color w:val="000000" w:themeColor="text1"/>
+          <w:szCs w:val="21"/>
+        </w:rPr>
+        <w:t>去故障设备现场进行网络检修，并没有达到我们预期的效果；</w:t>
+      </w:r>
+      <w:r>
+        <w:rPr>
+          <w:rStyle w:val="token"/>
+          <w:rFonts w:asciiTheme="minorEastAsia" w:hAnsiTheme="minorEastAsia" w:cs="Arial" w:hint="eastAsia"/>
+          <w:color w:val="000000" w:themeColor="text1"/>
+          <w:szCs w:val="21"/>
+        </w:rPr>
+        <w:t>相反，</w:t>
+      </w:r>
+      <w:r>
+        <w:rPr>
+          <w:rStyle w:val="token"/>
+          <w:rFonts w:asciiTheme="minorEastAsia" w:hAnsiTheme="minorEastAsia" w:cs="Arial"/>
+          <w:color w:val="000000" w:themeColor="text1"/>
+          <w:szCs w:val="21"/>
+        </w:rPr>
+        <w:t>让售货机作为客户端并让他定期的检测与监控中心的连接状态，如果发</w:t>
+      </w:r>
+      <w:r>
+        <w:rPr>
+          <w:rStyle w:val="token"/>
+          <w:rFonts w:asciiTheme="minorEastAsia" w:hAnsiTheme="minorEastAsia" w:cs="Arial"/>
+          <w:color w:val="000000" w:themeColor="text1"/>
+          <w:szCs w:val="21"/>
+        </w:rPr>
+        <w:t>现网络异常，则发起重连请求，即使是多台售货机设备出现网络故障，</w:t>
+      </w:r>
+      <w:r>
+        <w:rPr>
+          <w:rStyle w:val="token"/>
+          <w:rFonts w:asciiTheme="minorEastAsia" w:hAnsiTheme="minorEastAsia" w:cs="Arial"/>
+          <w:color w:val="000000" w:themeColor="text1"/>
+          <w:szCs w:val="21"/>
+        </w:rPr>
+        <w:t>也只</w:t>
+      </w:r>
+      <w:r>
+        <w:rPr>
+          <w:rStyle w:val="token"/>
+          <w:rFonts w:asciiTheme="minorEastAsia" w:hAnsiTheme="minorEastAsia" w:cs="Arial" w:hint="eastAsia"/>
+          <w:color w:val="000000" w:themeColor="text1"/>
+          <w:szCs w:val="21"/>
+        </w:rPr>
+        <w:t>需要</w:t>
+      </w:r>
+      <w:r>
+        <w:rPr>
+          <w:rStyle w:val="token"/>
+          <w:rFonts w:asciiTheme="minorEastAsia" w:hAnsiTheme="minorEastAsia" w:cs="Arial"/>
+          <w:color w:val="000000" w:themeColor="text1"/>
+          <w:szCs w:val="21"/>
+        </w:rPr>
+        <w:t>排查</w:t>
+      </w:r>
+      <w:r>
+        <w:rPr>
+          <w:rStyle w:val="token"/>
+          <w:rFonts w:asciiTheme="minorEastAsia" w:hAnsiTheme="minorEastAsia" w:cs="Arial" w:hint="eastAsia"/>
+          <w:color w:val="000000" w:themeColor="text1"/>
+          <w:szCs w:val="21"/>
+        </w:rPr>
+        <w:t>服务器和</w:t>
+      </w:r>
+      <w:r>
+        <w:rPr>
+          <w:rStyle w:val="token"/>
+          <w:rFonts w:asciiTheme="minorEastAsia" w:hAnsiTheme="minorEastAsia" w:cs="Arial"/>
+          <w:color w:val="000000" w:themeColor="text1"/>
+          <w:szCs w:val="21"/>
+        </w:rPr>
+        <w:t>终端</w:t>
+      </w:r>
+      <w:r>
+        <w:rPr>
+          <w:rStyle w:val="token"/>
+          <w:rFonts w:asciiTheme="minorEastAsia" w:hAnsiTheme="minorEastAsia" w:cs="Arial" w:hint="eastAsia"/>
+          <w:color w:val="000000" w:themeColor="text1"/>
+          <w:szCs w:val="21"/>
+        </w:rPr>
+        <w:t>监控</w:t>
+      </w:r>
+      <w:r>
+        <w:rPr>
+          <w:rStyle w:val="token"/>
+          <w:rFonts w:asciiTheme="minorEastAsia" w:hAnsiTheme="minorEastAsia" w:cs="Arial"/>
+          <w:color w:val="000000" w:themeColor="text1"/>
+          <w:szCs w:val="21"/>
+        </w:rPr>
+        <w:t>设备的异常情况而已，</w:t>
+      </w:r>
+      <w:r>
+        <w:rPr>
+          <w:rStyle w:val="token"/>
+          <w:rFonts w:asciiTheme="minorEastAsia" w:hAnsiTheme="minorEastAsia" w:cs="Arial" w:hint="eastAsia"/>
+          <w:color w:val="000000" w:themeColor="text1"/>
+          <w:szCs w:val="21"/>
+        </w:rPr>
+        <w:t>在故障排除</w:t>
+      </w:r>
+      <w:r>
+        <w:rPr>
+          <w:rStyle w:val="token"/>
+          <w:rFonts w:asciiTheme="minorEastAsia" w:hAnsiTheme="minorEastAsia" w:cs="Arial"/>
+          <w:color w:val="000000" w:themeColor="text1"/>
+          <w:szCs w:val="21"/>
+        </w:rPr>
+        <w:t>后，售货机的连接请求将</w:t>
+      </w:r>
+      <w:r>
+        <w:rPr>
+          <w:rStyle w:val="token"/>
+          <w:rFonts w:asciiTheme="minorEastAsia" w:hAnsiTheme="minorEastAsia" w:cs="Arial" w:hint="eastAsia"/>
+          <w:color w:val="000000" w:themeColor="text1"/>
+          <w:szCs w:val="21"/>
+        </w:rPr>
+        <w:t>会</w:t>
+      </w:r>
+      <w:r>
+        <w:rPr>
+          <w:rStyle w:val="token"/>
+          <w:rFonts w:asciiTheme="minorEastAsia" w:hAnsiTheme="minorEastAsia" w:cs="Arial"/>
+          <w:color w:val="000000" w:themeColor="text1"/>
+          <w:szCs w:val="21"/>
+        </w:rPr>
+        <w:t>被处理，</w:t>
+      </w:r>
+      <w:r>
+        <w:rPr>
+          <w:rStyle w:val="token"/>
+          <w:rFonts w:asciiTheme="minorEastAsia" w:hAnsiTheme="minorEastAsia" w:cs="Arial" w:hint="eastAsia"/>
+          <w:color w:val="000000" w:themeColor="text1"/>
+          <w:szCs w:val="21"/>
+        </w:rPr>
+        <w:t>再次</w:t>
+      </w:r>
+      <w:r>
+        <w:rPr>
+          <w:rStyle w:val="token"/>
+          <w:rFonts w:asciiTheme="minorEastAsia" w:hAnsiTheme="minorEastAsia" w:cs="Arial"/>
+          <w:color w:val="000000" w:themeColor="text1"/>
+          <w:szCs w:val="21"/>
+        </w:rPr>
+        <w:t xml:space="preserve">进入正常的工作状态。 </w:t>
+      </w:r>
+    </w:p>
+    <w:p>
+      <w:pPr>
+        <w:ind w:firstLineChars="1550" w:firstLine="3255"/>
+        <w:rPr>
+          <w:rStyle w:val="token"/>
+          <w:rFonts w:asciiTheme="minorEastAsia" w:hAnsiTheme="minorEastAsia" w:cs="Arial"/>
+          <w:color w:val="000000" w:themeColor="text1"/>
           <w:sz w:val="24"/>
           <w:szCs w:val="24"/>
         </w:rPr>
@@ -1844,424 +2145,61 @@
       <w:r>
         <w:rPr>
           <w:noProof/>
+          <w:szCs w:val="21"/>
         </w:rPr>
         <w:object w:dxaOrig="1440" w:dyaOrig="1440">
-          <v:shape id="_x0000_s1030" type="#_x0000_t75" style="position:absolute;left:0;text-align:left;margin-left:73.5pt;margin-top:167.25pt;width:297.75pt;height:220.6pt;z-index:251661312;mso-position-horizontal-relative:text;mso-position-vertical-relative:text">
+          <v:shape id="_x0000_s1030" type="#_x0000_t75" style="position:absolute;left:0;text-align:left;margin-left:75.75pt;margin-top:12.6pt;width:297.75pt;height:220.6pt;z-index:251661312;mso-position-horizontal-relative:text;mso-position-vertical-relative:text">
             <v:imagedata r:id="rId9" o:title=""/>
             <w10:wrap type="topAndBottom"/>
           </v:shape>
-          <o:OLEObject Type="Embed" ProgID="Visio.Drawing.15" ShapeID="_x0000_s1030" DrawAspect="Content" ObjectID="_1545927093" r:id="rId10"/>
+          <o:OLEObject Type="Embed" ProgID="Visio.Drawing.15" ShapeID="_x0000_s1030" DrawAspect="Content" ObjectID="_1545928555" r:id="rId10"/>
         </w:object>
       </w:r>
       <w:r>
         <w:rPr>
           <w:rStyle w:val="token"/>
-          <w:rFonts w:asciiTheme="minorEastAsia" w:hAnsiTheme="minorEastAsia" w:cs="Arial"/>
-          <w:color w:val="000000" w:themeColor="text1"/>
-          <w:sz w:val="24"/>
-          <w:szCs w:val="24"/>
-        </w:rPr>
-        <w:t>系统采用C/S结构，这就要考虑到客户端和服务器的选择，由于GPRS模块每次建立TCP\IP连接时所获取的</w:t>
-      </w:r>
-      <w:r>
-        <w:rPr>
-          <w:rStyle w:val="token"/>
-          <w:rFonts w:asciiTheme="minorEastAsia" w:hAnsiTheme="minorEastAsia" w:cs="Arial"/>
-          <w:color w:val="000000" w:themeColor="text1"/>
-          <w:sz w:val="24"/>
-          <w:szCs w:val="24"/>
-        </w:rPr>
-        <w:t>IP</w:t>
-      </w:r>
-      <w:r>
-        <w:rPr>
-          <w:rStyle w:val="token"/>
-          <w:rFonts w:asciiTheme="minorEastAsia" w:hAnsiTheme="minorEastAsia" w:cs="Arial"/>
-          <w:color w:val="000000" w:themeColor="text1"/>
-          <w:sz w:val="24"/>
-          <w:szCs w:val="24"/>
-        </w:rPr>
-        <w:t>地址不固定，这就使得它不能作为一个正常的服务器供其它客户端</w:t>
-      </w:r>
-      <w:r>
-        <w:rPr>
-          <w:rStyle w:val="token"/>
-          <w:rFonts w:asciiTheme="minorEastAsia" w:hAnsiTheme="minorEastAsia" w:cs="Arial" w:hint="eastAsia"/>
-          <w:color w:val="000000" w:themeColor="text1"/>
-          <w:sz w:val="24"/>
-          <w:szCs w:val="24"/>
-        </w:rPr>
-        <w:t>连接</w:t>
-      </w:r>
-      <w:r>
-        <w:rPr>
-          <w:rStyle w:val="token"/>
-          <w:rFonts w:asciiTheme="minorEastAsia" w:hAnsiTheme="minorEastAsia" w:cs="Arial"/>
-          <w:color w:val="000000" w:themeColor="text1"/>
-          <w:sz w:val="24"/>
-          <w:szCs w:val="24"/>
-        </w:rPr>
-        <w:t>使用</w:t>
-      </w:r>
-      <w:r>
-        <w:rPr>
-          <w:rStyle w:val="token"/>
-          <w:rFonts w:asciiTheme="minorEastAsia" w:hAnsiTheme="minorEastAsia" w:cs="Arial" w:hint="eastAsia"/>
-          <w:color w:val="000000" w:themeColor="text1"/>
-          <w:sz w:val="24"/>
-          <w:szCs w:val="24"/>
-        </w:rPr>
-        <w:t>；其次</w:t>
-      </w:r>
-      <w:r>
-        <w:rPr>
-          <w:rStyle w:val="token"/>
-          <w:rFonts w:asciiTheme="minorEastAsia" w:hAnsiTheme="minorEastAsia" w:cs="Arial"/>
-          <w:color w:val="000000" w:themeColor="text1"/>
-          <w:sz w:val="24"/>
-          <w:szCs w:val="24"/>
-        </w:rPr>
-        <w:t>，假设放置在室外的售货机作为服务器</w:t>
-      </w:r>
-      <w:r>
-        <w:rPr>
-          <w:rStyle w:val="token"/>
-          <w:rFonts w:asciiTheme="minorEastAsia" w:hAnsiTheme="minorEastAsia" w:cs="Arial" w:hint="eastAsia"/>
-          <w:color w:val="000000" w:themeColor="text1"/>
-          <w:sz w:val="24"/>
-          <w:szCs w:val="24"/>
-        </w:rPr>
-        <w:t>使用</w:t>
-      </w:r>
-      <w:r>
-        <w:rPr>
-          <w:rStyle w:val="token"/>
-          <w:rFonts w:asciiTheme="minorEastAsia" w:hAnsiTheme="minorEastAsia" w:cs="Arial"/>
-          <w:color w:val="000000" w:themeColor="text1"/>
-          <w:sz w:val="24"/>
-          <w:szCs w:val="24"/>
-        </w:rPr>
-        <w:t>，</w:t>
-      </w:r>
-      <w:r>
-        <w:rPr>
-          <w:rStyle w:val="token"/>
-          <w:rFonts w:asciiTheme="minorEastAsia" w:hAnsiTheme="minorEastAsia" w:cs="Arial" w:hint="eastAsia"/>
-          <w:color w:val="000000" w:themeColor="text1"/>
-          <w:sz w:val="24"/>
-          <w:szCs w:val="24"/>
-        </w:rPr>
-        <w:t>由于无法确定设备状态，一旦</w:t>
-      </w:r>
-      <w:r>
-        <w:rPr>
-          <w:rStyle w:val="token"/>
-          <w:rFonts w:asciiTheme="minorEastAsia" w:hAnsiTheme="minorEastAsia" w:cs="Arial"/>
-          <w:color w:val="000000" w:themeColor="text1"/>
-          <w:sz w:val="24"/>
-          <w:szCs w:val="24"/>
-        </w:rPr>
-        <w:t>出现网络连接</w:t>
-      </w:r>
-      <w:r>
-        <w:rPr>
-          <w:rStyle w:val="token"/>
-          <w:rFonts w:asciiTheme="minorEastAsia" w:hAnsiTheme="minorEastAsia" w:cs="Arial" w:hint="eastAsia"/>
-          <w:color w:val="000000" w:themeColor="text1"/>
-          <w:sz w:val="24"/>
-          <w:szCs w:val="24"/>
-        </w:rPr>
-        <w:t>问题</w:t>
-      </w:r>
-      <w:r>
-        <w:rPr>
-          <w:rStyle w:val="token"/>
-          <w:rFonts w:asciiTheme="minorEastAsia" w:hAnsiTheme="minorEastAsia" w:cs="Arial"/>
-          <w:color w:val="000000" w:themeColor="text1"/>
-          <w:sz w:val="24"/>
-          <w:szCs w:val="24"/>
-        </w:rPr>
-        <w:t>，</w:t>
-      </w:r>
-      <w:r>
-        <w:rPr>
-          <w:rStyle w:val="token"/>
-          <w:rFonts w:asciiTheme="minorEastAsia" w:hAnsiTheme="minorEastAsia" w:cs="Arial" w:hint="eastAsia"/>
-          <w:color w:val="000000" w:themeColor="text1"/>
-          <w:sz w:val="24"/>
-          <w:szCs w:val="24"/>
-        </w:rPr>
-        <w:t>不能和</w:t>
-      </w:r>
-      <w:r>
-        <w:rPr>
-          <w:rStyle w:val="token"/>
-          <w:rFonts w:asciiTheme="minorEastAsia" w:hAnsiTheme="minorEastAsia" w:cs="Arial" w:hint="eastAsia"/>
-          <w:color w:val="000000" w:themeColor="text1"/>
-          <w:sz w:val="24"/>
-          <w:szCs w:val="24"/>
-        </w:rPr>
-        <w:t>远程维护中心建立通信的</w:t>
-      </w:r>
-      <w:r>
-        <w:rPr>
-          <w:rStyle w:val="token"/>
-          <w:rFonts w:asciiTheme="minorEastAsia" w:hAnsiTheme="minorEastAsia" w:cs="Arial" w:hint="eastAsia"/>
-          <w:color w:val="000000" w:themeColor="text1"/>
-          <w:sz w:val="24"/>
-          <w:szCs w:val="24"/>
-        </w:rPr>
-        <w:t>售货机系统</w:t>
-      </w:r>
-      <w:r>
-        <w:rPr>
-          <w:rStyle w:val="token"/>
-          <w:rFonts w:asciiTheme="minorEastAsia" w:hAnsiTheme="minorEastAsia" w:cs="Arial" w:hint="eastAsia"/>
-          <w:color w:val="000000" w:themeColor="text1"/>
-          <w:sz w:val="24"/>
-          <w:szCs w:val="24"/>
-        </w:rPr>
-        <w:t>将成为“离线设备”</w:t>
-      </w:r>
-      <w:r>
-        <w:rPr>
-          <w:rStyle w:val="token"/>
-          <w:rFonts w:asciiTheme="minorEastAsia" w:hAnsiTheme="minorEastAsia" w:cs="Arial"/>
-          <w:color w:val="000000" w:themeColor="text1"/>
-          <w:sz w:val="24"/>
-          <w:szCs w:val="24"/>
-        </w:rPr>
-        <w:t>，</w:t>
-      </w:r>
-      <w:r>
-        <w:rPr>
-          <w:rStyle w:val="token"/>
-          <w:rFonts w:asciiTheme="minorEastAsia" w:hAnsiTheme="minorEastAsia" w:cs="Arial" w:hint="eastAsia"/>
-          <w:color w:val="000000" w:themeColor="text1"/>
-          <w:sz w:val="24"/>
-          <w:szCs w:val="24"/>
-        </w:rPr>
-        <w:t>工程人员也就无法进行远程故障诊断，这就造成</w:t>
-      </w:r>
-      <w:r>
-        <w:rPr>
-          <w:rStyle w:val="token"/>
-          <w:rFonts w:asciiTheme="minorEastAsia" w:hAnsiTheme="minorEastAsia" w:cs="Arial"/>
-          <w:color w:val="000000" w:themeColor="text1"/>
-          <w:sz w:val="24"/>
-          <w:szCs w:val="24"/>
-        </w:rPr>
-        <w:t>维修人员</w:t>
-      </w:r>
-      <w:r>
-        <w:rPr>
-          <w:rStyle w:val="token"/>
-          <w:rFonts w:asciiTheme="minorEastAsia" w:hAnsiTheme="minorEastAsia" w:cs="Arial" w:hint="eastAsia"/>
-          <w:color w:val="000000" w:themeColor="text1"/>
-          <w:sz w:val="24"/>
-          <w:szCs w:val="24"/>
-        </w:rPr>
-        <w:t>需要</w:t>
-      </w:r>
-      <w:r>
-        <w:rPr>
-          <w:rStyle w:val="token"/>
-          <w:rFonts w:asciiTheme="minorEastAsia" w:hAnsiTheme="minorEastAsia" w:cs="Arial"/>
-          <w:color w:val="000000" w:themeColor="text1"/>
-          <w:sz w:val="24"/>
-          <w:szCs w:val="24"/>
-        </w:rPr>
-        <w:t>去故障设备现场进行网络检修，并没有达到我们预期的效果；</w:t>
-      </w:r>
-      <w:r>
-        <w:rPr>
-          <w:rStyle w:val="token"/>
-          <w:rFonts w:asciiTheme="minorEastAsia" w:hAnsiTheme="minorEastAsia" w:cs="Arial" w:hint="eastAsia"/>
-          <w:color w:val="000000" w:themeColor="text1"/>
-          <w:sz w:val="24"/>
-          <w:szCs w:val="24"/>
-        </w:rPr>
-        <w:t>相反，</w:t>
-      </w:r>
-      <w:r>
-        <w:rPr>
-          <w:rStyle w:val="token"/>
-          <w:rFonts w:asciiTheme="minorEastAsia" w:hAnsiTheme="minorEastAsia" w:cs="Arial"/>
-          <w:color w:val="000000" w:themeColor="text1"/>
-          <w:sz w:val="24"/>
-          <w:szCs w:val="24"/>
-        </w:rPr>
-        <w:t>让售货机作为客户端并让他定期的检测与监控中心的连接状态，如果发</w:t>
-      </w:r>
-      <w:r>
-        <w:rPr>
-          <w:rStyle w:val="token"/>
-          <w:rFonts w:asciiTheme="minorEastAsia" w:hAnsiTheme="minorEastAsia" w:cs="Arial"/>
-          <w:color w:val="000000" w:themeColor="text1"/>
-          <w:sz w:val="24"/>
-          <w:szCs w:val="24"/>
-        </w:rPr>
-        <w:t>现网络异常，则发起重连请求，即使是多台售货机设备出现网络故障，</w:t>
-      </w:r>
-      <w:r>
-        <w:rPr>
-          <w:rStyle w:val="token"/>
-          <w:rFonts w:asciiTheme="minorEastAsia" w:hAnsiTheme="minorEastAsia" w:cs="Arial"/>
-          <w:color w:val="000000" w:themeColor="text1"/>
-          <w:sz w:val="24"/>
-          <w:szCs w:val="24"/>
-        </w:rPr>
-        <w:t>也只</w:t>
-      </w:r>
-      <w:r>
-        <w:rPr>
-          <w:rStyle w:val="token"/>
-          <w:rFonts w:asciiTheme="minorEastAsia" w:hAnsiTheme="minorEastAsia" w:cs="Arial" w:hint="eastAsia"/>
-          <w:color w:val="000000" w:themeColor="text1"/>
-          <w:sz w:val="24"/>
-          <w:szCs w:val="24"/>
-        </w:rPr>
-        <w:t>需要</w:t>
-      </w:r>
-      <w:r>
-        <w:rPr>
-          <w:rStyle w:val="token"/>
-          <w:rFonts w:asciiTheme="minorEastAsia" w:hAnsiTheme="minorEastAsia" w:cs="Arial"/>
-          <w:color w:val="000000" w:themeColor="text1"/>
-          <w:sz w:val="24"/>
-          <w:szCs w:val="24"/>
-        </w:rPr>
-        <w:t>排查</w:t>
-      </w:r>
-      <w:r>
-        <w:rPr>
-          <w:rStyle w:val="token"/>
-          <w:rFonts w:asciiTheme="minorEastAsia" w:hAnsiTheme="minorEastAsia" w:cs="Arial" w:hint="eastAsia"/>
-          <w:color w:val="000000" w:themeColor="text1"/>
-          <w:sz w:val="24"/>
-          <w:szCs w:val="24"/>
-        </w:rPr>
-        <w:t>服务器和</w:t>
-      </w:r>
-      <w:r>
-        <w:rPr>
-          <w:rStyle w:val="token"/>
-          <w:rFonts w:asciiTheme="minorEastAsia" w:hAnsiTheme="minorEastAsia" w:cs="Arial"/>
-          <w:color w:val="000000" w:themeColor="text1"/>
-          <w:sz w:val="24"/>
-          <w:szCs w:val="24"/>
-        </w:rPr>
-        <w:t>终端</w:t>
-      </w:r>
-      <w:r>
-        <w:rPr>
-          <w:rStyle w:val="token"/>
-          <w:rFonts w:asciiTheme="minorEastAsia" w:hAnsiTheme="minorEastAsia" w:cs="Arial" w:hint="eastAsia"/>
-          <w:color w:val="000000" w:themeColor="text1"/>
-          <w:sz w:val="24"/>
-          <w:szCs w:val="24"/>
-        </w:rPr>
-        <w:t>监控</w:t>
-      </w:r>
-      <w:r>
-        <w:rPr>
-          <w:rStyle w:val="token"/>
-          <w:rFonts w:asciiTheme="minorEastAsia" w:hAnsiTheme="minorEastAsia" w:cs="Arial"/>
-          <w:color w:val="000000" w:themeColor="text1"/>
-          <w:sz w:val="24"/>
-          <w:szCs w:val="24"/>
-        </w:rPr>
-        <w:t>设备的异常情况而已，</w:t>
-      </w:r>
-      <w:r>
-        <w:rPr>
-          <w:rStyle w:val="token"/>
-          <w:rFonts w:asciiTheme="minorEastAsia" w:hAnsiTheme="minorEastAsia" w:cs="Arial" w:hint="eastAsia"/>
-          <w:color w:val="000000" w:themeColor="text1"/>
-          <w:sz w:val="24"/>
-          <w:szCs w:val="24"/>
-        </w:rPr>
-        <w:t>在故障排除</w:t>
-      </w:r>
-      <w:r>
-        <w:rPr>
-          <w:rStyle w:val="token"/>
-          <w:rFonts w:asciiTheme="minorEastAsia" w:hAnsiTheme="minorEastAsia" w:cs="Arial"/>
-          <w:color w:val="000000" w:themeColor="text1"/>
-          <w:sz w:val="24"/>
-          <w:szCs w:val="24"/>
-        </w:rPr>
-        <w:t>后，售货机的连接请求将</w:t>
-      </w:r>
-      <w:r>
-        <w:rPr>
-          <w:rStyle w:val="token"/>
-          <w:rFonts w:asciiTheme="minorEastAsia" w:hAnsiTheme="minorEastAsia" w:cs="Arial" w:hint="eastAsia"/>
-          <w:color w:val="000000" w:themeColor="text1"/>
-          <w:sz w:val="24"/>
-          <w:szCs w:val="24"/>
-        </w:rPr>
-        <w:t>会</w:t>
-      </w:r>
-      <w:r>
-        <w:rPr>
-          <w:rStyle w:val="token"/>
-          <w:rFonts w:asciiTheme="minorEastAsia" w:hAnsiTheme="minorEastAsia" w:cs="Arial"/>
-          <w:color w:val="000000" w:themeColor="text1"/>
-          <w:sz w:val="24"/>
-          <w:szCs w:val="24"/>
-        </w:rPr>
-        <w:t>被处理，</w:t>
-      </w:r>
-      <w:r>
-        <w:rPr>
-          <w:rStyle w:val="token"/>
-          <w:rFonts w:asciiTheme="minorEastAsia" w:hAnsiTheme="minorEastAsia" w:cs="Arial" w:hint="eastAsia"/>
-          <w:color w:val="000000" w:themeColor="text1"/>
-          <w:sz w:val="24"/>
-          <w:szCs w:val="24"/>
-        </w:rPr>
-        <w:t>再次</w:t>
-      </w:r>
-      <w:r>
-        <w:rPr>
-          <w:rStyle w:val="token"/>
-          <w:rFonts w:asciiTheme="minorEastAsia" w:hAnsiTheme="minorEastAsia" w:cs="Arial"/>
-          <w:color w:val="000000" w:themeColor="text1"/>
-          <w:sz w:val="24"/>
-          <w:szCs w:val="24"/>
-        </w:rPr>
-        <w:t xml:space="preserve">进入正常的工作状态。 </w:t>
-      </w:r>
-    </w:p>
-    <w:p>
-      <w:pPr>
-        <w:ind w:firstLineChars="1300" w:firstLine="3120"/>
-        <w:rPr>
-          <w:rStyle w:val="token"/>
-          <w:rFonts w:asciiTheme="minorEastAsia" w:hAnsiTheme="minorEastAsia" w:cs="Arial"/>
-          <w:color w:val="000000" w:themeColor="text1"/>
-          <w:sz w:val="24"/>
-          <w:szCs w:val="24"/>
-        </w:rPr>
-      </w:pPr>
-      <w:r>
-        <w:rPr>
-          <w:rStyle w:val="token"/>
-          <w:rFonts w:asciiTheme="minorEastAsia" w:hAnsiTheme="minorEastAsia" w:cs="Arial" w:hint="eastAsia"/>
-          <w:color w:val="000000" w:themeColor="text1"/>
-          <w:sz w:val="24"/>
-          <w:szCs w:val="24"/>
-        </w:rPr>
-        <w:t>图2.系统</w:t>
-      </w:r>
-      <w:r>
-        <w:rPr>
-          <w:rStyle w:val="token"/>
-          <w:rFonts w:asciiTheme="minorEastAsia" w:hAnsiTheme="minorEastAsia" w:cs="Arial" w:hint="eastAsia"/>
-          <w:color w:val="000000" w:themeColor="text1"/>
-          <w:sz w:val="24"/>
-          <w:szCs w:val="24"/>
+          <w:rFonts w:asciiTheme="minorEastAsia" w:hAnsiTheme="minorEastAsia" w:cs="Arial" w:hint="eastAsia"/>
+          <w:color w:val="000000" w:themeColor="text1"/>
+          <w:sz w:val="24"/>
+          <w:szCs w:val="24"/>
+        </w:rPr>
+        <w:t>图</w:t>
+      </w:r>
+      <w:r>
+        <w:rPr>
+          <w:rStyle w:val="token"/>
+          <w:rFonts w:asciiTheme="minorEastAsia" w:hAnsiTheme="minorEastAsia" w:cs="Arial"/>
+          <w:color w:val="000000" w:themeColor="text1"/>
+          <w:sz w:val="24"/>
+          <w:szCs w:val="24"/>
+        </w:rPr>
+        <w:t>3</w:t>
+      </w:r>
+      <w:r>
+        <w:rPr>
+          <w:rStyle w:val="token"/>
+          <w:rFonts w:asciiTheme="minorEastAsia" w:hAnsiTheme="minorEastAsia" w:cs="Arial" w:hint="eastAsia"/>
+          <w:color w:val="000000" w:themeColor="text1"/>
+          <w:sz w:val="24"/>
+          <w:szCs w:val="24"/>
+        </w:rPr>
+        <w:t>.</w:t>
+      </w:r>
+      <w:r>
+        <w:rPr>
+          <w:rStyle w:val="token"/>
+          <w:rFonts w:asciiTheme="minorEastAsia" w:hAnsiTheme="minorEastAsia" w:cs="Arial" w:hint="eastAsia"/>
+          <w:color w:val="000000" w:themeColor="text1"/>
+          <w:szCs w:val="21"/>
+        </w:rPr>
+        <w:t>系统</w:t>
+      </w:r>
+      <w:r>
+        <w:rPr>
+          <w:rStyle w:val="token"/>
+          <w:rFonts w:asciiTheme="minorEastAsia" w:hAnsiTheme="minorEastAsia" w:cs="Arial" w:hint="eastAsia"/>
+          <w:color w:val="000000" w:themeColor="text1"/>
+          <w:szCs w:val="21"/>
         </w:rPr>
         <w:t>工作</w:t>
       </w:r>
@@ -2270,8 +2208,7 @@
           <w:rStyle w:val="token"/>
           <w:rFonts w:asciiTheme="minorEastAsia" w:hAnsiTheme="minorEastAsia" w:cs="Arial" w:hint="eastAsia"/>
           <w:color w:val="000000" w:themeColor="text1"/>
-          <w:sz w:val="24"/>
-          <w:szCs w:val="24"/>
+          <w:szCs w:val="21"/>
         </w:rPr>
         <w:t>流程图</w:t>
       </w:r>
@@ -2281,6 +2218,39 @@
         <w:rPr>
           <w:rStyle w:val="token"/>
           <w:rFonts w:asciiTheme="minorEastAsia" w:hAnsiTheme="minorEastAsia" w:cs="Arial"/>
+          <w:color w:val="000000" w:themeColor="text1"/>
+          <w:sz w:val="24"/>
+          <w:szCs w:val="24"/>
+        </w:rPr>
+      </w:pPr>
+    </w:p>
+    <w:p>
+      <w:pPr>
+        <w:rPr>
+          <w:rStyle w:val="token"/>
+          <w:rFonts w:asciiTheme="minorEastAsia" w:hAnsiTheme="minorEastAsia" w:cs="Arial"/>
+          <w:color w:val="000000" w:themeColor="text1"/>
+          <w:sz w:val="24"/>
+          <w:szCs w:val="24"/>
+        </w:rPr>
+      </w:pPr>
+    </w:p>
+    <w:p>
+      <w:pPr>
+        <w:rPr>
+          <w:rStyle w:val="token"/>
+          <w:rFonts w:asciiTheme="minorEastAsia" w:hAnsiTheme="minorEastAsia" w:cs="Arial"/>
+          <w:color w:val="000000" w:themeColor="text1"/>
+          <w:sz w:val="24"/>
+          <w:szCs w:val="24"/>
+        </w:rPr>
+      </w:pPr>
+    </w:p>
+    <w:p>
+      <w:pPr>
+        <w:rPr>
+          <w:rStyle w:val="token"/>
+          <w:rFonts w:asciiTheme="minorEastAsia" w:hAnsiTheme="minorEastAsia" w:cs="Arial" w:hint="eastAsia"/>
           <w:color w:val="000000" w:themeColor="text1"/>
           <w:sz w:val="24"/>
           <w:szCs w:val="24"/>
@@ -2326,17 +2296,15 @@
           <w:rStyle w:val="token"/>
           <w:rFonts w:asciiTheme="minorEastAsia" w:hAnsiTheme="minorEastAsia" w:cs="Arial"/>
           <w:color w:val="000000" w:themeColor="text1"/>
-          <w:sz w:val="24"/>
-          <w:szCs w:val="24"/>
-        </w:rPr>
-      </w:pPr>
-      <w:r>
-        <w:rPr>
-          <w:rStyle w:val="token"/>
-          <w:rFonts w:asciiTheme="minorEastAsia" w:hAnsiTheme="minorEastAsia" w:cs="Arial" w:hint="eastAsia"/>
-          <w:color w:val="000000" w:themeColor="text1"/>
-          <w:sz w:val="24"/>
-          <w:szCs w:val="24"/>
+          <w:szCs w:val="21"/>
+        </w:rPr>
+      </w:pPr>
+      <w:r>
+        <w:rPr>
+          <w:rStyle w:val="token"/>
+          <w:rFonts w:asciiTheme="minorEastAsia" w:hAnsiTheme="minorEastAsia" w:cs="Arial" w:hint="eastAsia"/>
+          <w:color w:val="000000" w:themeColor="text1"/>
+          <w:szCs w:val="21"/>
         </w:rPr>
         <w:t>随着</w:t>
       </w:r>
@@ -2345,8 +2313,7 @@
           <w:rStyle w:val="token"/>
           <w:rFonts w:asciiTheme="minorEastAsia" w:hAnsiTheme="minorEastAsia" w:cs="Arial"/>
           <w:color w:val="000000" w:themeColor="text1"/>
-          <w:sz w:val="24"/>
-          <w:szCs w:val="24"/>
+          <w:szCs w:val="21"/>
         </w:rPr>
         <w:t>网络技术的</w:t>
       </w:r>
@@ -2355,8 +2322,7 @@
           <w:rStyle w:val="token"/>
           <w:rFonts w:asciiTheme="minorEastAsia" w:hAnsiTheme="minorEastAsia" w:cs="Arial" w:hint="eastAsia"/>
           <w:color w:val="000000" w:themeColor="text1"/>
-          <w:sz w:val="24"/>
-          <w:szCs w:val="24"/>
+          <w:szCs w:val="21"/>
         </w:rPr>
         <w:t>快速</w:t>
       </w:r>
@@ -2365,8 +2331,7 @@
           <w:rStyle w:val="token"/>
           <w:rFonts w:asciiTheme="minorEastAsia" w:hAnsiTheme="minorEastAsia" w:cs="Arial"/>
           <w:color w:val="000000" w:themeColor="text1"/>
-          <w:sz w:val="24"/>
-          <w:szCs w:val="24"/>
+          <w:szCs w:val="21"/>
         </w:rPr>
         <w:t>发展</w:t>
       </w:r>
@@ -2375,8 +2340,7 @@
           <w:rStyle w:val="token"/>
           <w:rFonts w:asciiTheme="minorEastAsia" w:hAnsiTheme="minorEastAsia" w:cs="Arial" w:hint="eastAsia"/>
           <w:color w:val="000000" w:themeColor="text1"/>
-          <w:sz w:val="24"/>
-          <w:szCs w:val="24"/>
+          <w:szCs w:val="21"/>
         </w:rPr>
         <w:t>，</w:t>
       </w:r>
@@ -2385,8 +2349,7 @@
           <w:rStyle w:val="token"/>
           <w:rFonts w:asciiTheme="minorEastAsia" w:hAnsiTheme="minorEastAsia" w:cs="Arial" w:hint="eastAsia"/>
           <w:color w:val="000000" w:themeColor="text1"/>
-          <w:sz w:val="24"/>
-          <w:szCs w:val="24"/>
+          <w:szCs w:val="21"/>
         </w:rPr>
         <w:t>世界</w:t>
       </w:r>
@@ -2395,8 +2358,7 @@
           <w:rStyle w:val="token"/>
           <w:rFonts w:asciiTheme="minorEastAsia" w:hAnsiTheme="minorEastAsia" w:cs="Arial"/>
           <w:color w:val="000000" w:themeColor="text1"/>
-          <w:sz w:val="24"/>
-          <w:szCs w:val="24"/>
+          <w:szCs w:val="21"/>
         </w:rPr>
         <w:t>变得触手可及，</w:t>
       </w:r>
@@ -2405,8 +2367,7 @@
           <w:rStyle w:val="token"/>
           <w:rFonts w:asciiTheme="minorEastAsia" w:hAnsiTheme="minorEastAsia" w:cs="Arial" w:hint="eastAsia"/>
           <w:color w:val="000000" w:themeColor="text1"/>
-          <w:sz w:val="24"/>
-          <w:szCs w:val="24"/>
+          <w:szCs w:val="21"/>
         </w:rPr>
         <w:t>将</w:t>
       </w:r>
@@ -2415,8 +2376,7 @@
           <w:rStyle w:val="token"/>
           <w:rFonts w:asciiTheme="minorEastAsia" w:hAnsiTheme="minorEastAsia" w:cs="Arial"/>
           <w:color w:val="000000" w:themeColor="text1"/>
-          <w:sz w:val="24"/>
-          <w:szCs w:val="24"/>
+          <w:szCs w:val="21"/>
         </w:rPr>
         <w:t>设备</w:t>
       </w:r>
@@ -2425,8 +2385,7 @@
           <w:rStyle w:val="token"/>
           <w:rFonts w:asciiTheme="minorEastAsia" w:hAnsiTheme="minorEastAsia" w:cs="Arial" w:hint="eastAsia"/>
           <w:color w:val="000000" w:themeColor="text1"/>
-          <w:sz w:val="24"/>
-          <w:szCs w:val="24"/>
+          <w:szCs w:val="21"/>
         </w:rPr>
         <w:t>智能</w:t>
       </w:r>
@@ -2435,8 +2394,7 @@
           <w:rStyle w:val="token"/>
           <w:rFonts w:asciiTheme="minorEastAsia" w:hAnsiTheme="minorEastAsia" w:cs="Arial"/>
           <w:color w:val="000000" w:themeColor="text1"/>
-          <w:sz w:val="24"/>
-          <w:szCs w:val="24"/>
+          <w:szCs w:val="21"/>
         </w:rPr>
         <w:t>化、网络化</w:t>
       </w:r>
@@ -2445,8 +2403,7 @@
           <w:rStyle w:val="token"/>
           <w:rFonts w:asciiTheme="minorEastAsia" w:hAnsiTheme="minorEastAsia" w:cs="Arial" w:hint="eastAsia"/>
           <w:color w:val="000000" w:themeColor="text1"/>
-          <w:sz w:val="24"/>
-          <w:szCs w:val="24"/>
+          <w:szCs w:val="21"/>
         </w:rPr>
         <w:t>也</w:t>
       </w:r>
@@ -2455,8 +2412,7 @@
           <w:rStyle w:val="token"/>
           <w:rFonts w:asciiTheme="minorEastAsia" w:hAnsiTheme="minorEastAsia" w:cs="Arial"/>
           <w:color w:val="000000" w:themeColor="text1"/>
-          <w:sz w:val="24"/>
-          <w:szCs w:val="24"/>
+          <w:szCs w:val="21"/>
         </w:rPr>
         <w:t>已经是一种必然趋势</w:t>
       </w:r>
@@ -2465,8 +2421,7 @@
           <w:rStyle w:val="token"/>
           <w:rFonts w:asciiTheme="minorEastAsia" w:hAnsiTheme="minorEastAsia" w:cs="Arial" w:hint="eastAsia"/>
           <w:color w:val="000000" w:themeColor="text1"/>
-          <w:sz w:val="24"/>
-          <w:szCs w:val="24"/>
+          <w:szCs w:val="21"/>
         </w:rPr>
         <w:t>。</w:t>
       </w:r>
@@ -2475,8 +2430,7 @@
           <w:rStyle w:val="token"/>
           <w:rFonts w:asciiTheme="minorEastAsia" w:hAnsiTheme="minorEastAsia" w:cs="Arial" w:hint="eastAsia"/>
           <w:color w:val="000000" w:themeColor="text1"/>
-          <w:sz w:val="24"/>
-          <w:szCs w:val="24"/>
+          <w:szCs w:val="21"/>
         </w:rPr>
         <w:t>本文</w:t>
       </w:r>
@@ -2485,8 +2439,7 @@
           <w:rStyle w:val="token"/>
           <w:rFonts w:asciiTheme="minorEastAsia" w:hAnsiTheme="minorEastAsia" w:cs="Arial"/>
           <w:color w:val="000000" w:themeColor="text1"/>
-          <w:sz w:val="24"/>
-          <w:szCs w:val="24"/>
+          <w:szCs w:val="21"/>
         </w:rPr>
         <w:t>论述了</w:t>
       </w:r>
@@ -2495,8 +2448,7 @@
           <w:rStyle w:val="token"/>
           <w:rFonts w:asciiTheme="minorEastAsia" w:hAnsiTheme="minorEastAsia" w:cs="Arial" w:hint="eastAsia"/>
           <w:color w:val="000000" w:themeColor="text1"/>
-          <w:sz w:val="24"/>
-          <w:szCs w:val="24"/>
+          <w:szCs w:val="21"/>
         </w:rPr>
         <w:t>一种基于</w:t>
       </w:r>
@@ -2505,8 +2457,7 @@
           <w:rStyle w:val="token"/>
           <w:rFonts w:asciiTheme="minorEastAsia" w:hAnsiTheme="minorEastAsia" w:cs="Arial" w:hint="eastAsia"/>
           <w:color w:val="000000" w:themeColor="text1"/>
-          <w:sz w:val="24"/>
-          <w:szCs w:val="24"/>
+          <w:szCs w:val="21"/>
         </w:rPr>
         <w:t>GPRS</w:t>
       </w:r>
@@ -2515,8 +2466,7 @@
           <w:rStyle w:val="token"/>
           <w:rFonts w:asciiTheme="minorEastAsia" w:hAnsiTheme="minorEastAsia" w:cs="Arial" w:hint="eastAsia"/>
           <w:color w:val="000000" w:themeColor="text1"/>
-          <w:sz w:val="24"/>
-          <w:szCs w:val="24"/>
+          <w:szCs w:val="21"/>
         </w:rPr>
         <w:t>的</w:t>
       </w:r>
@@ -2525,8 +2475,7 @@
           <w:rStyle w:val="token"/>
           <w:rFonts w:asciiTheme="minorEastAsia" w:hAnsiTheme="minorEastAsia" w:cs="Arial"/>
           <w:color w:val="000000" w:themeColor="text1"/>
-          <w:sz w:val="24"/>
-          <w:szCs w:val="24"/>
+          <w:szCs w:val="21"/>
         </w:rPr>
         <w:t>售货机</w:t>
       </w:r>
@@ -2535,8 +2484,7 @@
           <w:rStyle w:val="token"/>
           <w:rFonts w:asciiTheme="minorEastAsia" w:hAnsiTheme="minorEastAsia" w:cs="Arial" w:hint="eastAsia"/>
           <w:color w:val="000000" w:themeColor="text1"/>
-          <w:sz w:val="24"/>
-          <w:szCs w:val="24"/>
+          <w:szCs w:val="21"/>
         </w:rPr>
         <w:t>远程维护系统</w:t>
       </w:r>
@@ -2545,8 +2493,7 @@
           <w:rStyle w:val="token"/>
           <w:rFonts w:asciiTheme="minorEastAsia" w:hAnsiTheme="minorEastAsia" w:cs="Arial" w:hint="eastAsia"/>
           <w:color w:val="000000" w:themeColor="text1"/>
-          <w:sz w:val="24"/>
-          <w:szCs w:val="24"/>
+          <w:szCs w:val="21"/>
         </w:rPr>
         <w:t>方案</w:t>
       </w:r>
@@ -2555,8 +2502,7 @@
           <w:rStyle w:val="token"/>
           <w:rFonts w:asciiTheme="minorEastAsia" w:hAnsiTheme="minorEastAsia" w:cs="Arial"/>
           <w:color w:val="000000" w:themeColor="text1"/>
-          <w:sz w:val="24"/>
-          <w:szCs w:val="24"/>
+          <w:szCs w:val="21"/>
         </w:rPr>
         <w:t>设计，</w:t>
       </w:r>
@@ -2565,8 +2511,7 @@
           <w:rStyle w:val="token"/>
           <w:rFonts w:asciiTheme="minorEastAsia" w:hAnsiTheme="minorEastAsia" w:cs="Arial" w:hint="eastAsia"/>
           <w:color w:val="000000" w:themeColor="text1"/>
-          <w:sz w:val="24"/>
-          <w:szCs w:val="24"/>
+          <w:szCs w:val="21"/>
         </w:rPr>
         <w:t>通过</w:t>
       </w:r>
@@ -2575,8 +2520,7 @@
           <w:rStyle w:val="token"/>
           <w:rFonts w:asciiTheme="minorEastAsia" w:hAnsiTheme="minorEastAsia" w:cs="Arial"/>
           <w:color w:val="000000" w:themeColor="text1"/>
-          <w:sz w:val="24"/>
-          <w:szCs w:val="24"/>
+          <w:szCs w:val="21"/>
         </w:rPr>
         <w:t>在线监控、远程</w:t>
       </w:r>
@@ -2585,8 +2529,7 @@
           <w:rStyle w:val="token"/>
           <w:rFonts w:asciiTheme="minorEastAsia" w:hAnsiTheme="minorEastAsia" w:cs="Arial" w:hint="eastAsia"/>
           <w:color w:val="000000" w:themeColor="text1"/>
-          <w:sz w:val="24"/>
-          <w:szCs w:val="24"/>
+          <w:szCs w:val="21"/>
         </w:rPr>
         <w:t>统一</w:t>
       </w:r>
@@ -2595,8 +2538,7 @@
           <w:rStyle w:val="token"/>
           <w:rFonts w:asciiTheme="minorEastAsia" w:hAnsiTheme="minorEastAsia" w:cs="Arial"/>
           <w:color w:val="000000" w:themeColor="text1"/>
-          <w:sz w:val="24"/>
-          <w:szCs w:val="24"/>
+          <w:szCs w:val="21"/>
         </w:rPr>
         <w:t>管理，</w:t>
       </w:r>
@@ -2605,8 +2547,7 @@
           <w:rStyle w:val="token"/>
           <w:rFonts w:asciiTheme="minorEastAsia" w:hAnsiTheme="minorEastAsia" w:cs="Arial" w:hint="eastAsia"/>
           <w:color w:val="000000" w:themeColor="text1"/>
-          <w:sz w:val="24"/>
-          <w:szCs w:val="24"/>
+          <w:szCs w:val="21"/>
         </w:rPr>
         <w:t>使得</w:t>
       </w:r>
@@ -2615,8 +2556,7 @@
           <w:rStyle w:val="token"/>
           <w:rFonts w:asciiTheme="minorEastAsia" w:hAnsiTheme="minorEastAsia" w:cs="Arial"/>
           <w:color w:val="000000" w:themeColor="text1"/>
-          <w:sz w:val="24"/>
-          <w:szCs w:val="24"/>
+          <w:szCs w:val="21"/>
         </w:rPr>
         <w:t>整个系统</w:t>
       </w:r>
@@ -2625,8 +2565,7 @@
           <w:rStyle w:val="token"/>
           <w:rFonts w:asciiTheme="minorEastAsia" w:hAnsiTheme="minorEastAsia" w:cs="Arial" w:hint="eastAsia"/>
           <w:color w:val="000000" w:themeColor="text1"/>
-          <w:sz w:val="24"/>
-          <w:szCs w:val="24"/>
+          <w:szCs w:val="21"/>
         </w:rPr>
         <w:t>的</w:t>
       </w:r>
@@ -2635,8 +2574,7 @@
           <w:rStyle w:val="token"/>
           <w:rFonts w:asciiTheme="minorEastAsia" w:hAnsiTheme="minorEastAsia" w:cs="Arial"/>
           <w:color w:val="000000" w:themeColor="text1"/>
-          <w:sz w:val="24"/>
-          <w:szCs w:val="24"/>
+          <w:szCs w:val="21"/>
         </w:rPr>
         <w:t>运行更加高效。</w:t>
       </w:r>
@@ -2682,58 +2620,52 @@
       <w:pPr>
         <w:rPr>
           <w:rStyle w:val="token"/>
-          <w:rFonts w:asciiTheme="minorEastAsia" w:hAnsiTheme="minorEastAsia" w:cs="Arial"/>
-          <w:color w:val="000000" w:themeColor="text1"/>
-          <w:sz w:val="24"/>
-          <w:szCs w:val="24"/>
-        </w:rPr>
-      </w:pPr>
-      <w:r>
-        <w:rPr>
-          <w:rStyle w:val="token"/>
-          <w:rFonts w:asciiTheme="minorEastAsia" w:hAnsiTheme="minorEastAsia" w:cs="Arial" w:hint="eastAsia"/>
-          <w:color w:val="000000" w:themeColor="text1"/>
-          <w:sz w:val="24"/>
-          <w:szCs w:val="24"/>
+          <w:rFonts w:ascii="仿宋" w:eastAsia="仿宋" w:hAnsi="仿宋" w:cs="Arial"/>
+          <w:color w:val="000000" w:themeColor="text1"/>
+          <w:szCs w:val="21"/>
+        </w:rPr>
+      </w:pPr>
+      <w:r>
+        <w:rPr>
+          <w:rStyle w:val="token"/>
+          <w:rFonts w:ascii="仿宋" w:eastAsia="仿宋" w:hAnsi="仿宋" w:cs="Arial" w:hint="eastAsia"/>
+          <w:color w:val="000000" w:themeColor="text1"/>
+          <w:szCs w:val="21"/>
         </w:rPr>
         <w:t>[</w:t>
       </w:r>
       <w:r>
         <w:rPr>
           <w:rStyle w:val="token"/>
-          <w:rFonts w:asciiTheme="minorEastAsia" w:hAnsiTheme="minorEastAsia" w:cs="Arial"/>
-          <w:color w:val="000000" w:themeColor="text1"/>
-          <w:sz w:val="24"/>
-          <w:szCs w:val="24"/>
+          <w:rFonts w:ascii="仿宋" w:eastAsia="仿宋" w:hAnsi="仿宋" w:cs="Arial"/>
+          <w:color w:val="000000" w:themeColor="text1"/>
+          <w:szCs w:val="21"/>
         </w:rPr>
         <w:t>1</w:t>
       </w:r>
       <w:r>
         <w:rPr>
           <w:rStyle w:val="token"/>
-          <w:rFonts w:asciiTheme="minorEastAsia" w:hAnsiTheme="minorEastAsia" w:cs="Arial" w:hint="eastAsia"/>
-          <w:color w:val="000000" w:themeColor="text1"/>
-          <w:sz w:val="24"/>
-          <w:szCs w:val="24"/>
+          <w:rFonts w:ascii="仿宋" w:eastAsia="仿宋" w:hAnsi="仿宋" w:cs="Arial" w:hint="eastAsia"/>
+          <w:color w:val="000000" w:themeColor="text1"/>
+          <w:szCs w:val="21"/>
         </w:rPr>
         <w:t>]</w:t>
       </w:r>
       <w:r>
         <w:rPr>
-          <w:rFonts w:asciiTheme="minorEastAsia" w:hAnsiTheme="minorEastAsia" w:cs="Arial"/>
+          <w:rFonts w:ascii="仿宋" w:eastAsia="仿宋" w:hAnsi="仿宋" w:cs="Arial"/>
           <w:color w:val="333333"/>
-          <w:sz w:val="24"/>
-          <w:szCs w:val="24"/>
+          <w:szCs w:val="21"/>
           <w:shd w:val="clear" w:color="auto" w:fill="FFFFFF"/>
         </w:rPr>
         <w:t>许清,高利军,李海波. 基于C/S结构的远程维护系统[J]. 沈阳航空工业学院学报,2004,(04):48-50</w:t>
       </w:r>
       <w:r>
         <w:rPr>
-          <w:rFonts w:asciiTheme="minorEastAsia" w:hAnsiTheme="minorEastAsia" w:cs="Arial"/>
+          <w:rFonts w:ascii="仿宋" w:eastAsia="仿宋" w:hAnsi="仿宋" w:cs="Arial"/>
           <w:color w:val="333333"/>
-          <w:sz w:val="24"/>
-          <w:szCs w:val="24"/>
+          <w:szCs w:val="21"/>
           <w:shd w:val="clear" w:color="auto" w:fill="FFFFFF"/>
         </w:rPr>
         <w:t>.</w:t>
@@ -2743,58 +2675,52 @@
       <w:pPr>
         <w:rPr>
           <w:rStyle w:val="token"/>
-          <w:rFonts w:asciiTheme="minorEastAsia" w:hAnsiTheme="minorEastAsia" w:cs="Arial"/>
-          <w:color w:val="000000" w:themeColor="text1"/>
-          <w:sz w:val="24"/>
-          <w:szCs w:val="24"/>
-        </w:rPr>
-      </w:pPr>
-      <w:r>
-        <w:rPr>
-          <w:rStyle w:val="token"/>
-          <w:rFonts w:asciiTheme="minorEastAsia" w:hAnsiTheme="minorEastAsia" w:cs="Arial" w:hint="eastAsia"/>
-          <w:color w:val="000000" w:themeColor="text1"/>
-          <w:sz w:val="24"/>
-          <w:szCs w:val="24"/>
+          <w:rFonts w:ascii="仿宋" w:eastAsia="仿宋" w:hAnsi="仿宋" w:cs="Arial"/>
+          <w:color w:val="000000" w:themeColor="text1"/>
+          <w:szCs w:val="21"/>
+        </w:rPr>
+      </w:pPr>
+      <w:r>
+        <w:rPr>
+          <w:rStyle w:val="token"/>
+          <w:rFonts w:ascii="仿宋" w:eastAsia="仿宋" w:hAnsi="仿宋" w:cs="Arial" w:hint="eastAsia"/>
+          <w:color w:val="000000" w:themeColor="text1"/>
+          <w:szCs w:val="21"/>
         </w:rPr>
         <w:t>[</w:t>
       </w:r>
       <w:r>
         <w:rPr>
           <w:rStyle w:val="token"/>
-          <w:rFonts w:asciiTheme="minorEastAsia" w:hAnsiTheme="minorEastAsia" w:cs="Arial"/>
-          <w:color w:val="000000" w:themeColor="text1"/>
-          <w:sz w:val="24"/>
-          <w:szCs w:val="24"/>
+          <w:rFonts w:ascii="仿宋" w:eastAsia="仿宋" w:hAnsi="仿宋" w:cs="Arial"/>
+          <w:color w:val="000000" w:themeColor="text1"/>
+          <w:szCs w:val="21"/>
         </w:rPr>
         <w:t>2</w:t>
       </w:r>
       <w:r>
         <w:rPr>
           <w:rStyle w:val="token"/>
-          <w:rFonts w:asciiTheme="minorEastAsia" w:hAnsiTheme="minorEastAsia" w:cs="Arial" w:hint="eastAsia"/>
-          <w:color w:val="000000" w:themeColor="text1"/>
-          <w:sz w:val="24"/>
-          <w:szCs w:val="24"/>
+          <w:rFonts w:ascii="仿宋" w:eastAsia="仿宋" w:hAnsi="仿宋" w:cs="Arial" w:hint="eastAsia"/>
+          <w:color w:val="000000" w:themeColor="text1"/>
+          <w:szCs w:val="21"/>
         </w:rPr>
         <w:t>]</w:t>
       </w:r>
       <w:r>
         <w:rPr>
-          <w:rFonts w:asciiTheme="minorEastAsia" w:hAnsiTheme="minorEastAsia" w:cs="Arial"/>
+          <w:rFonts w:ascii="仿宋" w:eastAsia="仿宋" w:hAnsi="仿宋" w:cs="Arial"/>
           <w:color w:val="333333"/>
-          <w:sz w:val="24"/>
-          <w:szCs w:val="24"/>
+          <w:szCs w:val="21"/>
           <w:shd w:val="clear" w:color="auto" w:fill="FFFFFF"/>
         </w:rPr>
         <w:t>赵亮,黎峰. GPRS无线网络在远程数据采集中的应用[J]. 计算机工程与设计,2005,(09):2552-2554</w:t>
       </w:r>
       <w:r>
         <w:rPr>
-          <w:rFonts w:asciiTheme="minorEastAsia" w:hAnsiTheme="minorEastAsia" w:cs="Arial"/>
+          <w:rFonts w:ascii="仿宋" w:eastAsia="仿宋" w:hAnsi="仿宋" w:cs="Arial"/>
           <w:color w:val="333333"/>
-          <w:sz w:val="24"/>
-          <w:szCs w:val="24"/>
+          <w:szCs w:val="21"/>
           <w:shd w:val="clear" w:color="auto" w:fill="FFFFFF"/>
         </w:rPr>
         <w:t>.</w:t>
@@ -2804,61 +2730,46 @@
       <w:pPr>
         <w:rPr>
           <w:rStyle w:val="token"/>
-          <w:rFonts w:asciiTheme="minorEastAsia" w:hAnsiTheme="minorEastAsia" w:cs="Arial"/>
-          <w:color w:val="000000" w:themeColor="text1"/>
-          <w:sz w:val="24"/>
-          <w:szCs w:val="24"/>
-        </w:rPr>
-      </w:pPr>
-      <w:r>
-        <w:rPr>
-          <w:rStyle w:val="token"/>
-          <w:rFonts w:asciiTheme="minorEastAsia" w:hAnsiTheme="minorEastAsia" w:cs="Arial" w:hint="eastAsia"/>
-          <w:color w:val="000000" w:themeColor="text1"/>
-          <w:sz w:val="24"/>
-          <w:szCs w:val="24"/>
+          <w:rFonts w:ascii="仿宋" w:eastAsia="仿宋" w:hAnsi="仿宋" w:cs="Arial"/>
+          <w:color w:val="000000" w:themeColor="text1"/>
+          <w:szCs w:val="21"/>
+        </w:rPr>
+      </w:pPr>
+      <w:r>
+        <w:rPr>
+          <w:rStyle w:val="token"/>
+          <w:rFonts w:ascii="仿宋" w:eastAsia="仿宋" w:hAnsi="仿宋" w:cs="Arial" w:hint="eastAsia"/>
+          <w:color w:val="000000" w:themeColor="text1"/>
+          <w:szCs w:val="21"/>
         </w:rPr>
         <w:t>[</w:t>
       </w:r>
       <w:r>
         <w:rPr>
           <w:rStyle w:val="token"/>
-          <w:rFonts w:asciiTheme="minorEastAsia" w:hAnsiTheme="minorEastAsia" w:cs="Arial"/>
-          <w:color w:val="000000" w:themeColor="text1"/>
-          <w:sz w:val="24"/>
-          <w:szCs w:val="24"/>
+          <w:rFonts w:ascii="仿宋" w:eastAsia="仿宋" w:hAnsi="仿宋" w:cs="Arial"/>
+          <w:color w:val="000000" w:themeColor="text1"/>
+          <w:szCs w:val="21"/>
         </w:rPr>
         <w:t>3</w:t>
       </w:r>
       <w:r>
         <w:rPr>
           <w:rStyle w:val="token"/>
-          <w:rFonts w:asciiTheme="minorEastAsia" w:hAnsiTheme="minorEastAsia" w:cs="Arial" w:hint="eastAsia"/>
-          <w:color w:val="000000" w:themeColor="text1"/>
-          <w:sz w:val="24"/>
-          <w:szCs w:val="24"/>
+          <w:rFonts w:ascii="仿宋" w:eastAsia="仿宋" w:hAnsi="仿宋" w:cs="Arial" w:hint="eastAsia"/>
+          <w:color w:val="000000" w:themeColor="text1"/>
+          <w:szCs w:val="21"/>
         </w:rPr>
         <w:t>]</w:t>
       </w:r>
       <w:r>
         <w:rPr>
-          <w:rFonts w:asciiTheme="minorEastAsia" w:hAnsiTheme="minorEastAsia" w:cs="Arial"/>
+          <w:rFonts w:ascii="仿宋" w:eastAsia="仿宋" w:hAnsi="仿宋" w:cs="Arial"/>
           <w:color w:val="333333"/>
-          <w:sz w:val="24"/>
-          <w:szCs w:val="24"/>
+          <w:szCs w:val="21"/>
           <w:shd w:val="clear" w:color="auto" w:fill="FFFFFF"/>
         </w:rPr>
-        <w:t>张莉,袁楚明,陈幼平,周祖德. 设备远程诊断系统的建立及实现技术[J]. 华中理工大学学报,1999,(12):50-52</w:t>
-      </w:r>
-      <w:r>
-        <w:rPr>
-          <w:rFonts w:asciiTheme="minorEastAsia" w:hAnsiTheme="minorEastAsia" w:cs="Arial"/>
-          <w:color w:val="333333"/>
-          <w:sz w:val="24"/>
-          <w:szCs w:val="24"/>
-          <w:shd w:val="clear" w:color="auto" w:fill="FFFFFF"/>
-        </w:rPr>
-        <w:t>.</w:t>
+        <w:t>张莉,袁楚明,陈幼平,周祖德. 设备远程诊断系统的建立及实现技术[J]. 华中理工大学学报,1999,(12):50-52.</w:t>
       </w:r>
     </w:p>
     <w:p>

--- a/论文2/论文2.docx
+++ b/论文2/论文2.docx
@@ -823,43 +823,91 @@
           <w:sz w:val="24"/>
           <w:szCs w:val="24"/>
         </w:rPr>
-        <w:t>Nanji</w:t>
+        <w:t>Nanjing Jiangsu 211167)</w:t>
+      </w:r>
+    </w:p>
+    <w:p>
+      <w:pPr>
+        <w:widowControl/>
+        <w:jc w:val="left"/>
+        <w:rPr>
+          <w:rFonts w:ascii="楷体" w:eastAsia="楷体" w:hAnsi="楷体"/>
+        </w:rPr>
+      </w:pPr>
+      <w:r>
+        <w:rPr>
+          <w:rStyle w:val="token"/>
+          <w:rFonts w:asciiTheme="minorEastAsia" w:hAnsiTheme="minorEastAsia" w:cs="Arial" w:hint="eastAsia"/>
+          <w:b/>
+          <w:color w:val="000000" w:themeColor="text1"/>
+          <w:sz w:val="24"/>
+          <w:szCs w:val="24"/>
+        </w:rPr>
+        <w:t>Abstract:</w:t>
+      </w:r>
+      <w:r>
+        <w:t xml:space="preserve"> </w:t>
+      </w:r>
+      <w:r>
+        <w:rPr>
+          <w:rFonts w:ascii="楷体" w:eastAsia="楷体" w:hAnsi="楷体"/>
+        </w:rPr>
+        <w:t>with the rapid development</w:t>
+      </w:r>
+      <w:r>
+        <w:rPr>
+          <w:rFonts w:ascii="楷体" w:eastAsia="楷体" w:hAnsi="楷体"/>
+        </w:rPr>
+        <w:t xml:space="preserve"> of network,”Internet plus”and“Big d</w:t>
+      </w:r>
+    </w:p>
+    <w:p>
+      <w:pPr>
+        <w:widowControl/>
+        <w:jc w:val="left"/>
+        <w:rPr>
+          <w:rStyle w:val="token"/>
+          <w:rFonts w:hint="eastAsia"/>
+        </w:rPr>
+      </w:pPr>
+      <w:r>
+        <w:rPr>
+          <w:rFonts w:ascii="楷体" w:eastAsia="楷体" w:hAnsi="楷体"/>
+        </w:rPr>
+        <w:t>Data”.More and more devices became the number of “interlligent devices”.This paper introduces the design of remote maintenance system for vending machine based on GPRS transparent</w:t>
+      </w:r>
+      <w:r>
+        <w:rPr>
+          <w:rFonts w:ascii="楷体" w:eastAsia="楷体" w:hAnsi="楷体"/>
+        </w:rPr>
+        <w:t>-</w:t>
+      </w:r>
+      <w:r>
+        <w:rPr>
+          <w:rFonts w:ascii="楷体" w:eastAsia="楷体" w:hAnsi="楷体"/>
+        </w:rPr>
+        <w:t>transmission.The system interfances remote vending machines with terminal devices by network.It has realized online</w:t>
+      </w:r>
+      <w:r>
+        <w:rPr>
+          <w:rFonts w:ascii="楷体" w:eastAsia="楷体" w:hAnsi="楷体"/>
+        </w:rPr>
+        <w:t xml:space="preserve"> </w:t>
+      </w:r>
+      <w:r>
+        <w:rPr>
+          <w:rFonts w:ascii="楷体" w:eastAsia="楷体" w:hAnsi="楷体"/>
+        </w:rPr>
+        <w:t>management,remote monitoring equipment,remote equipment</w:t>
+      </w:r>
+      <w:r>
+        <w:rPr>
+          <w:rFonts w:ascii="楷体" w:eastAsia="楷体" w:hAnsi="楷体"/>
+        </w:rPr>
+        <w:t xml:space="preserve"> maintenance and other functions.</w:t>
       </w:r>
       <w:bookmarkStart w:id="0" w:name="_GoBack"/>
       <w:bookmarkEnd w:id="0"/>
-      <w:r>
-        <w:rPr>
-          <w:rStyle w:val="token"/>
-          <w:rFonts w:ascii="楷体" w:eastAsia="楷体" w:hAnsi="楷体" w:cs="Arial"/>
-          <w:color w:val="000000" w:themeColor="text1"/>
-          <w:sz w:val="24"/>
-          <w:szCs w:val="24"/>
-        </w:rPr>
-        <w:t>ng Jiangsu 211167)</w:t>
-      </w:r>
-    </w:p>
-    <w:p>
-      <w:pPr>
-        <w:rPr>
-          <w:rStyle w:val="token"/>
-          <w:rFonts w:asciiTheme="minorEastAsia" w:hAnsiTheme="minorEastAsia" w:cs="Arial"/>
-          <w:b/>
-          <w:color w:val="000000" w:themeColor="text1"/>
-          <w:sz w:val="24"/>
-          <w:szCs w:val="24"/>
-        </w:rPr>
-      </w:pPr>
-      <w:r>
-        <w:rPr>
-          <w:rStyle w:val="token"/>
-          <w:rFonts w:asciiTheme="minorEastAsia" w:hAnsiTheme="minorEastAsia" w:cs="Arial" w:hint="eastAsia"/>
-          <w:b/>
-          <w:color w:val="000000" w:themeColor="text1"/>
-          <w:sz w:val="24"/>
-          <w:szCs w:val="24"/>
-        </w:rPr>
-        <w:t>Abstract:</w:t>
-      </w:r>
     </w:p>
     <w:p>
       <w:pPr>
@@ -1060,7 +1108,17 @@
           <w:color w:val="000000" w:themeColor="text1"/>
           <w:szCs w:val="21"/>
         </w:rPr>
-        <w:t>随着大数据时代的到来，市场部门通过大数据分析可以掌握市场需求趋势，赢得市场先机；科研机构通过大数据分析让人工智能更加先进。同样，通过分析一段时间内售货机售出的商品数据的种类及其数量，将销售数量—时间的关系投射到二维坐标系中，并将每种商品的曲线以不同颜色标出，这样，管理人员便可以直观的知道各类商品在不同的地点、不同的时间段有着怎样的需求，从而更好的进行市场规划与调整。</w:t>
+        <w:t>随着大数据时代的到来，市场部门通过大数据分析可以掌握市场需求趋势，赢得市场先机；科研机构通过大数据分析让人工智能更加先进。同样，通过分析一段时间内售货机售出的商品数据的种类及其数量，将销售数量—时间的关系投射到二维坐标系中，并将每种商品的曲线以不同颜色标出，这样，管理人员便可以直观的知道各类商品在不同的地点、不同的</w:t>
+      </w:r>
+      <w:r>
+        <w:rPr>
+          <w:rStyle w:val="token"/>
+          <w:rFonts w:asciiTheme="minorEastAsia" w:hAnsiTheme="minorEastAsia" w:cs="Arial"/>
+          <w:color w:val="000000" w:themeColor="text1"/>
+          <w:szCs w:val="21"/>
+        </w:rPr>
+        <w:lastRenderedPageBreak/>
+        <w:t>时间段有着怎样的需求，从而更好的进行市场规划与调整。</w:t>
       </w:r>
     </w:p>
     <w:p>
@@ -1277,7 +1335,7 @@
             <v:imagedata r:id="rId5" o:title=""/>
             <w10:wrap type="topAndBottom"/>
           </v:shape>
-          <o:OLEObject Type="Embed" ProgID="Visio.Drawing.15" ShapeID="_x0000_s1035" DrawAspect="Content" ObjectID="_1545928553" r:id="rId6"/>
+          <o:OLEObject Type="Embed" ProgID="Visio.Drawing.15" ShapeID="_x0000_s1035" DrawAspect="Content" ObjectID="_1545937642" r:id="rId6"/>
         </w:object>
       </w:r>
       <w:r>
@@ -1344,7 +1402,7 @@
             <v:imagedata r:id="rId7" o:title=""/>
             <w10:wrap type="topAndBottom"/>
           </v:shape>
-          <o:OLEObject Type="Embed" ProgID="Visio.Drawing.15" ShapeID="_x0000_s1034" DrawAspect="Content" ObjectID="_1545928554" r:id="rId8"/>
+          <o:OLEObject Type="Embed" ProgID="Visio.Drawing.15" ShapeID="_x0000_s1034" DrawAspect="Content" ObjectID="_1545937643" r:id="rId8"/>
         </w:object>
       </w:r>
       <w:r>
@@ -1505,7 +1563,17 @@
           <w:color w:val="000000" w:themeColor="text1"/>
           <w:szCs w:val="21"/>
         </w:rPr>
-        <w:t>GPRS，通用无线分组业务是一种基于GSM系统的无线分组交换技术，提供端到端的、广域的无线IP连接，特点包括接入时间短、传输速率高、按流量计费、提供实时在线功能。由于是按照流量收费，所以当通讯建立后，通讯对象之间可以保持长时间连接状态而不用担心流量资费的浪费，从而避免在每次传输数据前执行繁琐的连接程序，不仅节省了大量的时间而且更直接的提高了生产效率。借此，本文论述</w:t>
+        <w:t>GPRS，通用无线分组业务是一种基于GSM系统的无线分组交换技术，提供端到端的、广域的无线IP连接，特点包括接入时间短、传输速率高、按流量计费、提供实时在线功能。由于是按照流量收费，所以当通讯建立后，通讯对象之间可以保持长时间连接状态而不用担</w:t>
+      </w:r>
+      <w:r>
+        <w:rPr>
+          <w:rStyle w:val="token"/>
+          <w:rFonts w:asciiTheme="minorEastAsia" w:hAnsiTheme="minorEastAsia" w:cs="Arial"/>
+          <w:color w:val="000000" w:themeColor="text1"/>
+          <w:szCs w:val="21"/>
+        </w:rPr>
+        <w:lastRenderedPageBreak/>
+        <w:t>心流量资费的浪费，从而避免在每次传输数据前执行繁琐的连接程序，不仅节省了大量的时间而且更直接的提高了生产效率。借此，本文论述</w:t>
       </w:r>
       <w:r>
         <w:rPr>
@@ -1597,562 +1665,562 @@
           <w:color w:val="000000" w:themeColor="text1"/>
           <w:szCs w:val="21"/>
         </w:rPr>
+        <w:t>系统主要有两种工作模式：正常工作模式和诊断调试模式。</w:t>
+      </w:r>
+    </w:p>
+    <w:p>
+      <w:pPr>
+        <w:rPr>
+          <w:rStyle w:val="token"/>
+          <w:rFonts w:asciiTheme="minorEastAsia" w:hAnsiTheme="minorEastAsia" w:cs="Arial"/>
+          <w:color w:val="000000" w:themeColor="text1"/>
+          <w:szCs w:val="21"/>
+        </w:rPr>
+      </w:pPr>
+      <w:r>
+        <w:rPr>
+          <w:rStyle w:val="token"/>
+          <w:rFonts w:asciiTheme="minorEastAsia" w:hAnsiTheme="minorEastAsia" w:cs="Arial" w:hint="eastAsia"/>
+          <w:color w:val="000000" w:themeColor="text1"/>
+          <w:szCs w:val="21"/>
+        </w:rPr>
+        <w:t xml:space="preserve">1 </w:t>
+      </w:r>
+      <w:r>
+        <w:rPr>
+          <w:rStyle w:val="token"/>
+          <w:rFonts w:asciiTheme="minorEastAsia" w:hAnsiTheme="minorEastAsia" w:cs="Arial"/>
+          <w:color w:val="000000" w:themeColor="text1"/>
+          <w:szCs w:val="21"/>
+        </w:rPr>
+        <w:t>正常工作模式：</w:t>
+      </w:r>
+    </w:p>
+    <w:p>
+      <w:pPr>
+        <w:ind w:firstLineChars="200" w:firstLine="420"/>
+        <w:rPr>
+          <w:rStyle w:val="token"/>
+          <w:rFonts w:asciiTheme="minorEastAsia" w:hAnsiTheme="minorEastAsia" w:cs="Arial"/>
+          <w:color w:val="000000" w:themeColor="text1"/>
+          <w:szCs w:val="21"/>
+        </w:rPr>
+      </w:pPr>
+      <w:r>
+        <w:rPr>
+          <w:rStyle w:val="token"/>
+          <w:rFonts w:asciiTheme="minorEastAsia" w:hAnsiTheme="minorEastAsia" w:cs="Arial"/>
+          <w:color w:val="000000" w:themeColor="text1"/>
+          <w:szCs w:val="21"/>
+        </w:rPr>
+        <w:t>当远程售货机上电</w:t>
+      </w:r>
+      <w:r>
+        <w:rPr>
+          <w:rStyle w:val="token"/>
+          <w:rFonts w:asciiTheme="minorEastAsia" w:hAnsiTheme="minorEastAsia" w:cs="Arial" w:hint="eastAsia"/>
+          <w:color w:val="000000" w:themeColor="text1"/>
+          <w:szCs w:val="21"/>
+        </w:rPr>
+        <w:t>并完成初始化</w:t>
+      </w:r>
+      <w:r>
+        <w:rPr>
+          <w:rStyle w:val="token"/>
+          <w:rFonts w:asciiTheme="minorEastAsia" w:hAnsiTheme="minorEastAsia" w:cs="Arial"/>
+          <w:color w:val="000000" w:themeColor="text1"/>
+          <w:szCs w:val="21"/>
+        </w:rPr>
+        <w:t>准备工作后，,会首先尝试发起服务器连接请求，服务器响应该请求后，售货机系统便与</w:t>
+      </w:r>
+      <w:r>
+        <w:rPr>
+          <w:rStyle w:val="token"/>
+          <w:rFonts w:asciiTheme="minorEastAsia" w:hAnsiTheme="minorEastAsia" w:cs="Arial"/>
+          <w:color w:val="000000" w:themeColor="text1"/>
+          <w:szCs w:val="21"/>
+        </w:rPr>
+        <w:t>数据服务器之间建立了网络通讯，接下来售货机进入正常的工作流程</w:t>
+      </w:r>
+      <w:r>
+        <w:rPr>
+          <w:rStyle w:val="token"/>
+          <w:rFonts w:asciiTheme="minorEastAsia" w:hAnsiTheme="minorEastAsia" w:cs="Arial" w:hint="eastAsia"/>
+          <w:color w:val="000000" w:themeColor="text1"/>
+          <w:szCs w:val="21"/>
+        </w:rPr>
+        <w:t>。</w:t>
+      </w:r>
+      <w:r>
+        <w:rPr>
+          <w:rStyle w:val="token"/>
+          <w:rFonts w:asciiTheme="minorEastAsia" w:hAnsiTheme="minorEastAsia" w:cs="Arial"/>
+          <w:color w:val="000000" w:themeColor="text1"/>
+          <w:szCs w:val="21"/>
+        </w:rPr>
+        <w:t>当发生商品交易时，售货机将自身库存情况打包发送个数据服务器，数据服务器将这些数据转存到后台数据库中提供给不同的终端设备访问。同时，售货机也会定期的向服务器上传</w:t>
+      </w:r>
+      <w:r>
+        <w:rPr>
+          <w:rStyle w:val="token"/>
+          <w:rFonts w:asciiTheme="minorEastAsia" w:hAnsiTheme="minorEastAsia" w:cs="Arial" w:hint="eastAsia"/>
+          <w:color w:val="000000" w:themeColor="text1"/>
+          <w:szCs w:val="21"/>
+        </w:rPr>
+        <w:t>设备</w:t>
+      </w:r>
+      <w:r>
+        <w:rPr>
+          <w:rStyle w:val="token"/>
+          <w:rFonts w:asciiTheme="minorEastAsia" w:hAnsiTheme="minorEastAsia" w:cs="Arial"/>
+          <w:color w:val="000000" w:themeColor="text1"/>
+          <w:szCs w:val="21"/>
+        </w:rPr>
+        <w:t xml:space="preserve">自身的一些工作参数数据信息，便于工程人员分析。 </w:t>
+      </w:r>
+    </w:p>
+    <w:p>
+      <w:pPr>
+        <w:rPr>
+          <w:rStyle w:val="token"/>
+          <w:rFonts w:asciiTheme="minorEastAsia" w:hAnsiTheme="minorEastAsia" w:cs="Arial"/>
+          <w:color w:val="000000" w:themeColor="text1"/>
+          <w:szCs w:val="21"/>
+        </w:rPr>
+      </w:pPr>
+      <w:r>
+        <w:rPr>
+          <w:rStyle w:val="token"/>
+          <w:rFonts w:asciiTheme="minorEastAsia" w:hAnsiTheme="minorEastAsia" w:cs="Arial" w:hint="eastAsia"/>
+          <w:color w:val="000000" w:themeColor="text1"/>
+          <w:szCs w:val="21"/>
+        </w:rPr>
+        <w:t xml:space="preserve">2 </w:t>
+      </w:r>
+      <w:r>
+        <w:rPr>
+          <w:rStyle w:val="token"/>
+          <w:rFonts w:asciiTheme="minorEastAsia" w:hAnsiTheme="minorEastAsia" w:cs="Arial"/>
+          <w:color w:val="000000" w:themeColor="text1"/>
+          <w:szCs w:val="21"/>
+        </w:rPr>
+        <w:t>诊断调试模式：</w:t>
+      </w:r>
+    </w:p>
+    <w:p>
+      <w:pPr>
+        <w:ind w:firstLineChars="200" w:firstLine="420"/>
+        <w:rPr>
+          <w:rStyle w:val="token"/>
+          <w:rFonts w:asciiTheme="minorEastAsia" w:hAnsiTheme="minorEastAsia" w:cs="Arial"/>
+          <w:color w:val="000000" w:themeColor="text1"/>
+          <w:szCs w:val="21"/>
+        </w:rPr>
+      </w:pPr>
+      <w:r>
+        <w:rPr>
+          <w:rStyle w:val="token"/>
+          <w:rFonts w:asciiTheme="minorEastAsia" w:hAnsiTheme="minorEastAsia" w:cs="Arial"/>
+          <w:color w:val="000000" w:themeColor="text1"/>
+          <w:szCs w:val="21"/>
+        </w:rPr>
+        <w:t>传统的远程设备在出现故障后，很多时候不能及时处理，并且需要用户通知厂家去设备现场进行检修，这种方式不但维修周期长而且在很大程度上造成了人力物力的浪费，也就使得设备的使用寿命得不到及时、有效的维护。换个角度，</w:t>
+      </w:r>
+      <w:r>
+        <w:rPr>
+          <w:rStyle w:val="token"/>
+          <w:rFonts w:asciiTheme="minorEastAsia" w:hAnsiTheme="minorEastAsia" w:cs="Arial"/>
+          <w:color w:val="000000" w:themeColor="text1"/>
+          <w:szCs w:val="21"/>
+        </w:rPr>
+        <w:t>当售货机发生异常情况但与服务器仍然保持网络连接时，工作人员可以先通过在线调试，完成初步的诊断工作，缩小和确定故障范围从而采取相应的解决措施</w:t>
+      </w:r>
+      <w:r>
+        <w:rPr>
+          <w:rStyle w:val="token"/>
+          <w:rFonts w:asciiTheme="minorEastAsia" w:hAnsiTheme="minorEastAsia" w:cs="Arial"/>
+          <w:color w:val="000000" w:themeColor="text1"/>
+          <w:szCs w:val="21"/>
+        </w:rPr>
+        <w:t>。对于一些非硬件故障或可修复性问题，可以通过设备的在线调试功能来解决，工程师在监控室通过发送相应的调试指令在通过分析接收到的返回代码便可进行设备的远程诊断，极大的提高了工程人员的维护效率。</w:t>
+      </w:r>
+    </w:p>
+    <w:p>
+      <w:pPr>
+        <w:ind w:firstLineChars="200" w:firstLine="420"/>
+        <w:rPr>
+          <w:rStyle w:val="token"/>
+          <w:rFonts w:asciiTheme="minorEastAsia" w:hAnsiTheme="minorEastAsia" w:cs="Arial"/>
+          <w:color w:val="000000" w:themeColor="text1"/>
+          <w:szCs w:val="21"/>
+        </w:rPr>
+      </w:pPr>
+      <w:r>
+        <w:rPr>
+          <w:rStyle w:val="token"/>
+          <w:rFonts w:asciiTheme="minorEastAsia" w:hAnsiTheme="minorEastAsia" w:cs="Arial"/>
+          <w:color w:val="000000" w:themeColor="text1"/>
+          <w:szCs w:val="21"/>
+        </w:rPr>
+        <w:t>系统采用C/S结构，这就要考虑到客户端和服务器的选择，由于GPRS模块每次建立TCP\IP连接时所获取的</w:t>
+      </w:r>
+      <w:r>
+        <w:rPr>
+          <w:rStyle w:val="token"/>
+          <w:rFonts w:asciiTheme="minorEastAsia" w:hAnsiTheme="minorEastAsia" w:cs="Arial"/>
+          <w:color w:val="000000" w:themeColor="text1"/>
+          <w:szCs w:val="21"/>
+        </w:rPr>
+        <w:t>IP</w:t>
+      </w:r>
+      <w:r>
+        <w:rPr>
+          <w:rStyle w:val="token"/>
+          <w:rFonts w:asciiTheme="minorEastAsia" w:hAnsiTheme="minorEastAsia" w:cs="Arial"/>
+          <w:color w:val="000000" w:themeColor="text1"/>
+          <w:szCs w:val="21"/>
+        </w:rPr>
+        <w:t>地址不固定，这就使得它不能作为一个正常的服务器供其它客户端</w:t>
+      </w:r>
+      <w:r>
+        <w:rPr>
+          <w:rStyle w:val="token"/>
+          <w:rFonts w:asciiTheme="minorEastAsia" w:hAnsiTheme="minorEastAsia" w:cs="Arial" w:hint="eastAsia"/>
+          <w:color w:val="000000" w:themeColor="text1"/>
+          <w:szCs w:val="21"/>
+        </w:rPr>
+        <w:t>连接</w:t>
+      </w:r>
+      <w:r>
+        <w:rPr>
+          <w:rStyle w:val="token"/>
+          <w:rFonts w:asciiTheme="minorEastAsia" w:hAnsiTheme="minorEastAsia" w:cs="Arial"/>
+          <w:color w:val="000000" w:themeColor="text1"/>
+          <w:szCs w:val="21"/>
+        </w:rPr>
+        <w:t>使用</w:t>
+      </w:r>
+      <w:r>
+        <w:rPr>
+          <w:rStyle w:val="token"/>
+          <w:rFonts w:asciiTheme="minorEastAsia" w:hAnsiTheme="minorEastAsia" w:cs="Arial" w:hint="eastAsia"/>
+          <w:color w:val="000000" w:themeColor="text1"/>
+          <w:szCs w:val="21"/>
+        </w:rPr>
+        <w:t>；其次</w:t>
+      </w:r>
+      <w:r>
+        <w:rPr>
+          <w:rStyle w:val="token"/>
+          <w:rFonts w:asciiTheme="minorEastAsia" w:hAnsiTheme="minorEastAsia" w:cs="Arial"/>
+          <w:color w:val="000000" w:themeColor="text1"/>
+          <w:szCs w:val="21"/>
+        </w:rPr>
+        <w:t>，假设放置在室外的售货机作为服务器</w:t>
+      </w:r>
+      <w:r>
+        <w:rPr>
+          <w:rStyle w:val="token"/>
+          <w:rFonts w:asciiTheme="minorEastAsia" w:hAnsiTheme="minorEastAsia" w:cs="Arial" w:hint="eastAsia"/>
+          <w:color w:val="000000" w:themeColor="text1"/>
+          <w:szCs w:val="21"/>
+        </w:rPr>
+        <w:t>使用</w:t>
+      </w:r>
+      <w:r>
+        <w:rPr>
+          <w:rStyle w:val="token"/>
+          <w:rFonts w:asciiTheme="minorEastAsia" w:hAnsiTheme="minorEastAsia" w:cs="Arial"/>
+          <w:color w:val="000000" w:themeColor="text1"/>
+          <w:szCs w:val="21"/>
+        </w:rPr>
+        <w:t>，</w:t>
+      </w:r>
+      <w:r>
+        <w:rPr>
+          <w:rStyle w:val="token"/>
+          <w:rFonts w:asciiTheme="minorEastAsia" w:hAnsiTheme="minorEastAsia" w:cs="Arial" w:hint="eastAsia"/>
+          <w:color w:val="000000" w:themeColor="text1"/>
+          <w:szCs w:val="21"/>
+        </w:rPr>
+        <w:t>由于无法确定设备状态，一旦</w:t>
+      </w:r>
+      <w:r>
+        <w:rPr>
+          <w:rStyle w:val="token"/>
+          <w:rFonts w:asciiTheme="minorEastAsia" w:hAnsiTheme="minorEastAsia" w:cs="Arial"/>
+          <w:color w:val="000000" w:themeColor="text1"/>
+          <w:szCs w:val="21"/>
+        </w:rPr>
+        <w:t>出现网络连接</w:t>
+      </w:r>
+      <w:r>
+        <w:rPr>
+          <w:rStyle w:val="token"/>
+          <w:rFonts w:asciiTheme="minorEastAsia" w:hAnsiTheme="minorEastAsia" w:cs="Arial" w:hint="eastAsia"/>
+          <w:color w:val="000000" w:themeColor="text1"/>
+          <w:szCs w:val="21"/>
+        </w:rPr>
+        <w:t>问题</w:t>
+      </w:r>
+      <w:r>
+        <w:rPr>
+          <w:rStyle w:val="token"/>
+          <w:rFonts w:asciiTheme="minorEastAsia" w:hAnsiTheme="minorEastAsia" w:cs="Arial"/>
+          <w:color w:val="000000" w:themeColor="text1"/>
+          <w:szCs w:val="21"/>
+        </w:rPr>
+        <w:t>，</w:t>
+      </w:r>
+      <w:r>
+        <w:rPr>
+          <w:rStyle w:val="token"/>
+          <w:rFonts w:asciiTheme="minorEastAsia" w:hAnsiTheme="minorEastAsia" w:cs="Arial" w:hint="eastAsia"/>
+          <w:color w:val="000000" w:themeColor="text1"/>
+          <w:szCs w:val="21"/>
+        </w:rPr>
+        <w:t>不能和</w:t>
+      </w:r>
+      <w:r>
+        <w:rPr>
+          <w:rStyle w:val="token"/>
+          <w:rFonts w:asciiTheme="minorEastAsia" w:hAnsiTheme="minorEastAsia" w:cs="Arial" w:hint="eastAsia"/>
+          <w:color w:val="000000" w:themeColor="text1"/>
+          <w:szCs w:val="21"/>
+        </w:rPr>
+        <w:t>远程维护中心建立通信的</w:t>
+      </w:r>
+      <w:r>
+        <w:rPr>
+          <w:rStyle w:val="token"/>
+          <w:rFonts w:asciiTheme="minorEastAsia" w:hAnsiTheme="minorEastAsia" w:cs="Arial" w:hint="eastAsia"/>
+          <w:color w:val="000000" w:themeColor="text1"/>
+          <w:szCs w:val="21"/>
+        </w:rPr>
+        <w:t>售货机系统</w:t>
+      </w:r>
+      <w:r>
+        <w:rPr>
+          <w:rStyle w:val="token"/>
+          <w:rFonts w:asciiTheme="minorEastAsia" w:hAnsiTheme="minorEastAsia" w:cs="Arial" w:hint="eastAsia"/>
+          <w:color w:val="000000" w:themeColor="text1"/>
+          <w:szCs w:val="21"/>
+        </w:rPr>
+        <w:t>将成为“离线设备”</w:t>
+      </w:r>
+      <w:r>
+        <w:rPr>
+          <w:rStyle w:val="token"/>
+          <w:rFonts w:asciiTheme="minorEastAsia" w:hAnsiTheme="minorEastAsia" w:cs="Arial"/>
+          <w:color w:val="000000" w:themeColor="text1"/>
+          <w:szCs w:val="21"/>
+        </w:rPr>
+        <w:t>，</w:t>
+      </w:r>
+      <w:r>
+        <w:rPr>
+          <w:rStyle w:val="token"/>
+          <w:rFonts w:asciiTheme="minorEastAsia" w:hAnsiTheme="minorEastAsia" w:cs="Arial" w:hint="eastAsia"/>
+          <w:color w:val="000000" w:themeColor="text1"/>
+          <w:szCs w:val="21"/>
+        </w:rPr>
+        <w:t>工程人员也就无法进行远程故障诊断，这就造成</w:t>
+      </w:r>
+      <w:r>
+        <w:rPr>
+          <w:rStyle w:val="token"/>
+          <w:rFonts w:asciiTheme="minorEastAsia" w:hAnsiTheme="minorEastAsia" w:cs="Arial"/>
+          <w:color w:val="000000" w:themeColor="text1"/>
+          <w:szCs w:val="21"/>
+        </w:rPr>
+        <w:t>维修人员</w:t>
+      </w:r>
+      <w:r>
+        <w:rPr>
+          <w:rStyle w:val="token"/>
+          <w:rFonts w:asciiTheme="minorEastAsia" w:hAnsiTheme="minorEastAsia" w:cs="Arial" w:hint="eastAsia"/>
+          <w:color w:val="000000" w:themeColor="text1"/>
+          <w:szCs w:val="21"/>
+        </w:rPr>
+        <w:t>需要</w:t>
+      </w:r>
+      <w:r>
+        <w:rPr>
+          <w:rStyle w:val="token"/>
+          <w:rFonts w:asciiTheme="minorEastAsia" w:hAnsiTheme="minorEastAsia" w:cs="Arial"/>
+          <w:color w:val="000000" w:themeColor="text1"/>
+          <w:szCs w:val="21"/>
+        </w:rPr>
+        <w:t>去故障设备现场进行网络检修，并没有达到我们预期的效果；</w:t>
+      </w:r>
+      <w:r>
+        <w:rPr>
+          <w:rStyle w:val="token"/>
+          <w:rFonts w:asciiTheme="minorEastAsia" w:hAnsiTheme="minorEastAsia" w:cs="Arial" w:hint="eastAsia"/>
+          <w:color w:val="000000" w:themeColor="text1"/>
+          <w:szCs w:val="21"/>
+        </w:rPr>
+        <w:t>相反，</w:t>
+      </w:r>
+      <w:r>
+        <w:rPr>
+          <w:rStyle w:val="token"/>
+          <w:rFonts w:asciiTheme="minorEastAsia" w:hAnsiTheme="minorEastAsia" w:cs="Arial"/>
+          <w:color w:val="000000" w:themeColor="text1"/>
+          <w:szCs w:val="21"/>
+        </w:rPr>
+        <w:t>让售货机作为客户端并让他定期的检测与监控中心的连接状态，如果发</w:t>
+      </w:r>
+      <w:r>
+        <w:rPr>
+          <w:rStyle w:val="token"/>
+          <w:rFonts w:asciiTheme="minorEastAsia" w:hAnsiTheme="minorEastAsia" w:cs="Arial"/>
+          <w:color w:val="000000" w:themeColor="text1"/>
+          <w:szCs w:val="21"/>
+        </w:rPr>
+        <w:t>现网络异常，则发起重连请求，即使是多台售货机设备出现网络故障，</w:t>
+      </w:r>
+      <w:r>
+        <w:rPr>
+          <w:rStyle w:val="token"/>
+          <w:rFonts w:asciiTheme="minorEastAsia" w:hAnsiTheme="minorEastAsia" w:cs="Arial"/>
+          <w:color w:val="000000" w:themeColor="text1"/>
+          <w:szCs w:val="21"/>
+        </w:rPr>
+        <w:t>也只</w:t>
+      </w:r>
+      <w:r>
+        <w:rPr>
+          <w:rStyle w:val="token"/>
+          <w:rFonts w:asciiTheme="minorEastAsia" w:hAnsiTheme="minorEastAsia" w:cs="Arial" w:hint="eastAsia"/>
+          <w:color w:val="000000" w:themeColor="text1"/>
+          <w:szCs w:val="21"/>
+        </w:rPr>
+        <w:t>需要</w:t>
+      </w:r>
+      <w:r>
+        <w:rPr>
+          <w:rStyle w:val="token"/>
+          <w:rFonts w:asciiTheme="minorEastAsia" w:hAnsiTheme="minorEastAsia" w:cs="Arial"/>
+          <w:color w:val="000000" w:themeColor="text1"/>
+          <w:szCs w:val="21"/>
+        </w:rPr>
+        <w:t>排查</w:t>
+      </w:r>
+      <w:r>
+        <w:rPr>
+          <w:rStyle w:val="token"/>
+          <w:rFonts w:asciiTheme="minorEastAsia" w:hAnsiTheme="minorEastAsia" w:cs="Arial" w:hint="eastAsia"/>
+          <w:color w:val="000000" w:themeColor="text1"/>
+          <w:szCs w:val="21"/>
+        </w:rPr>
+        <w:t>服务器和</w:t>
+      </w:r>
+      <w:r>
+        <w:rPr>
+          <w:rStyle w:val="token"/>
+          <w:rFonts w:asciiTheme="minorEastAsia" w:hAnsiTheme="minorEastAsia" w:cs="Arial"/>
+          <w:color w:val="000000" w:themeColor="text1"/>
+          <w:szCs w:val="21"/>
+        </w:rPr>
+        <w:t>终端</w:t>
+      </w:r>
+      <w:r>
+        <w:rPr>
+          <w:rStyle w:val="token"/>
+          <w:rFonts w:asciiTheme="minorEastAsia" w:hAnsiTheme="minorEastAsia" w:cs="Arial" w:hint="eastAsia"/>
+          <w:color w:val="000000" w:themeColor="text1"/>
+          <w:szCs w:val="21"/>
+        </w:rPr>
+        <w:t>监控</w:t>
+      </w:r>
+      <w:r>
+        <w:rPr>
+          <w:rStyle w:val="token"/>
+          <w:rFonts w:asciiTheme="minorEastAsia" w:hAnsiTheme="minorEastAsia" w:cs="Arial"/>
+          <w:color w:val="000000" w:themeColor="text1"/>
+          <w:szCs w:val="21"/>
+        </w:rPr>
+        <w:t>设备的异常情况而已，</w:t>
+      </w:r>
+      <w:r>
+        <w:rPr>
+          <w:rStyle w:val="token"/>
+          <w:rFonts w:asciiTheme="minorEastAsia" w:hAnsiTheme="minorEastAsia" w:cs="Arial" w:hint="eastAsia"/>
+          <w:color w:val="000000" w:themeColor="text1"/>
+          <w:szCs w:val="21"/>
+        </w:rPr>
+        <w:t>在故障排除</w:t>
+      </w:r>
+      <w:r>
+        <w:rPr>
+          <w:rStyle w:val="token"/>
+          <w:rFonts w:asciiTheme="minorEastAsia" w:hAnsiTheme="minorEastAsia" w:cs="Arial"/>
+          <w:color w:val="000000" w:themeColor="text1"/>
+          <w:szCs w:val="21"/>
+        </w:rPr>
+        <w:t>后，售货机的连接请求将</w:t>
+      </w:r>
+      <w:r>
+        <w:rPr>
+          <w:rStyle w:val="token"/>
+          <w:rFonts w:asciiTheme="minorEastAsia" w:hAnsiTheme="minorEastAsia" w:cs="Arial" w:hint="eastAsia"/>
+          <w:color w:val="000000" w:themeColor="text1"/>
+          <w:szCs w:val="21"/>
+        </w:rPr>
+        <w:t>会</w:t>
+      </w:r>
+      <w:r>
+        <w:rPr>
+          <w:rStyle w:val="token"/>
+          <w:rFonts w:asciiTheme="minorEastAsia" w:hAnsiTheme="minorEastAsia" w:cs="Arial"/>
+          <w:color w:val="000000" w:themeColor="text1"/>
+          <w:szCs w:val="21"/>
+        </w:rPr>
+        <w:t>被处理，</w:t>
+      </w:r>
+      <w:r>
+        <w:rPr>
+          <w:rStyle w:val="token"/>
+          <w:rFonts w:asciiTheme="minorEastAsia" w:hAnsiTheme="minorEastAsia" w:cs="Arial" w:hint="eastAsia"/>
+          <w:color w:val="000000" w:themeColor="text1"/>
+          <w:szCs w:val="21"/>
+        </w:rPr>
+        <w:t>再次</w:t>
+      </w:r>
+      <w:r>
+        <w:rPr>
+          <w:rStyle w:val="token"/>
+          <w:rFonts w:asciiTheme="minorEastAsia" w:hAnsiTheme="minorEastAsia" w:cs="Arial"/>
+          <w:color w:val="000000" w:themeColor="text1"/>
+          <w:szCs w:val="21"/>
+        </w:rPr>
+        <w:t xml:space="preserve">进入正常的工作状态。 </w:t>
+      </w:r>
+    </w:p>
+    <w:p>
+      <w:pPr>
+        <w:ind w:firstLineChars="1550" w:firstLine="3255"/>
+        <w:rPr>
+          <w:rStyle w:val="token"/>
+          <w:rFonts w:asciiTheme="minorEastAsia" w:hAnsiTheme="minorEastAsia" w:cs="Arial"/>
+          <w:color w:val="000000" w:themeColor="text1"/>
+          <w:sz w:val="24"/>
+          <w:szCs w:val="24"/>
+        </w:rPr>
+      </w:pPr>
+      <w:r>
+        <w:rPr>
+          <w:noProof/>
+          <w:szCs w:val="21"/>
+        </w:rPr>
         <w:lastRenderedPageBreak/>
-        <w:t>系统主要有两种工作模式：正常工作模式和诊断调试模式。</w:t>
-      </w:r>
-    </w:p>
-    <w:p>
-      <w:pPr>
-        <w:rPr>
-          <w:rStyle w:val="token"/>
-          <w:rFonts w:asciiTheme="minorEastAsia" w:hAnsiTheme="minorEastAsia" w:cs="Arial"/>
-          <w:color w:val="000000" w:themeColor="text1"/>
-          <w:szCs w:val="21"/>
-        </w:rPr>
-      </w:pPr>
-      <w:r>
-        <w:rPr>
-          <w:rStyle w:val="token"/>
-          <w:rFonts w:asciiTheme="minorEastAsia" w:hAnsiTheme="minorEastAsia" w:cs="Arial" w:hint="eastAsia"/>
-          <w:color w:val="000000" w:themeColor="text1"/>
-          <w:szCs w:val="21"/>
-        </w:rPr>
-        <w:t xml:space="preserve">1 </w:t>
-      </w:r>
-      <w:r>
-        <w:rPr>
-          <w:rStyle w:val="token"/>
-          <w:rFonts w:asciiTheme="minorEastAsia" w:hAnsiTheme="minorEastAsia" w:cs="Arial"/>
-          <w:color w:val="000000" w:themeColor="text1"/>
-          <w:szCs w:val="21"/>
-        </w:rPr>
-        <w:t>正常工作模式：</w:t>
-      </w:r>
-    </w:p>
-    <w:p>
-      <w:pPr>
-        <w:ind w:firstLineChars="200" w:firstLine="420"/>
-        <w:rPr>
-          <w:rStyle w:val="token"/>
-          <w:rFonts w:asciiTheme="minorEastAsia" w:hAnsiTheme="minorEastAsia" w:cs="Arial"/>
-          <w:color w:val="000000" w:themeColor="text1"/>
-          <w:szCs w:val="21"/>
-        </w:rPr>
-      </w:pPr>
-      <w:r>
-        <w:rPr>
-          <w:rStyle w:val="token"/>
-          <w:rFonts w:asciiTheme="minorEastAsia" w:hAnsiTheme="minorEastAsia" w:cs="Arial"/>
-          <w:color w:val="000000" w:themeColor="text1"/>
-          <w:szCs w:val="21"/>
-        </w:rPr>
-        <w:t>当远程售货机上电</w:t>
-      </w:r>
-      <w:r>
-        <w:rPr>
-          <w:rStyle w:val="token"/>
-          <w:rFonts w:asciiTheme="minorEastAsia" w:hAnsiTheme="minorEastAsia" w:cs="Arial" w:hint="eastAsia"/>
-          <w:color w:val="000000" w:themeColor="text1"/>
-          <w:szCs w:val="21"/>
-        </w:rPr>
-        <w:t>并完成初始化</w:t>
-      </w:r>
-      <w:r>
-        <w:rPr>
-          <w:rStyle w:val="token"/>
-          <w:rFonts w:asciiTheme="minorEastAsia" w:hAnsiTheme="minorEastAsia" w:cs="Arial"/>
-          <w:color w:val="000000" w:themeColor="text1"/>
-          <w:szCs w:val="21"/>
-        </w:rPr>
-        <w:t>准备工作后，,会首先尝试发起服务器连接请求，服务器响应该请求后，售货机系统便与</w:t>
-      </w:r>
-      <w:r>
-        <w:rPr>
-          <w:rStyle w:val="token"/>
-          <w:rFonts w:asciiTheme="minorEastAsia" w:hAnsiTheme="minorEastAsia" w:cs="Arial"/>
-          <w:color w:val="000000" w:themeColor="text1"/>
-          <w:szCs w:val="21"/>
-        </w:rPr>
-        <w:t>数据服务器之间建立了网络通讯，接下来售货机进入正常的工作流程</w:t>
-      </w:r>
-      <w:r>
-        <w:rPr>
-          <w:rStyle w:val="token"/>
-          <w:rFonts w:asciiTheme="minorEastAsia" w:hAnsiTheme="minorEastAsia" w:cs="Arial" w:hint="eastAsia"/>
-          <w:color w:val="000000" w:themeColor="text1"/>
-          <w:szCs w:val="21"/>
-        </w:rPr>
-        <w:t>。</w:t>
-      </w:r>
-      <w:r>
-        <w:rPr>
-          <w:rStyle w:val="token"/>
-          <w:rFonts w:asciiTheme="minorEastAsia" w:hAnsiTheme="minorEastAsia" w:cs="Arial"/>
-          <w:color w:val="000000" w:themeColor="text1"/>
-          <w:szCs w:val="21"/>
-        </w:rPr>
-        <w:t>当发生商品交易时，售货机将自身库存情况打包发送个数据服务器，数据服务器将这些数据转存到后台数据库中提供给不同的终端设备访问。同时，售货机也会定期的向服务器上传</w:t>
-      </w:r>
-      <w:r>
-        <w:rPr>
-          <w:rStyle w:val="token"/>
-          <w:rFonts w:asciiTheme="minorEastAsia" w:hAnsiTheme="minorEastAsia" w:cs="Arial" w:hint="eastAsia"/>
-          <w:color w:val="000000" w:themeColor="text1"/>
-          <w:szCs w:val="21"/>
-        </w:rPr>
-        <w:t>设备</w:t>
-      </w:r>
-      <w:r>
-        <w:rPr>
-          <w:rStyle w:val="token"/>
-          <w:rFonts w:asciiTheme="minorEastAsia" w:hAnsiTheme="minorEastAsia" w:cs="Arial"/>
-          <w:color w:val="000000" w:themeColor="text1"/>
-          <w:szCs w:val="21"/>
-        </w:rPr>
-        <w:t xml:space="preserve">自身的一些工作参数数据信息，便于工程人员分析。 </w:t>
-      </w:r>
-    </w:p>
-    <w:p>
-      <w:pPr>
-        <w:rPr>
-          <w:rStyle w:val="token"/>
-          <w:rFonts w:asciiTheme="minorEastAsia" w:hAnsiTheme="minorEastAsia" w:cs="Arial"/>
-          <w:color w:val="000000" w:themeColor="text1"/>
-          <w:szCs w:val="21"/>
-        </w:rPr>
-      </w:pPr>
-      <w:r>
-        <w:rPr>
-          <w:rStyle w:val="token"/>
-          <w:rFonts w:asciiTheme="minorEastAsia" w:hAnsiTheme="minorEastAsia" w:cs="Arial" w:hint="eastAsia"/>
-          <w:color w:val="000000" w:themeColor="text1"/>
-          <w:szCs w:val="21"/>
-        </w:rPr>
-        <w:t xml:space="preserve">2 </w:t>
-      </w:r>
-      <w:r>
-        <w:rPr>
-          <w:rStyle w:val="token"/>
-          <w:rFonts w:asciiTheme="minorEastAsia" w:hAnsiTheme="minorEastAsia" w:cs="Arial"/>
-          <w:color w:val="000000" w:themeColor="text1"/>
-          <w:szCs w:val="21"/>
-        </w:rPr>
-        <w:t>诊断调试模式：</w:t>
-      </w:r>
-    </w:p>
-    <w:p>
-      <w:pPr>
-        <w:ind w:firstLineChars="200" w:firstLine="420"/>
-        <w:rPr>
-          <w:rStyle w:val="token"/>
-          <w:rFonts w:asciiTheme="minorEastAsia" w:hAnsiTheme="minorEastAsia" w:cs="Arial"/>
-          <w:color w:val="000000" w:themeColor="text1"/>
-          <w:szCs w:val="21"/>
-        </w:rPr>
-      </w:pPr>
-      <w:r>
-        <w:rPr>
-          <w:rStyle w:val="token"/>
-          <w:rFonts w:asciiTheme="minorEastAsia" w:hAnsiTheme="minorEastAsia" w:cs="Arial"/>
-          <w:color w:val="000000" w:themeColor="text1"/>
-          <w:szCs w:val="21"/>
-        </w:rPr>
-        <w:t>传统的远程设备在出现故障后，很多时候不能及时处理，并且需要用户通知厂家去设备现场进行检修，这种方式不但维修周期长而且在很大程度上造成了人力物力的浪费，也就使得设备的使用寿命得不到及时、有效的维护。换个角度，</w:t>
-      </w:r>
-      <w:r>
-        <w:rPr>
-          <w:rStyle w:val="token"/>
-          <w:rFonts w:asciiTheme="minorEastAsia" w:hAnsiTheme="minorEastAsia" w:cs="Arial"/>
-          <w:color w:val="000000" w:themeColor="text1"/>
-          <w:szCs w:val="21"/>
-        </w:rPr>
-        <w:t>当售货机发生异常情况但与服务器仍然保持网络连接时，工作人员可以先通过在线调试，完成初步的诊断工作，缩小和确定故障范围从而采取相应的解决措施</w:t>
-      </w:r>
-      <w:r>
-        <w:rPr>
-          <w:rStyle w:val="token"/>
-          <w:rFonts w:asciiTheme="minorEastAsia" w:hAnsiTheme="minorEastAsia" w:cs="Arial"/>
-          <w:color w:val="000000" w:themeColor="text1"/>
-          <w:szCs w:val="21"/>
-        </w:rPr>
-        <w:t>。对于一些非硬件故障或可修复性问题，可以通过设备的在线调试功能来解决，工程师在监控室通过发送相应的调试指令在通过分析接收到的返回代码便可进行设备的远程诊断，极大的提高了工程人员的维护效率。</w:t>
-      </w:r>
-    </w:p>
-    <w:p>
-      <w:pPr>
-        <w:ind w:firstLineChars="200" w:firstLine="420"/>
-        <w:rPr>
-          <w:rStyle w:val="token"/>
-          <w:rFonts w:asciiTheme="minorEastAsia" w:hAnsiTheme="minorEastAsia" w:cs="Arial"/>
-          <w:color w:val="000000" w:themeColor="text1"/>
-          <w:szCs w:val="21"/>
-        </w:rPr>
-      </w:pPr>
-      <w:r>
-        <w:rPr>
-          <w:rStyle w:val="token"/>
-          <w:rFonts w:asciiTheme="minorEastAsia" w:hAnsiTheme="minorEastAsia" w:cs="Arial"/>
-          <w:color w:val="000000" w:themeColor="text1"/>
-          <w:szCs w:val="21"/>
-        </w:rPr>
-        <w:t>系统采用C/S结构，这就要考虑到客户端和服务器的选择，由于GPRS模块每次建立TCP\IP连接时所获取的</w:t>
-      </w:r>
-      <w:r>
-        <w:rPr>
-          <w:rStyle w:val="token"/>
-          <w:rFonts w:asciiTheme="minorEastAsia" w:hAnsiTheme="minorEastAsia" w:cs="Arial"/>
-          <w:color w:val="000000" w:themeColor="text1"/>
-          <w:szCs w:val="21"/>
-        </w:rPr>
-        <w:t>IP</w:t>
-      </w:r>
-      <w:r>
-        <w:rPr>
-          <w:rStyle w:val="token"/>
-          <w:rFonts w:asciiTheme="minorEastAsia" w:hAnsiTheme="minorEastAsia" w:cs="Arial"/>
-          <w:color w:val="000000" w:themeColor="text1"/>
-          <w:szCs w:val="21"/>
-        </w:rPr>
-        <w:t>地址不固定，这就使得它不能作为一个正常的服务器供其它客户端</w:t>
-      </w:r>
-      <w:r>
-        <w:rPr>
-          <w:rStyle w:val="token"/>
-          <w:rFonts w:asciiTheme="minorEastAsia" w:hAnsiTheme="minorEastAsia" w:cs="Arial" w:hint="eastAsia"/>
-          <w:color w:val="000000" w:themeColor="text1"/>
-          <w:szCs w:val="21"/>
-        </w:rPr>
-        <w:t>连接</w:t>
-      </w:r>
-      <w:r>
-        <w:rPr>
-          <w:rStyle w:val="token"/>
-          <w:rFonts w:asciiTheme="minorEastAsia" w:hAnsiTheme="minorEastAsia" w:cs="Arial"/>
-          <w:color w:val="000000" w:themeColor="text1"/>
-          <w:szCs w:val="21"/>
-        </w:rPr>
-        <w:t>使用</w:t>
-      </w:r>
-      <w:r>
-        <w:rPr>
-          <w:rStyle w:val="token"/>
-          <w:rFonts w:asciiTheme="minorEastAsia" w:hAnsiTheme="minorEastAsia" w:cs="Arial" w:hint="eastAsia"/>
-          <w:color w:val="000000" w:themeColor="text1"/>
-          <w:szCs w:val="21"/>
-        </w:rPr>
-        <w:t>；其次</w:t>
-      </w:r>
-      <w:r>
-        <w:rPr>
-          <w:rStyle w:val="token"/>
-          <w:rFonts w:asciiTheme="minorEastAsia" w:hAnsiTheme="minorEastAsia" w:cs="Arial"/>
-          <w:color w:val="000000" w:themeColor="text1"/>
-          <w:szCs w:val="21"/>
-        </w:rPr>
-        <w:t>，假设放置在室外的售货机作为服务器</w:t>
-      </w:r>
-      <w:r>
-        <w:rPr>
-          <w:rStyle w:val="token"/>
-          <w:rFonts w:asciiTheme="minorEastAsia" w:hAnsiTheme="minorEastAsia" w:cs="Arial" w:hint="eastAsia"/>
-          <w:color w:val="000000" w:themeColor="text1"/>
-          <w:szCs w:val="21"/>
-        </w:rPr>
-        <w:t>使用</w:t>
-      </w:r>
-      <w:r>
-        <w:rPr>
-          <w:rStyle w:val="token"/>
-          <w:rFonts w:asciiTheme="minorEastAsia" w:hAnsiTheme="minorEastAsia" w:cs="Arial"/>
-          <w:color w:val="000000" w:themeColor="text1"/>
-          <w:szCs w:val="21"/>
-        </w:rPr>
-        <w:t>，</w:t>
-      </w:r>
-      <w:r>
-        <w:rPr>
-          <w:rStyle w:val="token"/>
-          <w:rFonts w:asciiTheme="minorEastAsia" w:hAnsiTheme="minorEastAsia" w:cs="Arial" w:hint="eastAsia"/>
-          <w:color w:val="000000" w:themeColor="text1"/>
-          <w:szCs w:val="21"/>
-        </w:rPr>
-        <w:t>由于无法确定设备状态，一旦</w:t>
-      </w:r>
-      <w:r>
-        <w:rPr>
-          <w:rStyle w:val="token"/>
-          <w:rFonts w:asciiTheme="minorEastAsia" w:hAnsiTheme="minorEastAsia" w:cs="Arial"/>
-          <w:color w:val="000000" w:themeColor="text1"/>
-          <w:szCs w:val="21"/>
-        </w:rPr>
-        <w:t>出现网络连接</w:t>
-      </w:r>
-      <w:r>
-        <w:rPr>
-          <w:rStyle w:val="token"/>
-          <w:rFonts w:asciiTheme="minorEastAsia" w:hAnsiTheme="minorEastAsia" w:cs="Arial" w:hint="eastAsia"/>
-          <w:color w:val="000000" w:themeColor="text1"/>
-          <w:szCs w:val="21"/>
-        </w:rPr>
-        <w:t>问题</w:t>
-      </w:r>
-      <w:r>
-        <w:rPr>
-          <w:rStyle w:val="token"/>
-          <w:rFonts w:asciiTheme="minorEastAsia" w:hAnsiTheme="minorEastAsia" w:cs="Arial"/>
-          <w:color w:val="000000" w:themeColor="text1"/>
-          <w:szCs w:val="21"/>
-        </w:rPr>
-        <w:t>，</w:t>
-      </w:r>
-      <w:r>
-        <w:rPr>
-          <w:rStyle w:val="token"/>
-          <w:rFonts w:asciiTheme="minorEastAsia" w:hAnsiTheme="minorEastAsia" w:cs="Arial" w:hint="eastAsia"/>
-          <w:color w:val="000000" w:themeColor="text1"/>
-          <w:szCs w:val="21"/>
-        </w:rPr>
-        <w:t>不能和</w:t>
-      </w:r>
-      <w:r>
-        <w:rPr>
-          <w:rStyle w:val="token"/>
-          <w:rFonts w:asciiTheme="minorEastAsia" w:hAnsiTheme="minorEastAsia" w:cs="Arial" w:hint="eastAsia"/>
-          <w:color w:val="000000" w:themeColor="text1"/>
-          <w:szCs w:val="21"/>
-        </w:rPr>
-        <w:t>远程维护中心建立通信的</w:t>
-      </w:r>
-      <w:r>
-        <w:rPr>
-          <w:rStyle w:val="token"/>
-          <w:rFonts w:asciiTheme="minorEastAsia" w:hAnsiTheme="minorEastAsia" w:cs="Arial" w:hint="eastAsia"/>
-          <w:color w:val="000000" w:themeColor="text1"/>
-          <w:szCs w:val="21"/>
-        </w:rPr>
-        <w:t>售货机系统</w:t>
-      </w:r>
-      <w:r>
-        <w:rPr>
-          <w:rStyle w:val="token"/>
-          <w:rFonts w:asciiTheme="minorEastAsia" w:hAnsiTheme="minorEastAsia" w:cs="Arial" w:hint="eastAsia"/>
-          <w:color w:val="000000" w:themeColor="text1"/>
-          <w:szCs w:val="21"/>
-        </w:rPr>
-        <w:t>将成为“离线设备”</w:t>
-      </w:r>
-      <w:r>
-        <w:rPr>
-          <w:rStyle w:val="token"/>
-          <w:rFonts w:asciiTheme="minorEastAsia" w:hAnsiTheme="minorEastAsia" w:cs="Arial"/>
-          <w:color w:val="000000" w:themeColor="text1"/>
-          <w:szCs w:val="21"/>
-        </w:rPr>
-        <w:t>，</w:t>
-      </w:r>
-      <w:r>
-        <w:rPr>
-          <w:rStyle w:val="token"/>
-          <w:rFonts w:asciiTheme="minorEastAsia" w:hAnsiTheme="minorEastAsia" w:cs="Arial" w:hint="eastAsia"/>
-          <w:color w:val="000000" w:themeColor="text1"/>
-          <w:szCs w:val="21"/>
-        </w:rPr>
-        <w:t>工程人员也就无法进行远程故障诊断，这就造成</w:t>
-      </w:r>
-      <w:r>
-        <w:rPr>
-          <w:rStyle w:val="token"/>
-          <w:rFonts w:asciiTheme="minorEastAsia" w:hAnsiTheme="minorEastAsia" w:cs="Arial"/>
-          <w:color w:val="000000" w:themeColor="text1"/>
-          <w:szCs w:val="21"/>
-        </w:rPr>
-        <w:t>维修人员</w:t>
-      </w:r>
-      <w:r>
-        <w:rPr>
-          <w:rStyle w:val="token"/>
-          <w:rFonts w:asciiTheme="minorEastAsia" w:hAnsiTheme="minorEastAsia" w:cs="Arial" w:hint="eastAsia"/>
-          <w:color w:val="000000" w:themeColor="text1"/>
-          <w:szCs w:val="21"/>
-        </w:rPr>
-        <w:t>需要</w:t>
-      </w:r>
-      <w:r>
-        <w:rPr>
-          <w:rStyle w:val="token"/>
-          <w:rFonts w:asciiTheme="minorEastAsia" w:hAnsiTheme="minorEastAsia" w:cs="Arial"/>
-          <w:color w:val="000000" w:themeColor="text1"/>
-          <w:szCs w:val="21"/>
-        </w:rPr>
-        <w:t>去故障设备现场进行网络检修，并没有达到我们预期的效果；</w:t>
-      </w:r>
-      <w:r>
-        <w:rPr>
-          <w:rStyle w:val="token"/>
-          <w:rFonts w:asciiTheme="minorEastAsia" w:hAnsiTheme="minorEastAsia" w:cs="Arial" w:hint="eastAsia"/>
-          <w:color w:val="000000" w:themeColor="text1"/>
-          <w:szCs w:val="21"/>
-        </w:rPr>
-        <w:t>相反，</w:t>
-      </w:r>
-      <w:r>
-        <w:rPr>
-          <w:rStyle w:val="token"/>
-          <w:rFonts w:asciiTheme="minorEastAsia" w:hAnsiTheme="minorEastAsia" w:cs="Arial"/>
-          <w:color w:val="000000" w:themeColor="text1"/>
-          <w:szCs w:val="21"/>
-        </w:rPr>
-        <w:t>让售货机作为客户端并让他定期的检测与监控中心的连接状态，如果发</w:t>
-      </w:r>
-      <w:r>
-        <w:rPr>
-          <w:rStyle w:val="token"/>
-          <w:rFonts w:asciiTheme="minorEastAsia" w:hAnsiTheme="minorEastAsia" w:cs="Arial"/>
-          <w:color w:val="000000" w:themeColor="text1"/>
-          <w:szCs w:val="21"/>
-        </w:rPr>
-        <w:t>现网络异常，则发起重连请求，即使是多台售货机设备出现网络故障，</w:t>
-      </w:r>
-      <w:r>
-        <w:rPr>
-          <w:rStyle w:val="token"/>
-          <w:rFonts w:asciiTheme="minorEastAsia" w:hAnsiTheme="minorEastAsia" w:cs="Arial"/>
-          <w:color w:val="000000" w:themeColor="text1"/>
-          <w:szCs w:val="21"/>
-        </w:rPr>
-        <w:t>也只</w:t>
-      </w:r>
-      <w:r>
-        <w:rPr>
-          <w:rStyle w:val="token"/>
-          <w:rFonts w:asciiTheme="minorEastAsia" w:hAnsiTheme="minorEastAsia" w:cs="Arial" w:hint="eastAsia"/>
-          <w:color w:val="000000" w:themeColor="text1"/>
-          <w:szCs w:val="21"/>
-        </w:rPr>
-        <w:t>需要</w:t>
-      </w:r>
-      <w:r>
-        <w:rPr>
-          <w:rStyle w:val="token"/>
-          <w:rFonts w:asciiTheme="minorEastAsia" w:hAnsiTheme="minorEastAsia" w:cs="Arial"/>
-          <w:color w:val="000000" w:themeColor="text1"/>
-          <w:szCs w:val="21"/>
-        </w:rPr>
-        <w:t>排查</w:t>
-      </w:r>
-      <w:r>
-        <w:rPr>
-          <w:rStyle w:val="token"/>
-          <w:rFonts w:asciiTheme="minorEastAsia" w:hAnsiTheme="minorEastAsia" w:cs="Arial" w:hint="eastAsia"/>
-          <w:color w:val="000000" w:themeColor="text1"/>
-          <w:szCs w:val="21"/>
-        </w:rPr>
-        <w:t>服务器和</w:t>
-      </w:r>
-      <w:r>
-        <w:rPr>
-          <w:rStyle w:val="token"/>
-          <w:rFonts w:asciiTheme="minorEastAsia" w:hAnsiTheme="minorEastAsia" w:cs="Arial"/>
-          <w:color w:val="000000" w:themeColor="text1"/>
-          <w:szCs w:val="21"/>
-        </w:rPr>
-        <w:t>终端</w:t>
-      </w:r>
-      <w:r>
-        <w:rPr>
-          <w:rStyle w:val="token"/>
-          <w:rFonts w:asciiTheme="minorEastAsia" w:hAnsiTheme="minorEastAsia" w:cs="Arial" w:hint="eastAsia"/>
-          <w:color w:val="000000" w:themeColor="text1"/>
-          <w:szCs w:val="21"/>
-        </w:rPr>
-        <w:t>监控</w:t>
-      </w:r>
-      <w:r>
-        <w:rPr>
-          <w:rStyle w:val="token"/>
-          <w:rFonts w:asciiTheme="minorEastAsia" w:hAnsiTheme="minorEastAsia" w:cs="Arial"/>
-          <w:color w:val="000000" w:themeColor="text1"/>
-          <w:szCs w:val="21"/>
-        </w:rPr>
-        <w:t>设备的异常情况而已，</w:t>
-      </w:r>
-      <w:r>
-        <w:rPr>
-          <w:rStyle w:val="token"/>
-          <w:rFonts w:asciiTheme="minorEastAsia" w:hAnsiTheme="minorEastAsia" w:cs="Arial" w:hint="eastAsia"/>
-          <w:color w:val="000000" w:themeColor="text1"/>
-          <w:szCs w:val="21"/>
-        </w:rPr>
-        <w:t>在故障排除</w:t>
-      </w:r>
-      <w:r>
-        <w:rPr>
-          <w:rStyle w:val="token"/>
-          <w:rFonts w:asciiTheme="minorEastAsia" w:hAnsiTheme="minorEastAsia" w:cs="Arial"/>
-          <w:color w:val="000000" w:themeColor="text1"/>
-          <w:szCs w:val="21"/>
-        </w:rPr>
-        <w:t>后，售货机的连接请求将</w:t>
-      </w:r>
-      <w:r>
-        <w:rPr>
-          <w:rStyle w:val="token"/>
-          <w:rFonts w:asciiTheme="minorEastAsia" w:hAnsiTheme="minorEastAsia" w:cs="Arial" w:hint="eastAsia"/>
-          <w:color w:val="000000" w:themeColor="text1"/>
-          <w:szCs w:val="21"/>
-        </w:rPr>
-        <w:t>会</w:t>
-      </w:r>
-      <w:r>
-        <w:rPr>
-          <w:rStyle w:val="token"/>
-          <w:rFonts w:asciiTheme="minorEastAsia" w:hAnsiTheme="minorEastAsia" w:cs="Arial"/>
-          <w:color w:val="000000" w:themeColor="text1"/>
-          <w:szCs w:val="21"/>
-        </w:rPr>
-        <w:t>被处理，</w:t>
-      </w:r>
-      <w:r>
-        <w:rPr>
-          <w:rStyle w:val="token"/>
-          <w:rFonts w:asciiTheme="minorEastAsia" w:hAnsiTheme="minorEastAsia" w:cs="Arial" w:hint="eastAsia"/>
-          <w:color w:val="000000" w:themeColor="text1"/>
-          <w:szCs w:val="21"/>
-        </w:rPr>
-        <w:t>再次</w:t>
-      </w:r>
-      <w:r>
-        <w:rPr>
-          <w:rStyle w:val="token"/>
-          <w:rFonts w:asciiTheme="minorEastAsia" w:hAnsiTheme="minorEastAsia" w:cs="Arial"/>
-          <w:color w:val="000000" w:themeColor="text1"/>
-          <w:szCs w:val="21"/>
-        </w:rPr>
-        <w:t xml:space="preserve">进入正常的工作状态。 </w:t>
-      </w:r>
-    </w:p>
-    <w:p>
-      <w:pPr>
-        <w:ind w:firstLineChars="1550" w:firstLine="3255"/>
-        <w:rPr>
-          <w:rStyle w:val="token"/>
-          <w:rFonts w:asciiTheme="minorEastAsia" w:hAnsiTheme="minorEastAsia" w:cs="Arial"/>
-          <w:color w:val="000000" w:themeColor="text1"/>
-          <w:sz w:val="24"/>
-          <w:szCs w:val="24"/>
-        </w:rPr>
-      </w:pPr>
-      <w:r>
-        <w:rPr>
-          <w:noProof/>
-          <w:szCs w:val="21"/>
-        </w:rPr>
         <w:object w:dxaOrig="1440" w:dyaOrig="1440">
           <v:shape id="_x0000_s1030" type="#_x0000_t75" style="position:absolute;left:0;text-align:left;margin-left:75.75pt;margin-top:12.6pt;width:297.75pt;height:220.6pt;z-index:251661312;mso-position-horizontal-relative:text;mso-position-vertical-relative:text">
             <v:imagedata r:id="rId9" o:title=""/>
             <w10:wrap type="topAndBottom"/>
           </v:shape>
-          <o:OLEObject Type="Embed" ProgID="Visio.Drawing.15" ShapeID="_x0000_s1030" DrawAspect="Content" ObjectID="_1545928555" r:id="rId10"/>
+          <o:OLEObject Type="Embed" ProgID="Visio.Drawing.15" ShapeID="_x0000_s1030" DrawAspect="Content" ObjectID="_1545937644" r:id="rId10"/>
         </w:object>
       </w:r>
       <w:r>
@@ -2250,7 +2318,7 @@
       <w:pPr>
         <w:rPr>
           <w:rStyle w:val="token"/>
-          <w:rFonts w:asciiTheme="minorEastAsia" w:hAnsiTheme="minorEastAsia" w:cs="Arial" w:hint="eastAsia"/>
+          <w:rFonts w:asciiTheme="minorEastAsia" w:hAnsiTheme="minorEastAsia" w:cs="Arial"/>
           <w:color w:val="000000" w:themeColor="text1"/>
           <w:sz w:val="24"/>
           <w:szCs w:val="24"/>
@@ -2285,7 +2353,6 @@
           <w:sz w:val="24"/>
           <w:szCs w:val="24"/>
         </w:rPr>
-        <w:lastRenderedPageBreak/>
         <w:t>结束语</w:t>
       </w:r>
     </w:p>
